--- a/eval_results.docx
+++ b/eval_results.docx
@@ -90,19 +90,34 @@
                             </w:r>
                           </w:p>
                           <w:p>
-                            <w:r>
-                              <w:t>mAP: 0.8483</w:t>
-                            </w:r>
-                          </w:p>
-                          <w:p>
-                            <w:r>
-                              <w:t>Average time for prediction and NMS is 641.99 ms</w:t>
-                            </w:r>
-                          </w:p>
-                          <w:p>
-                            <w:r>
-                              <w:t>Average total time for detection is 654.07 ms</w:t>
-                            </w:r>
+                            <w:proofErr w:type="spellStart"/>
+                            <w:r>
+                              <w:t>mAP</w:t>
+                            </w:r>
+                            <w:proofErr w:type="spellEnd"/>
+                            <w:r>
+                              <w:t>: 0.8483</w:t>
+                            </w:r>
+                          </w:p>
+                          <w:p>
+                            <w:r>
+                              <w:t xml:space="preserve">Average time for prediction and NMS is 641.99 </w:t>
+                            </w:r>
+                            <w:proofErr w:type="spellStart"/>
+                            <w:r>
+                              <w:t>ms</w:t>
+                            </w:r>
+                            <w:proofErr w:type="spellEnd"/>
+                          </w:p>
+                          <w:p>
+                            <w:r>
+                              <w:t xml:space="preserve">Average total time for detection is 654.07 </w:t>
+                            </w:r>
+                            <w:proofErr w:type="spellStart"/>
+                            <w:r>
+                              <w:t>ms</w:t>
+                            </w:r>
+                            <w:proofErr w:type="spellEnd"/>
                           </w:p>
                         </w:txbxContent>
                       </wps:txbx>
@@ -151,19 +166,34 @@
                       </w:r>
                     </w:p>
                     <w:p>
-                      <w:r>
-                        <w:t>mAP: 0.8483</w:t>
-                      </w:r>
-                    </w:p>
-                    <w:p>
-                      <w:r>
-                        <w:t>Average time for prediction and NMS is 641.99 ms</w:t>
-                      </w:r>
-                    </w:p>
-                    <w:p>
-                      <w:r>
-                        <w:t>Average total time for detection is 654.07 ms</w:t>
-                      </w:r>
+                      <w:proofErr w:type="spellStart"/>
+                      <w:r>
+                        <w:t>mAP</w:t>
+                      </w:r>
+                      <w:proofErr w:type="spellEnd"/>
+                      <w:r>
+                        <w:t>: 0.8483</w:t>
+                      </w:r>
+                    </w:p>
+                    <w:p>
+                      <w:r>
+                        <w:t xml:space="preserve">Average time for prediction and NMS is 641.99 </w:t>
+                      </w:r>
+                      <w:proofErr w:type="spellStart"/>
+                      <w:r>
+                        <w:t>ms</w:t>
+                      </w:r>
+                      <w:proofErr w:type="spellEnd"/>
+                    </w:p>
+                    <w:p>
+                      <w:r>
+                        <w:t xml:space="preserve">Average total time for detection is 654.07 </w:t>
+                      </w:r>
+                      <w:proofErr w:type="spellStart"/>
+                      <w:r>
+                        <w:t>ms</w:t>
+                      </w:r>
+                      <w:proofErr w:type="spellEnd"/>
                     </w:p>
                   </w:txbxContent>
                 </v:textbox>
@@ -225,13 +255,7 @@
                         <w:txbxContent>
                           <w:p>
                             <w:r>
-                              <w:t>Average Precisions: (IOU = 0.</w:t>
-                            </w:r>
-                            <w:r>
-                              <w:t>7</w:t>
-                            </w:r>
-                            <w:r>
-                              <w:t>)</w:t>
+                              <w:t>Average Precisions: (IOU = 0.7)</w:t>
                             </w:r>
                           </w:p>
                           <w:p>
@@ -250,19 +274,34 @@
                             </w:r>
                           </w:p>
                           <w:p>
-                            <w:r>
-                              <w:t>mAP: 0.5694</w:t>
-                            </w:r>
-                          </w:p>
-                          <w:p>
-                            <w:r>
-                              <w:t>Average time for prediction and NMS is 658.12 ms</w:t>
-                            </w:r>
-                          </w:p>
-                          <w:p>
-                            <w:r>
-                              <w:t>Average total time for detection is 676.60 ms</w:t>
-                            </w:r>
+                            <w:proofErr w:type="spellStart"/>
+                            <w:r>
+                              <w:t>mAP</w:t>
+                            </w:r>
+                            <w:proofErr w:type="spellEnd"/>
+                            <w:r>
+                              <w:t>: 0.5694</w:t>
+                            </w:r>
+                          </w:p>
+                          <w:p>
+                            <w:r>
+                              <w:t xml:space="preserve">Average time for prediction and NMS is 658.12 </w:t>
+                            </w:r>
+                            <w:proofErr w:type="spellStart"/>
+                            <w:r>
+                              <w:t>ms</w:t>
+                            </w:r>
+                            <w:proofErr w:type="spellEnd"/>
+                          </w:p>
+                          <w:p>
+                            <w:r>
+                              <w:t xml:space="preserve">Average total time for detection is 676.60 </w:t>
+                            </w:r>
+                            <w:proofErr w:type="spellStart"/>
+                            <w:r>
+                              <w:t>ms</w:t>
+                            </w:r>
+                            <w:proofErr w:type="spellEnd"/>
                           </w:p>
                         </w:txbxContent>
                       </wps:txbx>
@@ -288,13 +327,7 @@
                   <w:txbxContent>
                     <w:p>
                       <w:r>
-                        <w:t>Average Precisions: (IOU = 0.</w:t>
-                      </w:r>
-                      <w:r>
-                        <w:t>7</w:t>
-                      </w:r>
-                      <w:r>
-                        <w:t>)</w:t>
+                        <w:t>Average Precisions: (IOU = 0.7)</w:t>
                       </w:r>
                     </w:p>
                     <w:p>
@@ -313,19 +346,34 @@
                       </w:r>
                     </w:p>
                     <w:p>
-                      <w:r>
-                        <w:t>mAP: 0.5694</w:t>
-                      </w:r>
-                    </w:p>
-                    <w:p>
-                      <w:r>
-                        <w:t>Average time for prediction and NMS is 658.12 ms</w:t>
-                      </w:r>
-                    </w:p>
-                    <w:p>
-                      <w:r>
-                        <w:t>Average total time for detection is 676.60 ms</w:t>
-                      </w:r>
+                      <w:proofErr w:type="spellStart"/>
+                      <w:r>
+                        <w:t>mAP</w:t>
+                      </w:r>
+                      <w:proofErr w:type="spellEnd"/>
+                      <w:r>
+                        <w:t>: 0.5694</w:t>
+                      </w:r>
+                    </w:p>
+                    <w:p>
+                      <w:r>
+                        <w:t xml:space="preserve">Average time for prediction and NMS is 658.12 </w:t>
+                      </w:r>
+                      <w:proofErr w:type="spellStart"/>
+                      <w:r>
+                        <w:t>ms</w:t>
+                      </w:r>
+                      <w:proofErr w:type="spellEnd"/>
+                    </w:p>
+                    <w:p>
+                      <w:r>
+                        <w:t xml:space="preserve">Average total time for detection is 676.60 </w:t>
+                      </w:r>
+                      <w:proofErr w:type="spellStart"/>
+                      <w:r>
+                        <w:t>ms</w:t>
+                      </w:r>
+                      <w:proofErr w:type="spellEnd"/>
                     </w:p>
                   </w:txbxContent>
                 </v:textbox>
@@ -347,9 +395,34 @@
     </w:p>
     <w:p>
       <w:r>
-        <w:t>Final mAP (Car [IoU 0.7], Ped and Cyclist [IoU 0.5]): 0.8347</w:t>
+        <w:t xml:space="preserve">Final </w:t>
+      </w:r>
+      <w:proofErr w:type="spellStart"/>
+      <w:r>
+        <w:t>mAP</w:t>
+      </w:r>
+      <w:proofErr w:type="spellEnd"/>
+      <w:r>
+        <w:t xml:space="preserve"> (Car [</w:t>
+      </w:r>
+      <w:proofErr w:type="spellStart"/>
+      <w:r>
+        <w:t>IoU</w:t>
+      </w:r>
+      <w:proofErr w:type="spellEnd"/>
+      <w:r>
+        <w:t xml:space="preserve"> 0.7], Ped and Cyclist [</w:t>
+      </w:r>
+      <w:proofErr w:type="spellStart"/>
+      <w:r>
+        <w:t>IoU</w:t>
+      </w:r>
+      <w:proofErr w:type="spellEnd"/>
+      <w:r>
+        <w:t xml:space="preserve"> 0.5]): 0.8347</w:t>
       </w:r>
     </w:p>
+    <w:p/>
     <w:p>
       <w:pPr>
         <w:jc w:val="center"/>
@@ -358,6 +431,7 @@
           <w:szCs w:val="24"/>
         </w:rPr>
       </w:pPr>
+      <w:proofErr w:type="spellStart"/>
       <w:r>
         <w:rPr>
           <w:sz w:val="24"/>
@@ -365,6 +439,7 @@
         </w:rPr>
         <w:t>Dep_sep_conv</w:t>
       </w:r>
+      <w:proofErr w:type="spellEnd"/>
     </w:p>
     <w:p>
       <w:r>
@@ -438,19 +513,34 @@
                             </w:r>
                           </w:p>
                           <w:p>
-                            <w:r>
-                              <w:t>mAP: 0.8381</w:t>
-                            </w:r>
-                          </w:p>
-                          <w:p>
-                            <w:r>
-                              <w:t>Average time for prediction and NMS is 288.68 ms</w:t>
-                            </w:r>
-                          </w:p>
-                          <w:p>
-                            <w:r>
-                              <w:t>Average total time for detection is 300.81 ms</w:t>
-                            </w:r>
+                            <w:proofErr w:type="spellStart"/>
+                            <w:r>
+                              <w:t>mAP</w:t>
+                            </w:r>
+                            <w:proofErr w:type="spellEnd"/>
+                            <w:r>
+                              <w:t>: 0.8381</w:t>
+                            </w:r>
+                          </w:p>
+                          <w:p>
+                            <w:r>
+                              <w:t xml:space="preserve">Average time for prediction and NMS is 288.68 </w:t>
+                            </w:r>
+                            <w:proofErr w:type="spellStart"/>
+                            <w:r>
+                              <w:t>ms</w:t>
+                            </w:r>
+                            <w:proofErr w:type="spellEnd"/>
+                          </w:p>
+                          <w:p>
+                            <w:r>
+                              <w:t xml:space="preserve">Average total time for detection is 300.81 </w:t>
+                            </w:r>
+                            <w:proofErr w:type="spellStart"/>
+                            <w:r>
+                              <w:t>ms</w:t>
+                            </w:r>
+                            <w:proofErr w:type="spellEnd"/>
                           </w:p>
                         </w:txbxContent>
                       </wps:txbx>
@@ -495,19 +585,34 @@
                       </w:r>
                     </w:p>
                     <w:p>
-                      <w:r>
-                        <w:t>mAP: 0.8381</w:t>
-                      </w:r>
-                    </w:p>
-                    <w:p>
-                      <w:r>
-                        <w:t>Average time for prediction and NMS is 288.68 ms</w:t>
-                      </w:r>
-                    </w:p>
-                    <w:p>
-                      <w:r>
-                        <w:t>Average total time for detection is 300.81 ms</w:t>
-                      </w:r>
+                      <w:proofErr w:type="spellStart"/>
+                      <w:r>
+                        <w:t>mAP</w:t>
+                      </w:r>
+                      <w:proofErr w:type="spellEnd"/>
+                      <w:r>
+                        <w:t>: 0.8381</w:t>
+                      </w:r>
+                    </w:p>
+                    <w:p>
+                      <w:r>
+                        <w:t xml:space="preserve">Average time for prediction and NMS is 288.68 </w:t>
+                      </w:r>
+                      <w:proofErr w:type="spellStart"/>
+                      <w:r>
+                        <w:t>ms</w:t>
+                      </w:r>
+                      <w:proofErr w:type="spellEnd"/>
+                    </w:p>
+                    <w:p>
+                      <w:r>
+                        <w:t xml:space="preserve">Average total time for detection is 300.81 </w:t>
+                      </w:r>
+                      <w:proofErr w:type="spellStart"/>
+                      <w:r>
+                        <w:t>ms</w:t>
+                      </w:r>
+                      <w:proofErr w:type="spellEnd"/>
                     </w:p>
                   </w:txbxContent>
                 </v:textbox>
@@ -588,19 +693,34 @@
                             </w:r>
                           </w:p>
                           <w:p>
-                            <w:r>
-                              <w:t>mAP: 0.5869</w:t>
-                            </w:r>
-                          </w:p>
-                          <w:p>
-                            <w:r>
-                              <w:t>Average time for prediction and NMS is 288.41 ms</w:t>
-                            </w:r>
-                          </w:p>
-                          <w:p>
-                            <w:r>
-                              <w:t>Average total time for detection is 301.09 ms</w:t>
-                            </w:r>
+                            <w:proofErr w:type="spellStart"/>
+                            <w:r>
+                              <w:t>mAP</w:t>
+                            </w:r>
+                            <w:proofErr w:type="spellEnd"/>
+                            <w:r>
+                              <w:t>: 0.5869</w:t>
+                            </w:r>
+                          </w:p>
+                          <w:p>
+                            <w:r>
+                              <w:t xml:space="preserve">Average time for prediction and NMS is 288.41 </w:t>
+                            </w:r>
+                            <w:proofErr w:type="spellStart"/>
+                            <w:r>
+                              <w:t>ms</w:t>
+                            </w:r>
+                            <w:proofErr w:type="spellEnd"/>
+                          </w:p>
+                          <w:p>
+                            <w:r>
+                              <w:t xml:space="preserve">Average total time for detection is 301.09 </w:t>
+                            </w:r>
+                            <w:proofErr w:type="spellStart"/>
+                            <w:r>
+                              <w:t>ms</w:t>
+                            </w:r>
+                            <w:proofErr w:type="spellEnd"/>
                           </w:p>
                         </w:txbxContent>
                       </wps:txbx>
@@ -645,19 +765,34 @@
                       </w:r>
                     </w:p>
                     <w:p>
-                      <w:r>
-                        <w:t>mAP: 0.5869</w:t>
-                      </w:r>
-                    </w:p>
-                    <w:p>
-                      <w:r>
-                        <w:t>Average time for prediction and NMS is 288.41 ms</w:t>
-                      </w:r>
-                    </w:p>
-                    <w:p>
-                      <w:r>
-                        <w:t>Average total time for detection is 301.09 ms</w:t>
-                      </w:r>
+                      <w:proofErr w:type="spellStart"/>
+                      <w:r>
+                        <w:t>mAP</w:t>
+                      </w:r>
+                      <w:proofErr w:type="spellEnd"/>
+                      <w:r>
+                        <w:t>: 0.5869</w:t>
+                      </w:r>
+                    </w:p>
+                    <w:p>
+                      <w:r>
+                        <w:t xml:space="preserve">Average time for prediction and NMS is 288.41 </w:t>
+                      </w:r>
+                      <w:proofErr w:type="spellStart"/>
+                      <w:r>
+                        <w:t>ms</w:t>
+                      </w:r>
+                      <w:proofErr w:type="spellEnd"/>
+                    </w:p>
+                    <w:p>
+                      <w:r>
+                        <w:t xml:space="preserve">Average total time for detection is 301.09 </w:t>
+                      </w:r>
+                      <w:proofErr w:type="spellStart"/>
+                      <w:r>
+                        <w:t>ms</w:t>
+                      </w:r>
+                      <w:proofErr w:type="spellEnd"/>
                     </w:p>
                   </w:txbxContent>
                 </v:textbox>
@@ -685,13 +820,5987 @@
     </w:p>
     <w:p>
       <w:r>
-        <w:t>Final mAP (Car [IoU 0.7], Ped and Cyclist [IoU 0.5]): 0.8</w:t>
-      </w:r>
-      <w:r>
-        <w:t>22</w:t>
+        <w:t xml:space="preserve">Final </w:t>
+      </w:r>
+      <w:proofErr w:type="spellStart"/>
+      <w:r>
+        <w:t>mAP</w:t>
+      </w:r>
+      <w:proofErr w:type="spellEnd"/>
+      <w:r>
+        <w:t xml:space="preserve"> (Car [</w:t>
+      </w:r>
+      <w:proofErr w:type="spellStart"/>
+      <w:r>
+        <w:t>IoU</w:t>
+      </w:r>
+      <w:proofErr w:type="spellEnd"/>
+      <w:r>
+        <w:t xml:space="preserve"> 0.7], Ped and Cyclist [</w:t>
+      </w:r>
+      <w:proofErr w:type="spellStart"/>
+      <w:r>
+        <w:t>IoU</w:t>
+      </w:r>
+      <w:proofErr w:type="spellEnd"/>
+      <w:r>
+        <w:t xml:space="preserve"> 0.5]): 0.822</w:t>
+      </w:r>
+    </w:p>
+    <w:p>
+      <w:pPr>
+        <w:rPr>
+          <w:sz w:val="24"/>
+          <w:szCs w:val="24"/>
+        </w:rPr>
+      </w:pPr>
+      <w:r>
+        <w:rPr>
+          <w:sz w:val="24"/>
+          <w:szCs w:val="24"/>
+        </w:rPr>
+        <w:br w:type="page"/>
+      </w:r>
+    </w:p>
+    <w:p>
+      <w:pPr>
+        <w:jc w:val="center"/>
+        <w:rPr>
+          <w:sz w:val="24"/>
+          <w:szCs w:val="24"/>
+        </w:rPr>
+      </w:pPr>
+      <w:r>
+        <w:rPr>
+          <w:sz w:val="24"/>
+          <w:szCs w:val="24"/>
+        </w:rPr>
+        <w:lastRenderedPageBreak/>
+        <w:t>Mobilenet_v1.2</w:t>
+      </w:r>
+    </w:p>
+    <w:p>
+      <w:r>
+        <w:rPr>
+          <w:noProof/>
+        </w:rPr>
+        <mc:AlternateContent>
+          <mc:Choice Requires="wps">
+            <w:drawing>
+              <wp:anchor distT="45720" distB="45720" distL="114300" distR="114300" simplePos="0" relativeHeight="251666432" behindDoc="0" locked="0" layoutInCell="1" allowOverlap="1" wp14:anchorId="230EEE98" wp14:editId="0EE3F438">
+                <wp:simplePos x="0" y="0"/>
+                <wp:positionH relativeFrom="column">
+                  <wp:posOffset>-153035</wp:posOffset>
+                </wp:positionH>
+                <wp:positionV relativeFrom="paragraph">
+                  <wp:posOffset>345440</wp:posOffset>
+                </wp:positionV>
+                <wp:extent cx="2962275" cy="2162175"/>
+                <wp:effectExtent l="0" t="0" r="28575" b="28575"/>
+                <wp:wrapSquare wrapText="bothSides"/>
+                <wp:docPr id="4" name="Text Box 4"/>
+                <wp:cNvGraphicFramePr>
+                  <a:graphicFrameLocks xmlns:a="http://schemas.openxmlformats.org/drawingml/2006/main"/>
+                </wp:cNvGraphicFramePr>
+                <a:graphic xmlns:a="http://schemas.openxmlformats.org/drawingml/2006/main">
+                  <a:graphicData uri="http://schemas.microsoft.com/office/word/2010/wordprocessingShape">
+                    <wps:wsp>
+                      <wps:cNvSpPr txBox="1">
+                        <a:spLocks noChangeArrowheads="1"/>
+                      </wps:cNvSpPr>
+                      <wps:spPr bwMode="auto">
+                        <a:xfrm>
+                          <a:off x="0" y="0"/>
+                          <a:ext cx="2962275" cy="2162175"/>
+                        </a:xfrm>
+                        <a:prstGeom prst="rect">
+                          <a:avLst/>
+                        </a:prstGeom>
+                        <a:solidFill>
+                          <a:srgbClr val="FFFFFF"/>
+                        </a:solidFill>
+                        <a:ln w="9525">
+                          <a:solidFill>
+                            <a:srgbClr val="000000"/>
+                          </a:solidFill>
+                          <a:miter lim="800000"/>
+                          <a:headEnd/>
+                          <a:tailEnd/>
+                        </a:ln>
+                      </wps:spPr>
+                      <wps:txbx>
+                        <w:txbxContent>
+                          <w:p>
+                            <w:r>
+                              <w:t>Average Precisions: (IOU = 0.5)</w:t>
+                            </w:r>
+                          </w:p>
+                          <w:p>
+                            <w:r>
+                              <w:t>+ Class '0' (Car) - AP: 0.9659</w:t>
+                            </w:r>
+                          </w:p>
+                          <w:p>
+                            <w:r>
+                              <w:t>+ Class '1' (Pedestrian) - AP: 0.7270</w:t>
+                            </w:r>
+                          </w:p>
+                          <w:p>
+                            <w:r>
+                              <w:t>+ Class '2' (Cyclist) - AP: 0.7941</w:t>
+                            </w:r>
+                          </w:p>
+                          <w:p>
+                            <w:proofErr w:type="spellStart"/>
+                            <w:r>
+                              <w:t>mAP</w:t>
+                            </w:r>
+                            <w:proofErr w:type="spellEnd"/>
+                            <w:r>
+                              <w:t>: 0.8290</w:t>
+                            </w:r>
+                          </w:p>
+                          <w:p>
+                            <w:r>
+                              <w:t xml:space="preserve">Average time for prediction and NMS is 296.00 </w:t>
+                            </w:r>
+                            <w:proofErr w:type="spellStart"/>
+                            <w:r>
+                              <w:t>ms</w:t>
+                            </w:r>
+                            <w:proofErr w:type="spellEnd"/>
+                          </w:p>
+                          <w:p>
+                            <w:r>
+                              <w:t xml:space="preserve">Average total time for detection is 311.43 </w:t>
+                            </w:r>
+                            <w:proofErr w:type="spellStart"/>
+                            <w:r>
+                              <w:t>ms</w:t>
+                            </w:r>
+                            <w:proofErr w:type="spellEnd"/>
+                          </w:p>
+                        </w:txbxContent>
+                      </wps:txbx>
+                      <wps:bodyPr rot="0" vert="horz" wrap="square" lIns="91440" tIns="45720" rIns="91440" bIns="45720" anchor="t" anchorCtr="0">
+                        <a:noAutofit/>
+                      </wps:bodyPr>
+                    </wps:wsp>
+                  </a:graphicData>
+                </a:graphic>
+                <wp14:sizeRelH relativeFrom="margin">
+                  <wp14:pctWidth>0</wp14:pctWidth>
+                </wp14:sizeRelH>
+                <wp14:sizeRelV relativeFrom="margin">
+                  <wp14:pctHeight>0</wp14:pctHeight>
+                </wp14:sizeRelV>
+              </wp:anchor>
+            </w:drawing>
+          </mc:Choice>
+          <mc:Fallback>
+            <w:pict>
+              <v:shape w14:anchorId="230EEE98" id="Text Box 4" o:spid="_x0000_s1030" type="#_x0000_t202" style="position:absolute;margin-left:-12.05pt;margin-top:27.2pt;width:233.25pt;height:170.25pt;z-index:251666432;visibility:visible;mso-wrap-style:square;mso-width-percent:0;mso-height-percent:0;mso-wrap-distance-left:9pt;mso-wrap-distance-top:3.6pt;mso-wrap-distance-right:9pt;mso-wrap-distance-bottom:3.6pt;mso-position-horizontal:absolute;mso-position-horizontal-relative:text;mso-position-vertical:absolute;mso-position-vertical-relative:text;mso-width-percent:0;mso-height-percent:0;mso-width-relative:margin;mso-height-relative:margin;v-text-anchor:top" o:gfxdata="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">
+                <v:textbox>
+                  <w:txbxContent>
+                    <w:p>
+                      <w:r>
+                        <w:t>Average Precisions: (IOU = 0.5)</w:t>
+                      </w:r>
+                    </w:p>
+                    <w:p>
+                      <w:r>
+                        <w:t>+ Class '0' (Car) - AP: 0.9659</w:t>
+                      </w:r>
+                    </w:p>
+                    <w:p>
+                      <w:r>
+                        <w:t>+ Class '1' (Pedestrian) - AP: 0.7270</w:t>
+                      </w:r>
+                    </w:p>
+                    <w:p>
+                      <w:r>
+                        <w:t>+ Class '2' (Cyclist) - AP: 0.7941</w:t>
+                      </w:r>
+                    </w:p>
+                    <w:p>
+                      <w:proofErr w:type="spellStart"/>
+                      <w:r>
+                        <w:t>mAP</w:t>
+                      </w:r>
+                      <w:proofErr w:type="spellEnd"/>
+                      <w:r>
+                        <w:t>: 0.8290</w:t>
+                      </w:r>
+                    </w:p>
+                    <w:p>
+                      <w:r>
+                        <w:t xml:space="preserve">Average time for prediction and NMS is 296.00 </w:t>
+                      </w:r>
+                      <w:proofErr w:type="spellStart"/>
+                      <w:r>
+                        <w:t>ms</w:t>
+                      </w:r>
+                      <w:proofErr w:type="spellEnd"/>
+                    </w:p>
+                    <w:p>
+                      <w:r>
+                        <w:t xml:space="preserve">Average total time for detection is 311.43 </w:t>
+                      </w:r>
+                      <w:proofErr w:type="spellStart"/>
+                      <w:r>
+                        <w:t>ms</w:t>
+                      </w:r>
+                      <w:proofErr w:type="spellEnd"/>
+                    </w:p>
+                  </w:txbxContent>
+                </v:textbox>
+                <w10:wrap type="square"/>
+              </v:shape>
+            </w:pict>
+          </mc:Fallback>
+        </mc:AlternateContent>
+      </w:r>
+      <w:r>
+        <w:rPr>
+          <w:noProof/>
+        </w:rPr>
+        <mc:AlternateContent>
+          <mc:Choice Requires="wps">
+            <w:drawing>
+              <wp:anchor distT="45720" distB="45720" distL="114300" distR="114300" simplePos="0" relativeHeight="251667456" behindDoc="0" locked="0" layoutInCell="1" allowOverlap="1" wp14:anchorId="5A1CC842" wp14:editId="1D3B637F">
+                <wp:simplePos x="0" y="0"/>
+                <wp:positionH relativeFrom="column">
+                  <wp:posOffset>3181350</wp:posOffset>
+                </wp:positionH>
+                <wp:positionV relativeFrom="paragraph">
+                  <wp:posOffset>316865</wp:posOffset>
+                </wp:positionV>
+                <wp:extent cx="3038475" cy="2209800"/>
+                <wp:effectExtent l="0" t="0" r="28575" b="19050"/>
+                <wp:wrapSquare wrapText="bothSides"/>
+                <wp:docPr id="5" name="Text Box 2"/>
+                <wp:cNvGraphicFramePr>
+                  <a:graphicFrameLocks xmlns:a="http://schemas.openxmlformats.org/drawingml/2006/main"/>
+                </wp:cNvGraphicFramePr>
+                <a:graphic xmlns:a="http://schemas.openxmlformats.org/drawingml/2006/main">
+                  <a:graphicData uri="http://schemas.microsoft.com/office/word/2010/wordprocessingShape">
+                    <wps:wsp>
+                      <wps:cNvSpPr txBox="1">
+                        <a:spLocks noChangeArrowheads="1"/>
+                      </wps:cNvSpPr>
+                      <wps:spPr bwMode="auto">
+                        <a:xfrm>
+                          <a:off x="0" y="0"/>
+                          <a:ext cx="3038475" cy="2209800"/>
+                        </a:xfrm>
+                        <a:prstGeom prst="rect">
+                          <a:avLst/>
+                        </a:prstGeom>
+                        <a:solidFill>
+                          <a:srgbClr val="FFFFFF"/>
+                        </a:solidFill>
+                        <a:ln w="9525">
+                          <a:solidFill>
+                            <a:srgbClr val="000000"/>
+                          </a:solidFill>
+                          <a:miter lim="800000"/>
+                          <a:headEnd/>
+                          <a:tailEnd/>
+                        </a:ln>
+                      </wps:spPr>
+                      <wps:txbx>
+                        <w:txbxContent>
+                          <w:p>
+                            <w:r>
+                              <w:t>Average Precisions: (IOU = 0.</w:t>
+                            </w:r>
+                            <w:r>
+                              <w:t>7</w:t>
+                            </w:r>
+                            <w:r>
+                              <w:t>)</w:t>
+                            </w:r>
+                          </w:p>
+                          <w:p>
+                            <w:r>
+                              <w:t>+ Class '0' (Car) - AP: 0.8993</w:t>
+                            </w:r>
+                          </w:p>
+                          <w:p>
+                            <w:r>
+                              <w:t>+ Class '1' (Pedestrian) - AP: 0.1553</w:t>
+                            </w:r>
+                          </w:p>
+                          <w:p>
+                            <w:r>
+                              <w:t>+ Class '2' (Cyclist) - AP: 0.3605</w:t>
+                            </w:r>
+                          </w:p>
+                          <w:p>
+                            <w:proofErr w:type="spellStart"/>
+                            <w:r>
+                              <w:t>mAP</w:t>
+                            </w:r>
+                            <w:proofErr w:type="spellEnd"/>
+                            <w:r>
+                              <w:t>: 0.4717</w:t>
+                            </w:r>
+                          </w:p>
+                          <w:p>
+                            <w:r>
+                              <w:t xml:space="preserve">Average time for prediction and NMS is 297.18 </w:t>
+                            </w:r>
+                            <w:proofErr w:type="spellStart"/>
+                            <w:r>
+                              <w:t>ms</w:t>
+                            </w:r>
+                            <w:proofErr w:type="spellEnd"/>
+                          </w:p>
+                          <w:p>
+                            <w:r>
+                              <w:t xml:space="preserve">Average total time for detection is 315.21 </w:t>
+                            </w:r>
+                            <w:proofErr w:type="spellStart"/>
+                            <w:r>
+                              <w:t>ms</w:t>
+                            </w:r>
+                            <w:proofErr w:type="spellEnd"/>
+                          </w:p>
+                        </w:txbxContent>
+                      </wps:txbx>
+                      <wps:bodyPr rot="0" vert="horz" wrap="square" lIns="91440" tIns="45720" rIns="91440" bIns="45720" anchor="t" anchorCtr="0">
+                        <a:noAutofit/>
+                      </wps:bodyPr>
+                    </wps:wsp>
+                  </a:graphicData>
+                </a:graphic>
+                <wp14:sizeRelH relativeFrom="margin">
+                  <wp14:pctWidth>0</wp14:pctWidth>
+                </wp14:sizeRelH>
+                <wp14:sizeRelV relativeFrom="margin">
+                  <wp14:pctHeight>0</wp14:pctHeight>
+                </wp14:sizeRelV>
+              </wp:anchor>
+            </w:drawing>
+          </mc:Choice>
+          <mc:Fallback>
+            <w:pict>
+              <v:shape w14:anchorId="5A1CC842" id="_x0000_s1031" type="#_x0000_t202" style="position:absolute;margin-left:250.5pt;margin-top:24.95pt;width:239.25pt;height:174pt;z-index:251667456;visibility:visible;mso-wrap-style:square;mso-width-percent:0;mso-height-percent:0;mso-wrap-distance-left:9pt;mso-wrap-distance-top:3.6pt;mso-wrap-distance-right:9pt;mso-wrap-distance-bottom:3.6pt;mso-position-horizontal:absolute;mso-position-horizontal-relative:text;mso-position-vertical:absolute;mso-position-vertical-relative:text;mso-width-percent:0;mso-height-percent:0;mso-width-relative:margin;mso-height-relative:margin;v-text-anchor:top" o:gfxdata="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">
+                <v:textbox>
+                  <w:txbxContent>
+                    <w:p>
+                      <w:r>
+                        <w:t>Average Precisions: (IOU = 0.</w:t>
+                      </w:r>
+                      <w:r>
+                        <w:t>7</w:t>
+                      </w:r>
+                      <w:r>
+                        <w:t>)</w:t>
+                      </w:r>
+                    </w:p>
+                    <w:p>
+                      <w:r>
+                        <w:t>+ Class '0' (Car) - AP: 0.8993</w:t>
+                      </w:r>
+                    </w:p>
+                    <w:p>
+                      <w:r>
+                        <w:t>+ Class '1' (Pedestrian) - AP: 0.1553</w:t>
+                      </w:r>
+                    </w:p>
+                    <w:p>
+                      <w:r>
+                        <w:t>+ Class '2' (Cyclist) - AP: 0.3605</w:t>
+                      </w:r>
+                    </w:p>
+                    <w:p>
+                      <w:proofErr w:type="spellStart"/>
+                      <w:r>
+                        <w:t>mAP</w:t>
+                      </w:r>
+                      <w:proofErr w:type="spellEnd"/>
+                      <w:r>
+                        <w:t>: 0.4717</w:t>
+                      </w:r>
+                    </w:p>
+                    <w:p>
+                      <w:r>
+                        <w:t xml:space="preserve">Average time for prediction and NMS is 297.18 </w:t>
+                      </w:r>
+                      <w:proofErr w:type="spellStart"/>
+                      <w:r>
+                        <w:t>ms</w:t>
+                      </w:r>
+                      <w:proofErr w:type="spellEnd"/>
+                    </w:p>
+                    <w:p>
+                      <w:r>
+                        <w:t xml:space="preserve">Average total time for detection is 315.21 </w:t>
+                      </w:r>
+                      <w:proofErr w:type="spellStart"/>
+                      <w:r>
+                        <w:t>ms</w:t>
+                      </w:r>
+                      <w:proofErr w:type="spellEnd"/>
+                    </w:p>
+                  </w:txbxContent>
+                </v:textbox>
+                <w10:wrap type="square"/>
+              </v:shape>
+            </w:pict>
+          </mc:Fallback>
+        </mc:AlternateContent>
+      </w:r>
+      <w:r>
+        <w:t xml:space="preserve">Params </w:t>
+      </w:r>
+      <w:r>
+        <w:t xml:space="preserve">= </w:t>
+      </w:r>
+      <w:r>
+        <w:t>24.2</w:t>
+      </w:r>
+      <w:r>
+        <w:t>M</w:t>
+      </w:r>
+      <w:r>
+        <w:t>; Intel i5-7200U CPU @ 2.5Ghz with 8GB RAM and NVIDIA GeForce 940MX GPU</w:t>
+      </w:r>
+    </w:p>
+    <w:p>
+      <w:r>
+        <w:t xml:space="preserve">Final </w:t>
+      </w:r>
+      <w:proofErr w:type="spellStart"/>
+      <w:r>
+        <w:t>mAP</w:t>
+      </w:r>
+      <w:proofErr w:type="spellEnd"/>
+      <w:r>
+        <w:t xml:space="preserve"> (Car [</w:t>
+      </w:r>
+      <w:proofErr w:type="spellStart"/>
+      <w:r>
+        <w:t>IoU</w:t>
+      </w:r>
+      <w:proofErr w:type="spellEnd"/>
+      <w:r>
+        <w:t xml:space="preserve"> 0.7], Ped and Cyclist [</w:t>
+      </w:r>
+      <w:proofErr w:type="spellStart"/>
+      <w:r>
+        <w:t>IoU</w:t>
+      </w:r>
+      <w:proofErr w:type="spellEnd"/>
+      <w:r>
+        <w:t xml:space="preserve"> 0.5]): 0.8</w:t>
+      </w:r>
+      <w:r>
+        <w:t>068</w:t>
       </w:r>
     </w:p>
     <w:p/>
+    <w:p/>
+    <w:p>
+      <w:pPr>
+        <w:jc w:val="center"/>
+        <w:rPr>
+          <w:sz w:val="24"/>
+          <w:szCs w:val="24"/>
+        </w:rPr>
+      </w:pPr>
+      <w:r>
+        <w:rPr>
+          <w:sz w:val="24"/>
+          <w:szCs w:val="24"/>
+        </w:rPr>
+        <w:t>Mobilenet_v2</w:t>
+      </w:r>
+    </w:p>
+    <w:p>
+      <w:r>
+        <w:rPr>
+          <w:noProof/>
+        </w:rPr>
+        <mc:AlternateContent>
+          <mc:Choice Requires="wps">
+            <w:drawing>
+              <wp:anchor distT="45720" distB="45720" distL="114300" distR="114300" simplePos="0" relativeHeight="251669504" behindDoc="0" locked="0" layoutInCell="1" allowOverlap="1" wp14:anchorId="7EE01E6A" wp14:editId="76FBCDE1">
+                <wp:simplePos x="0" y="0"/>
+                <wp:positionH relativeFrom="column">
+                  <wp:posOffset>-153035</wp:posOffset>
+                </wp:positionH>
+                <wp:positionV relativeFrom="paragraph">
+                  <wp:posOffset>345440</wp:posOffset>
+                </wp:positionV>
+                <wp:extent cx="2962275" cy="2162175"/>
+                <wp:effectExtent l="0" t="0" r="28575" b="28575"/>
+                <wp:wrapSquare wrapText="bothSides"/>
+                <wp:docPr id="6" name="Text Box 6"/>
+                <wp:cNvGraphicFramePr>
+                  <a:graphicFrameLocks xmlns:a="http://schemas.openxmlformats.org/drawingml/2006/main"/>
+                </wp:cNvGraphicFramePr>
+                <a:graphic xmlns:a="http://schemas.openxmlformats.org/drawingml/2006/main">
+                  <a:graphicData uri="http://schemas.microsoft.com/office/word/2010/wordprocessingShape">
+                    <wps:wsp>
+                      <wps:cNvSpPr txBox="1">
+                        <a:spLocks noChangeArrowheads="1"/>
+                      </wps:cNvSpPr>
+                      <wps:spPr bwMode="auto">
+                        <a:xfrm>
+                          <a:off x="0" y="0"/>
+                          <a:ext cx="2962275" cy="2162175"/>
+                        </a:xfrm>
+                        <a:prstGeom prst="rect">
+                          <a:avLst/>
+                        </a:prstGeom>
+                        <a:solidFill>
+                          <a:srgbClr val="FFFFFF"/>
+                        </a:solidFill>
+                        <a:ln w="9525">
+                          <a:solidFill>
+                            <a:srgbClr val="000000"/>
+                          </a:solidFill>
+                          <a:miter lim="800000"/>
+                          <a:headEnd/>
+                          <a:tailEnd/>
+                        </a:ln>
+                      </wps:spPr>
+                      <wps:txbx>
+                        <w:txbxContent>
+                          <w:p>
+                            <w:r>
+                              <w:t>Average Precisions: (IOU = 0.</w:t>
+                            </w:r>
+                            <w:r>
+                              <w:t>5</w:t>
+                            </w:r>
+                            <w:r>
+                              <w:t>)</w:t>
+                            </w:r>
+                          </w:p>
+                          <w:p>
+                            <w:r>
+                              <w:t>+ Class '0' (Car) - AP: 0.9527</w:t>
+                            </w:r>
+                          </w:p>
+                          <w:p>
+                            <w:r>
+                              <w:t>+ Class '1' (Pedestrian) - AP: 0.5474</w:t>
+                            </w:r>
+                          </w:p>
+                          <w:p>
+                            <w:r>
+                              <w:t>+ Class '2' (Cyclist) - AP: 0.7424</w:t>
+                            </w:r>
+                          </w:p>
+                          <w:p>
+                            <w:proofErr w:type="spellStart"/>
+                            <w:r>
+                              <w:t>mAP</w:t>
+                            </w:r>
+                            <w:proofErr w:type="spellEnd"/>
+                            <w:r>
+                              <w:t>: 0.7475</w:t>
+                            </w:r>
+                          </w:p>
+                          <w:p>
+                            <w:r>
+                              <w:t xml:space="preserve">Average time for prediction and NMS is 262.55 </w:t>
+                            </w:r>
+                            <w:proofErr w:type="spellStart"/>
+                            <w:r>
+                              <w:t>ms</w:t>
+                            </w:r>
+                            <w:proofErr w:type="spellEnd"/>
+                          </w:p>
+                          <w:p>
+                            <w:r>
+                              <w:t xml:space="preserve">Average total time for detection is 275.20 </w:t>
+                            </w:r>
+                            <w:proofErr w:type="spellStart"/>
+                            <w:r>
+                              <w:t>ms</w:t>
+                            </w:r>
+                            <w:proofErr w:type="spellEnd"/>
+                          </w:p>
+                        </w:txbxContent>
+                      </wps:txbx>
+                      <wps:bodyPr rot="0" vert="horz" wrap="square" lIns="91440" tIns="45720" rIns="91440" bIns="45720" anchor="t" anchorCtr="0">
+                        <a:noAutofit/>
+                      </wps:bodyPr>
+                    </wps:wsp>
+                  </a:graphicData>
+                </a:graphic>
+                <wp14:sizeRelH relativeFrom="margin">
+                  <wp14:pctWidth>0</wp14:pctWidth>
+                </wp14:sizeRelH>
+                <wp14:sizeRelV relativeFrom="margin">
+                  <wp14:pctHeight>0</wp14:pctHeight>
+                </wp14:sizeRelV>
+              </wp:anchor>
+            </w:drawing>
+          </mc:Choice>
+          <mc:Fallback>
+            <w:pict>
+              <v:shape w14:anchorId="7EE01E6A" id="Text Box 6" o:spid="_x0000_s1032" type="#_x0000_t202" style="position:absolute;margin-left:-12.05pt;margin-top:27.2pt;width:233.25pt;height:170.25pt;z-index:251669504;visibility:visible;mso-wrap-style:square;mso-width-percent:0;mso-height-percent:0;mso-wrap-distance-left:9pt;mso-wrap-distance-top:3.6pt;mso-wrap-distance-right:9pt;mso-wrap-distance-bottom:3.6pt;mso-position-horizontal:absolute;mso-position-horizontal-relative:text;mso-position-vertical:absolute;mso-position-vertical-relative:text;mso-width-percent:0;mso-height-percent:0;mso-width-relative:margin;mso-height-relative:margin;v-text-anchor:top" o:gfxdata="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">
+                <v:textbox>
+                  <w:txbxContent>
+                    <w:p>
+                      <w:r>
+                        <w:t>Average Precisions: (IOU = 0.</w:t>
+                      </w:r>
+                      <w:r>
+                        <w:t>5</w:t>
+                      </w:r>
+                      <w:r>
+                        <w:t>)</w:t>
+                      </w:r>
+                    </w:p>
+                    <w:p>
+                      <w:r>
+                        <w:t>+ Class '0' (Car) - AP: 0.9527</w:t>
+                      </w:r>
+                    </w:p>
+                    <w:p>
+                      <w:r>
+                        <w:t>+ Class '1' (Pedestrian) - AP: 0.5474</w:t>
+                      </w:r>
+                    </w:p>
+                    <w:p>
+                      <w:r>
+                        <w:t>+ Class '2' (Cyclist) - AP: 0.7424</w:t>
+                      </w:r>
+                    </w:p>
+                    <w:p>
+                      <w:proofErr w:type="spellStart"/>
+                      <w:r>
+                        <w:t>mAP</w:t>
+                      </w:r>
+                      <w:proofErr w:type="spellEnd"/>
+                      <w:r>
+                        <w:t>: 0.7475</w:t>
+                      </w:r>
+                    </w:p>
+                    <w:p>
+                      <w:r>
+                        <w:t xml:space="preserve">Average time for prediction and NMS is 262.55 </w:t>
+                      </w:r>
+                      <w:proofErr w:type="spellStart"/>
+                      <w:r>
+                        <w:t>ms</w:t>
+                      </w:r>
+                      <w:proofErr w:type="spellEnd"/>
+                    </w:p>
+                    <w:p>
+                      <w:r>
+                        <w:t xml:space="preserve">Average total time for detection is 275.20 </w:t>
+                      </w:r>
+                      <w:proofErr w:type="spellStart"/>
+                      <w:r>
+                        <w:t>ms</w:t>
+                      </w:r>
+                      <w:proofErr w:type="spellEnd"/>
+                    </w:p>
+                  </w:txbxContent>
+                </v:textbox>
+                <w10:wrap type="square"/>
+              </v:shape>
+            </w:pict>
+          </mc:Fallback>
+        </mc:AlternateContent>
+      </w:r>
+      <w:r>
+        <w:rPr>
+          <w:noProof/>
+        </w:rPr>
+        <mc:AlternateContent>
+          <mc:Choice Requires="wps">
+            <w:drawing>
+              <wp:anchor distT="45720" distB="45720" distL="114300" distR="114300" simplePos="0" relativeHeight="251670528" behindDoc="0" locked="0" layoutInCell="1" allowOverlap="1" wp14:anchorId="351616DE" wp14:editId="2B780C4E">
+                <wp:simplePos x="0" y="0"/>
+                <wp:positionH relativeFrom="column">
+                  <wp:posOffset>3181350</wp:posOffset>
+                </wp:positionH>
+                <wp:positionV relativeFrom="paragraph">
+                  <wp:posOffset>316865</wp:posOffset>
+                </wp:positionV>
+                <wp:extent cx="3038475" cy="2209800"/>
+                <wp:effectExtent l="0" t="0" r="28575" b="19050"/>
+                <wp:wrapSquare wrapText="bothSides"/>
+                <wp:docPr id="7" name="Text Box 2"/>
+                <wp:cNvGraphicFramePr>
+                  <a:graphicFrameLocks xmlns:a="http://schemas.openxmlformats.org/drawingml/2006/main"/>
+                </wp:cNvGraphicFramePr>
+                <a:graphic xmlns:a="http://schemas.openxmlformats.org/drawingml/2006/main">
+                  <a:graphicData uri="http://schemas.microsoft.com/office/word/2010/wordprocessingShape">
+                    <wps:wsp>
+                      <wps:cNvSpPr txBox="1">
+                        <a:spLocks noChangeArrowheads="1"/>
+                      </wps:cNvSpPr>
+                      <wps:spPr bwMode="auto">
+                        <a:xfrm>
+                          <a:off x="0" y="0"/>
+                          <a:ext cx="3038475" cy="2209800"/>
+                        </a:xfrm>
+                        <a:prstGeom prst="rect">
+                          <a:avLst/>
+                        </a:prstGeom>
+                        <a:solidFill>
+                          <a:srgbClr val="FFFFFF"/>
+                        </a:solidFill>
+                        <a:ln w="9525">
+                          <a:solidFill>
+                            <a:srgbClr val="000000"/>
+                          </a:solidFill>
+                          <a:miter lim="800000"/>
+                          <a:headEnd/>
+                          <a:tailEnd/>
+                        </a:ln>
+                      </wps:spPr>
+                      <wps:txbx>
+                        <w:txbxContent>
+                          <w:p>
+                            <w:r>
+                              <w:t>Average Precisions: (IOU = 0.</w:t>
+                            </w:r>
+                            <w:r>
+                              <w:t>7</w:t>
+                            </w:r>
+                            <w:r>
+                              <w:t>)</w:t>
+                            </w:r>
+                          </w:p>
+                          <w:p>
+                            <w:r>
+                              <w:t>+ Class '0' (Car) - AP: 0.7595</w:t>
+                            </w:r>
+                          </w:p>
+                          <w:p>
+                            <w:r>
+                              <w:t>+ Class '1' (Pedestrian) - AP: 0.0774</w:t>
+                            </w:r>
+                          </w:p>
+                          <w:p>
+                            <w:r>
+                              <w:t>+ Class '2' (Cyclist) - AP: 0.1259</w:t>
+                            </w:r>
+                          </w:p>
+                          <w:p>
+                            <w:proofErr w:type="spellStart"/>
+                            <w:r>
+                              <w:t>mAP</w:t>
+                            </w:r>
+                            <w:proofErr w:type="spellEnd"/>
+                            <w:r>
+                              <w:t>: 0.3209</w:t>
+                            </w:r>
+                          </w:p>
+                          <w:p>
+                            <w:r>
+                              <w:t xml:space="preserve">Average time for prediction and NMS is 271.89 </w:t>
+                            </w:r>
+                            <w:proofErr w:type="spellStart"/>
+                            <w:r>
+                              <w:t>ms</w:t>
+                            </w:r>
+                            <w:proofErr w:type="spellEnd"/>
+                          </w:p>
+                          <w:p>
+                            <w:r>
+                              <w:t xml:space="preserve">Average total time for detection is 290.40 </w:t>
+                            </w:r>
+                            <w:proofErr w:type="spellStart"/>
+                            <w:r>
+                              <w:t>ms</w:t>
+                            </w:r>
+                            <w:proofErr w:type="spellEnd"/>
+                          </w:p>
+                        </w:txbxContent>
+                      </wps:txbx>
+                      <wps:bodyPr rot="0" vert="horz" wrap="square" lIns="91440" tIns="45720" rIns="91440" bIns="45720" anchor="t" anchorCtr="0">
+                        <a:noAutofit/>
+                      </wps:bodyPr>
+                    </wps:wsp>
+                  </a:graphicData>
+                </a:graphic>
+                <wp14:sizeRelH relativeFrom="margin">
+                  <wp14:pctWidth>0</wp14:pctWidth>
+                </wp14:sizeRelH>
+                <wp14:sizeRelV relativeFrom="margin">
+                  <wp14:pctHeight>0</wp14:pctHeight>
+                </wp14:sizeRelV>
+              </wp:anchor>
+            </w:drawing>
+          </mc:Choice>
+          <mc:Fallback>
+            <w:pict>
+              <v:shape w14:anchorId="351616DE" id="_x0000_s1033" type="#_x0000_t202" style="position:absolute;margin-left:250.5pt;margin-top:24.95pt;width:239.25pt;height:174pt;z-index:251670528;visibility:visible;mso-wrap-style:square;mso-width-percent:0;mso-height-percent:0;mso-wrap-distance-left:9pt;mso-wrap-distance-top:3.6pt;mso-wrap-distance-right:9pt;mso-wrap-distance-bottom:3.6pt;mso-position-horizontal:absolute;mso-position-horizontal-relative:text;mso-position-vertical:absolute;mso-position-vertical-relative:text;mso-width-percent:0;mso-height-percent:0;mso-width-relative:margin;mso-height-relative:margin;v-text-anchor:top" o:gfxdata="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">
+                <v:textbox>
+                  <w:txbxContent>
+                    <w:p>
+                      <w:r>
+                        <w:t>Average Precisions: (IOU = 0.</w:t>
+                      </w:r>
+                      <w:r>
+                        <w:t>7</w:t>
+                      </w:r>
+                      <w:r>
+                        <w:t>)</w:t>
+                      </w:r>
+                    </w:p>
+                    <w:p>
+                      <w:r>
+                        <w:t>+ Class '0' (Car) - AP: 0.7595</w:t>
+                      </w:r>
+                    </w:p>
+                    <w:p>
+                      <w:r>
+                        <w:t>+ Class '1' (Pedestrian) - AP: 0.0774</w:t>
+                      </w:r>
+                    </w:p>
+                    <w:p>
+                      <w:r>
+                        <w:t>+ Class '2' (Cyclist) - AP: 0.1259</w:t>
+                      </w:r>
+                    </w:p>
+                    <w:p>
+                      <w:proofErr w:type="spellStart"/>
+                      <w:r>
+                        <w:t>mAP</w:t>
+                      </w:r>
+                      <w:proofErr w:type="spellEnd"/>
+                      <w:r>
+                        <w:t>: 0.3209</w:t>
+                      </w:r>
+                    </w:p>
+                    <w:p>
+                      <w:r>
+                        <w:t xml:space="preserve">Average time for prediction and NMS is 271.89 </w:t>
+                      </w:r>
+                      <w:proofErr w:type="spellStart"/>
+                      <w:r>
+                        <w:t>ms</w:t>
+                      </w:r>
+                      <w:proofErr w:type="spellEnd"/>
+                    </w:p>
+                    <w:p>
+                      <w:r>
+                        <w:t xml:space="preserve">Average total time for detection is 290.40 </w:t>
+                      </w:r>
+                      <w:proofErr w:type="spellStart"/>
+                      <w:r>
+                        <w:t>ms</w:t>
+                      </w:r>
+                      <w:proofErr w:type="spellEnd"/>
+                    </w:p>
+                  </w:txbxContent>
+                </v:textbox>
+                <w10:wrap type="square"/>
+              </v:shape>
+            </w:pict>
+          </mc:Fallback>
+        </mc:AlternateContent>
+      </w:r>
+      <w:r>
+        <w:t xml:space="preserve">Params </w:t>
+      </w:r>
+      <w:r>
+        <w:t xml:space="preserve">= </w:t>
+      </w:r>
+      <w:r>
+        <w:t>16.03M</w:t>
+      </w:r>
+      <w:r>
+        <w:t>; Intel i5-7200U CPU @ 2.5Ghz with 8GB RAM and NVIDIA GeForce 940MX GPU</w:t>
+      </w:r>
+    </w:p>
+    <w:p>
+      <w:r>
+        <w:t xml:space="preserve">Final </w:t>
+      </w:r>
+      <w:proofErr w:type="spellStart"/>
+      <w:r>
+        <w:t>mAP</w:t>
+      </w:r>
+      <w:proofErr w:type="spellEnd"/>
+      <w:r>
+        <w:t xml:space="preserve"> (Car [</w:t>
+      </w:r>
+      <w:proofErr w:type="spellStart"/>
+      <w:r>
+        <w:t>IoU</w:t>
+      </w:r>
+      <w:proofErr w:type="spellEnd"/>
+      <w:r>
+        <w:t xml:space="preserve"> 0.7], Ped and Cyclist [</w:t>
+      </w:r>
+      <w:proofErr w:type="spellStart"/>
+      <w:r>
+        <w:t>IoU</w:t>
+      </w:r>
+      <w:proofErr w:type="spellEnd"/>
+      <w:r>
+        <w:t xml:space="preserve"> 0.5]): 0.</w:t>
+      </w:r>
+      <w:r>
+        <w:t>6831</w:t>
+      </w:r>
+    </w:p>
+    <w:p>
+      <w:pPr>
+        <w:rPr>
+          <w:sz w:val="24"/>
+          <w:szCs w:val="24"/>
+        </w:rPr>
+      </w:pPr>
+    </w:p>
+    <w:p>
+      <w:pPr>
+        <w:rPr>
+          <w:sz w:val="24"/>
+          <w:szCs w:val="24"/>
+        </w:rPr>
+      </w:pPr>
+      <w:r>
+        <w:rPr>
+          <w:sz w:val="24"/>
+          <w:szCs w:val="24"/>
+        </w:rPr>
+        <w:br w:type="page"/>
+      </w:r>
+    </w:p>
+    <w:p>
+      <w:pPr>
+        <w:jc w:val="center"/>
+        <w:rPr>
+          <w:sz w:val="24"/>
+          <w:szCs w:val="24"/>
+        </w:rPr>
+      </w:pPr>
+      <w:r>
+        <w:rPr>
+          <w:sz w:val="24"/>
+          <w:szCs w:val="24"/>
+        </w:rPr>
+        <w:lastRenderedPageBreak/>
+        <w:t>Mobilenet_v</w:t>
+      </w:r>
+      <w:r>
+        <w:rPr>
+          <w:sz w:val="24"/>
+          <w:szCs w:val="24"/>
+        </w:rPr>
+        <w:t>2</w:t>
+      </w:r>
+      <w:r>
+        <w:rPr>
+          <w:sz w:val="24"/>
+          <w:szCs w:val="24"/>
+        </w:rPr>
+        <w:t>.</w:t>
+      </w:r>
+      <w:r>
+        <w:rPr>
+          <w:sz w:val="24"/>
+          <w:szCs w:val="24"/>
+        </w:rPr>
+        <w:t>1</w:t>
+      </w:r>
+    </w:p>
+    <w:p>
+      <w:r>
+        <w:rPr>
+          <w:noProof/>
+        </w:rPr>
+        <mc:AlternateContent>
+          <mc:Choice Requires="wps">
+            <w:drawing>
+              <wp:anchor distT="45720" distB="45720" distL="114300" distR="114300" simplePos="0" relativeHeight="251672576" behindDoc="0" locked="0" layoutInCell="1" allowOverlap="1" wp14:anchorId="219EE036" wp14:editId="670C4265">
+                <wp:simplePos x="0" y="0"/>
+                <wp:positionH relativeFrom="column">
+                  <wp:posOffset>-153035</wp:posOffset>
+                </wp:positionH>
+                <wp:positionV relativeFrom="paragraph">
+                  <wp:posOffset>345440</wp:posOffset>
+                </wp:positionV>
+                <wp:extent cx="2962275" cy="2162175"/>
+                <wp:effectExtent l="0" t="0" r="28575" b="28575"/>
+                <wp:wrapSquare wrapText="bothSides"/>
+                <wp:docPr id="8" name="Text Box 8"/>
+                <wp:cNvGraphicFramePr>
+                  <a:graphicFrameLocks xmlns:a="http://schemas.openxmlformats.org/drawingml/2006/main"/>
+                </wp:cNvGraphicFramePr>
+                <a:graphic xmlns:a="http://schemas.openxmlformats.org/drawingml/2006/main">
+                  <a:graphicData uri="http://schemas.microsoft.com/office/word/2010/wordprocessingShape">
+                    <wps:wsp>
+                      <wps:cNvSpPr txBox="1">
+                        <a:spLocks noChangeArrowheads="1"/>
+                      </wps:cNvSpPr>
+                      <wps:spPr bwMode="auto">
+                        <a:xfrm>
+                          <a:off x="0" y="0"/>
+                          <a:ext cx="2962275" cy="2162175"/>
+                        </a:xfrm>
+                        <a:prstGeom prst="rect">
+                          <a:avLst/>
+                        </a:prstGeom>
+                        <a:solidFill>
+                          <a:srgbClr val="FFFFFF"/>
+                        </a:solidFill>
+                        <a:ln w="9525">
+                          <a:solidFill>
+                            <a:srgbClr val="000000"/>
+                          </a:solidFill>
+                          <a:miter lim="800000"/>
+                          <a:headEnd/>
+                          <a:tailEnd/>
+                        </a:ln>
+                      </wps:spPr>
+                      <wps:txbx>
+                        <w:txbxContent>
+                          <w:p>
+                            <w:r>
+                              <w:t>Average Precisions: (IOU = 0.5)</w:t>
+                            </w:r>
+                          </w:p>
+                          <w:p>
+                            <w:r>
+                              <w:t>+ Class '0' (Car) - AP: 0.9474</w:t>
+                            </w:r>
+                          </w:p>
+                          <w:p>
+                            <w:r>
+                              <w:t>+ Class '1' (Pedestrian) - AP: 0.4889</w:t>
+                            </w:r>
+                          </w:p>
+                          <w:p>
+                            <w:r>
+                              <w:t>+ Class '2' (Cyclist) - AP: 0.5621</w:t>
+                            </w:r>
+                          </w:p>
+                          <w:p>
+                            <w:proofErr w:type="spellStart"/>
+                            <w:r>
+                              <w:t>mAP</w:t>
+                            </w:r>
+                            <w:proofErr w:type="spellEnd"/>
+                            <w:r>
+                              <w:t>: 0.6661</w:t>
+                            </w:r>
+                          </w:p>
+                          <w:p>
+                            <w:r>
+                              <w:t xml:space="preserve">Average time for prediction and NMS is 288.13 </w:t>
+                            </w:r>
+                            <w:proofErr w:type="spellStart"/>
+                            <w:r>
+                              <w:t>ms</w:t>
+                            </w:r>
+                            <w:proofErr w:type="spellEnd"/>
+                          </w:p>
+                          <w:p>
+                            <w:r>
+                              <w:t xml:space="preserve">Average total time for detection is 303.77 </w:t>
+                            </w:r>
+                            <w:proofErr w:type="spellStart"/>
+                            <w:r>
+                              <w:t>ms</w:t>
+                            </w:r>
+                            <w:proofErr w:type="spellEnd"/>
+                          </w:p>
+                        </w:txbxContent>
+                      </wps:txbx>
+                      <wps:bodyPr rot="0" vert="horz" wrap="square" lIns="91440" tIns="45720" rIns="91440" bIns="45720" anchor="t" anchorCtr="0">
+                        <a:noAutofit/>
+                      </wps:bodyPr>
+                    </wps:wsp>
+                  </a:graphicData>
+                </a:graphic>
+                <wp14:sizeRelH relativeFrom="margin">
+                  <wp14:pctWidth>0</wp14:pctWidth>
+                </wp14:sizeRelH>
+                <wp14:sizeRelV relativeFrom="margin">
+                  <wp14:pctHeight>0</wp14:pctHeight>
+                </wp14:sizeRelV>
+              </wp:anchor>
+            </w:drawing>
+          </mc:Choice>
+          <mc:Fallback>
+            <w:pict>
+              <v:shape w14:anchorId="219EE036" id="Text Box 8" o:spid="_x0000_s1034" type="#_x0000_t202" style="position:absolute;margin-left:-12.05pt;margin-top:27.2pt;width:233.25pt;height:170.25pt;z-index:251672576;visibility:visible;mso-wrap-style:square;mso-width-percent:0;mso-height-percent:0;mso-wrap-distance-left:9pt;mso-wrap-distance-top:3.6pt;mso-wrap-distance-right:9pt;mso-wrap-distance-bottom:3.6pt;mso-position-horizontal:absolute;mso-position-horizontal-relative:text;mso-position-vertical:absolute;mso-position-vertical-relative:text;mso-width-percent:0;mso-height-percent:0;mso-width-relative:margin;mso-height-relative:margin;v-text-anchor:top" o:gfxdata="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">
+                <v:textbox>
+                  <w:txbxContent>
+                    <w:p>
+                      <w:r>
+                        <w:t>Average Precisions: (IOU = 0.5)</w:t>
+                      </w:r>
+                    </w:p>
+                    <w:p>
+                      <w:r>
+                        <w:t>+ Class '0' (Car) - AP: 0.9474</w:t>
+                      </w:r>
+                    </w:p>
+                    <w:p>
+                      <w:r>
+                        <w:t>+ Class '1' (Pedestrian) - AP: 0.4889</w:t>
+                      </w:r>
+                    </w:p>
+                    <w:p>
+                      <w:r>
+                        <w:t>+ Class '2' (Cyclist) - AP: 0.5621</w:t>
+                      </w:r>
+                    </w:p>
+                    <w:p>
+                      <w:proofErr w:type="spellStart"/>
+                      <w:r>
+                        <w:t>mAP</w:t>
+                      </w:r>
+                      <w:proofErr w:type="spellEnd"/>
+                      <w:r>
+                        <w:t>: 0.6661</w:t>
+                      </w:r>
+                    </w:p>
+                    <w:p>
+                      <w:r>
+                        <w:t xml:space="preserve">Average time for prediction and NMS is 288.13 </w:t>
+                      </w:r>
+                      <w:proofErr w:type="spellStart"/>
+                      <w:r>
+                        <w:t>ms</w:t>
+                      </w:r>
+                      <w:proofErr w:type="spellEnd"/>
+                    </w:p>
+                    <w:p>
+                      <w:r>
+                        <w:t xml:space="preserve">Average total time for detection is 303.77 </w:t>
+                      </w:r>
+                      <w:proofErr w:type="spellStart"/>
+                      <w:r>
+                        <w:t>ms</w:t>
+                      </w:r>
+                      <w:proofErr w:type="spellEnd"/>
+                    </w:p>
+                  </w:txbxContent>
+                </v:textbox>
+                <w10:wrap type="square"/>
+              </v:shape>
+            </w:pict>
+          </mc:Fallback>
+        </mc:AlternateContent>
+      </w:r>
+      <w:r>
+        <w:rPr>
+          <w:noProof/>
+        </w:rPr>
+        <mc:AlternateContent>
+          <mc:Choice Requires="wps">
+            <w:drawing>
+              <wp:anchor distT="45720" distB="45720" distL="114300" distR="114300" simplePos="0" relativeHeight="251673600" behindDoc="0" locked="0" layoutInCell="1" allowOverlap="1" wp14:anchorId="5C5C012B" wp14:editId="50A5BEB7">
+                <wp:simplePos x="0" y="0"/>
+                <wp:positionH relativeFrom="column">
+                  <wp:posOffset>3181350</wp:posOffset>
+                </wp:positionH>
+                <wp:positionV relativeFrom="paragraph">
+                  <wp:posOffset>316865</wp:posOffset>
+                </wp:positionV>
+                <wp:extent cx="3038475" cy="2209800"/>
+                <wp:effectExtent l="0" t="0" r="28575" b="19050"/>
+                <wp:wrapSquare wrapText="bothSides"/>
+                <wp:docPr id="9" name="Text Box 2"/>
+                <wp:cNvGraphicFramePr>
+                  <a:graphicFrameLocks xmlns:a="http://schemas.openxmlformats.org/drawingml/2006/main"/>
+                </wp:cNvGraphicFramePr>
+                <a:graphic xmlns:a="http://schemas.openxmlformats.org/drawingml/2006/main">
+                  <a:graphicData uri="http://schemas.microsoft.com/office/word/2010/wordprocessingShape">
+                    <wps:wsp>
+                      <wps:cNvSpPr txBox="1">
+                        <a:spLocks noChangeArrowheads="1"/>
+                      </wps:cNvSpPr>
+                      <wps:spPr bwMode="auto">
+                        <a:xfrm>
+                          <a:off x="0" y="0"/>
+                          <a:ext cx="3038475" cy="2209800"/>
+                        </a:xfrm>
+                        <a:prstGeom prst="rect">
+                          <a:avLst/>
+                        </a:prstGeom>
+                        <a:solidFill>
+                          <a:srgbClr val="FFFFFF"/>
+                        </a:solidFill>
+                        <a:ln w="9525">
+                          <a:solidFill>
+                            <a:srgbClr val="000000"/>
+                          </a:solidFill>
+                          <a:miter lim="800000"/>
+                          <a:headEnd/>
+                          <a:tailEnd/>
+                        </a:ln>
+                      </wps:spPr>
+                      <wps:txbx>
+                        <w:txbxContent>
+                          <w:p>
+                            <w:r>
+                              <w:t>Average Precisions: (IOU = 0.</w:t>
+                            </w:r>
+                            <w:r>
+                              <w:t>7</w:t>
+                            </w:r>
+                            <w:r>
+                              <w:t>)</w:t>
+                            </w:r>
+                          </w:p>
+                          <w:p>
+                            <w:r>
+                              <w:t>+ Class '0' (Car) - AP: 0.8507</w:t>
+                            </w:r>
+                          </w:p>
+                          <w:p>
+                            <w:r>
+                              <w:t>+ Class '1' (Pedestrian) - AP: 0.0638</w:t>
+                            </w:r>
+                          </w:p>
+                          <w:p>
+                            <w:r>
+                              <w:t>+ Class '2' (Cyclist) - AP: 0.2329</w:t>
+                            </w:r>
+                          </w:p>
+                          <w:p>
+                            <w:proofErr w:type="spellStart"/>
+                            <w:r>
+                              <w:t>mAP</w:t>
+                            </w:r>
+                            <w:proofErr w:type="spellEnd"/>
+                            <w:r>
+                              <w:t>: 0.3825</w:t>
+                            </w:r>
+                          </w:p>
+                          <w:p>
+                            <w:r>
+                              <w:t xml:space="preserve">Average time for prediction and NMS is 290.02 </w:t>
+                            </w:r>
+                            <w:proofErr w:type="spellStart"/>
+                            <w:r>
+                              <w:t>ms</w:t>
+                            </w:r>
+                            <w:proofErr w:type="spellEnd"/>
+                          </w:p>
+                          <w:p>
+                            <w:r>
+                              <w:t xml:space="preserve">Average total time for detection is 309.88 </w:t>
+                            </w:r>
+                            <w:proofErr w:type="spellStart"/>
+                            <w:r>
+                              <w:t>ms</w:t>
+                            </w:r>
+                            <w:proofErr w:type="spellEnd"/>
+                          </w:p>
+                        </w:txbxContent>
+                      </wps:txbx>
+                      <wps:bodyPr rot="0" vert="horz" wrap="square" lIns="91440" tIns="45720" rIns="91440" bIns="45720" anchor="t" anchorCtr="0">
+                        <a:noAutofit/>
+                      </wps:bodyPr>
+                    </wps:wsp>
+                  </a:graphicData>
+                </a:graphic>
+                <wp14:sizeRelH relativeFrom="margin">
+                  <wp14:pctWidth>0</wp14:pctWidth>
+                </wp14:sizeRelH>
+                <wp14:sizeRelV relativeFrom="margin">
+                  <wp14:pctHeight>0</wp14:pctHeight>
+                </wp14:sizeRelV>
+              </wp:anchor>
+            </w:drawing>
+          </mc:Choice>
+          <mc:Fallback>
+            <w:pict>
+              <v:shape w14:anchorId="5C5C012B" id="_x0000_s1035" type="#_x0000_t202" style="position:absolute;margin-left:250.5pt;margin-top:24.95pt;width:239.25pt;height:174pt;z-index:251673600;visibility:visible;mso-wrap-style:square;mso-width-percent:0;mso-height-percent:0;mso-wrap-distance-left:9pt;mso-wrap-distance-top:3.6pt;mso-wrap-distance-right:9pt;mso-wrap-distance-bottom:3.6pt;mso-position-horizontal:absolute;mso-position-horizontal-relative:text;mso-position-vertical:absolute;mso-position-vertical-relative:text;mso-width-percent:0;mso-height-percent:0;mso-width-relative:margin;mso-height-relative:margin;v-text-anchor:top" o:gfxdata="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">
+                <v:textbox>
+                  <w:txbxContent>
+                    <w:p>
+                      <w:r>
+                        <w:t>Average Precisions: (IOU = 0.</w:t>
+                      </w:r>
+                      <w:r>
+                        <w:t>7</w:t>
+                      </w:r>
+                      <w:r>
+                        <w:t>)</w:t>
+                      </w:r>
+                    </w:p>
+                    <w:p>
+                      <w:r>
+                        <w:t>+ Class '0' (Car) - AP: 0.8507</w:t>
+                      </w:r>
+                    </w:p>
+                    <w:p>
+                      <w:r>
+                        <w:t>+ Class '1' (Pedestrian) - AP: 0.0638</w:t>
+                      </w:r>
+                    </w:p>
+                    <w:p>
+                      <w:r>
+                        <w:t>+ Class '2' (Cyclist) - AP: 0.2329</w:t>
+                      </w:r>
+                    </w:p>
+                    <w:p>
+                      <w:proofErr w:type="spellStart"/>
+                      <w:r>
+                        <w:t>mAP</w:t>
+                      </w:r>
+                      <w:proofErr w:type="spellEnd"/>
+                      <w:r>
+                        <w:t>: 0.3825</w:t>
+                      </w:r>
+                    </w:p>
+                    <w:p>
+                      <w:r>
+                        <w:t xml:space="preserve">Average time for prediction and NMS is 290.02 </w:t>
+                      </w:r>
+                      <w:proofErr w:type="spellStart"/>
+                      <w:r>
+                        <w:t>ms</w:t>
+                      </w:r>
+                      <w:proofErr w:type="spellEnd"/>
+                    </w:p>
+                    <w:p>
+                      <w:r>
+                        <w:t xml:space="preserve">Average total time for detection is 309.88 </w:t>
+                      </w:r>
+                      <w:proofErr w:type="spellStart"/>
+                      <w:r>
+                        <w:t>ms</w:t>
+                      </w:r>
+                      <w:proofErr w:type="spellEnd"/>
+                    </w:p>
+                  </w:txbxContent>
+                </v:textbox>
+                <w10:wrap type="square"/>
+              </v:shape>
+            </w:pict>
+          </mc:Fallback>
+        </mc:AlternateContent>
+      </w:r>
+      <w:r>
+        <w:t xml:space="preserve">Params </w:t>
+      </w:r>
+      <w:r>
+        <w:t xml:space="preserve">= </w:t>
+      </w:r>
+      <w:r>
+        <w:t>15.61</w:t>
+      </w:r>
+      <w:r>
+        <w:t>M</w:t>
+      </w:r>
+      <w:r>
+        <w:t>; Intel i5-7200U CPU @ 2.5Ghz with 8GB RAM and NVIDIA GeForce 940MX GPU</w:t>
+      </w:r>
+    </w:p>
+    <w:p>
+      <w:r>
+        <w:t xml:space="preserve">Final </w:t>
+      </w:r>
+      <w:proofErr w:type="spellStart"/>
+      <w:r>
+        <w:t>mAP</w:t>
+      </w:r>
+      <w:proofErr w:type="spellEnd"/>
+      <w:r>
+        <w:t xml:space="preserve"> (Car [</w:t>
+      </w:r>
+      <w:proofErr w:type="spellStart"/>
+      <w:r>
+        <w:t>IoU</w:t>
+      </w:r>
+      <w:proofErr w:type="spellEnd"/>
+      <w:r>
+        <w:t xml:space="preserve"> 0.7], Ped and Cyclist [</w:t>
+      </w:r>
+      <w:proofErr w:type="spellStart"/>
+      <w:r>
+        <w:t>IoU</w:t>
+      </w:r>
+      <w:proofErr w:type="spellEnd"/>
+      <w:r>
+        <w:t xml:space="preserve"> 0.5]): 0.</w:t>
+      </w:r>
+      <w:r>
+        <w:t>6339</w:t>
+      </w:r>
+    </w:p>
+    <w:p/>
+    <w:p/>
+    <w:p>
+      <w:pPr>
+        <w:jc w:val="center"/>
+        <w:rPr>
+          <w:sz w:val="24"/>
+          <w:szCs w:val="24"/>
+        </w:rPr>
+      </w:pPr>
+      <w:r>
+        <w:rPr>
+          <w:sz w:val="24"/>
+          <w:szCs w:val="24"/>
+        </w:rPr>
+        <w:t>Mobilenet_v2</w:t>
+      </w:r>
+      <w:r>
+        <w:rPr>
+          <w:sz w:val="24"/>
+          <w:szCs w:val="24"/>
+        </w:rPr>
+        <w:t>.2</w:t>
+      </w:r>
+    </w:p>
+    <w:p>
+      <w:r>
+        <w:rPr>
+          <w:noProof/>
+        </w:rPr>
+        <mc:AlternateContent>
+          <mc:Choice Requires="wps">
+            <w:drawing>
+              <wp:anchor distT="45720" distB="45720" distL="114300" distR="114300" simplePos="0" relativeHeight="251674624" behindDoc="0" locked="0" layoutInCell="1" allowOverlap="1" wp14:anchorId="01924222" wp14:editId="62FFC90C">
+                <wp:simplePos x="0" y="0"/>
+                <wp:positionH relativeFrom="column">
+                  <wp:posOffset>-153035</wp:posOffset>
+                </wp:positionH>
+                <wp:positionV relativeFrom="paragraph">
+                  <wp:posOffset>345440</wp:posOffset>
+                </wp:positionV>
+                <wp:extent cx="2962275" cy="2162175"/>
+                <wp:effectExtent l="0" t="0" r="28575" b="28575"/>
+                <wp:wrapSquare wrapText="bothSides"/>
+                <wp:docPr id="10" name="Text Box 10"/>
+                <wp:cNvGraphicFramePr>
+                  <a:graphicFrameLocks xmlns:a="http://schemas.openxmlformats.org/drawingml/2006/main"/>
+                </wp:cNvGraphicFramePr>
+                <a:graphic xmlns:a="http://schemas.openxmlformats.org/drawingml/2006/main">
+                  <a:graphicData uri="http://schemas.microsoft.com/office/word/2010/wordprocessingShape">
+                    <wps:wsp>
+                      <wps:cNvSpPr txBox="1">
+                        <a:spLocks noChangeArrowheads="1"/>
+                      </wps:cNvSpPr>
+                      <wps:spPr bwMode="auto">
+                        <a:xfrm>
+                          <a:off x="0" y="0"/>
+                          <a:ext cx="2962275" cy="2162175"/>
+                        </a:xfrm>
+                        <a:prstGeom prst="rect">
+                          <a:avLst/>
+                        </a:prstGeom>
+                        <a:solidFill>
+                          <a:srgbClr val="FFFFFF"/>
+                        </a:solidFill>
+                        <a:ln w="9525">
+                          <a:solidFill>
+                            <a:srgbClr val="000000"/>
+                          </a:solidFill>
+                          <a:miter lim="800000"/>
+                          <a:headEnd/>
+                          <a:tailEnd/>
+                        </a:ln>
+                      </wps:spPr>
+                      <wps:txbx>
+                        <w:txbxContent>
+                          <w:p>
+                            <w:r>
+                              <w:t>Average Precisions: (IOU = 0.5)</w:t>
+                            </w:r>
+                          </w:p>
+                          <w:p>
+                            <w:r>
+                              <w:t>+ Class '0' (Car) - AP: 0.9710</w:t>
+                            </w:r>
+                          </w:p>
+                          <w:p>
+                            <w:r>
+                              <w:t>+ Class '1' (Pedestrian) - AP: 0.5976</w:t>
+                            </w:r>
+                          </w:p>
+                          <w:p>
+                            <w:r>
+                              <w:t>+ Class '2' (Cyclist) - AP: 0.8098</w:t>
+                            </w:r>
+                          </w:p>
+                          <w:p>
+                            <w:proofErr w:type="spellStart"/>
+                            <w:r>
+                              <w:t>mAP</w:t>
+                            </w:r>
+                            <w:proofErr w:type="spellEnd"/>
+                            <w:r>
+                              <w:t>: 0.7928</w:t>
+                            </w:r>
+                          </w:p>
+                          <w:p>
+                            <w:r>
+                              <w:t xml:space="preserve">Average time for prediction and NMS is 220.02 </w:t>
+                            </w:r>
+                            <w:proofErr w:type="spellStart"/>
+                            <w:r>
+                              <w:t>ms</w:t>
+                            </w:r>
+                            <w:proofErr w:type="spellEnd"/>
+                          </w:p>
+                          <w:p>
+                            <w:r>
+                              <w:t xml:space="preserve">Average total time for detection is 232.35 </w:t>
+                            </w:r>
+                            <w:proofErr w:type="spellStart"/>
+                            <w:r>
+                              <w:t>ms</w:t>
+                            </w:r>
+                            <w:proofErr w:type="spellEnd"/>
+                          </w:p>
+                        </w:txbxContent>
+                      </wps:txbx>
+                      <wps:bodyPr rot="0" vert="horz" wrap="square" lIns="91440" tIns="45720" rIns="91440" bIns="45720" anchor="t" anchorCtr="0">
+                        <a:noAutofit/>
+                      </wps:bodyPr>
+                    </wps:wsp>
+                  </a:graphicData>
+                </a:graphic>
+                <wp14:sizeRelH relativeFrom="margin">
+                  <wp14:pctWidth>0</wp14:pctWidth>
+                </wp14:sizeRelH>
+                <wp14:sizeRelV relativeFrom="margin">
+                  <wp14:pctHeight>0</wp14:pctHeight>
+                </wp14:sizeRelV>
+              </wp:anchor>
+            </w:drawing>
+          </mc:Choice>
+          <mc:Fallback>
+            <w:pict>
+              <v:shape w14:anchorId="01924222" id="Text Box 10" o:spid="_x0000_s1036" type="#_x0000_t202" style="position:absolute;margin-left:-12.05pt;margin-top:27.2pt;width:233.25pt;height:170.25pt;z-index:251674624;visibility:visible;mso-wrap-style:square;mso-width-percent:0;mso-height-percent:0;mso-wrap-distance-left:9pt;mso-wrap-distance-top:3.6pt;mso-wrap-distance-right:9pt;mso-wrap-distance-bottom:3.6pt;mso-position-horizontal:absolute;mso-position-horizontal-relative:text;mso-position-vertical:absolute;mso-position-vertical-relative:text;mso-width-percent:0;mso-height-percent:0;mso-width-relative:margin;mso-height-relative:margin;v-text-anchor:top" o:gfxdata="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">
+                <v:textbox>
+                  <w:txbxContent>
+                    <w:p>
+                      <w:r>
+                        <w:t>Average Precisions: (IOU = 0.5)</w:t>
+                      </w:r>
+                    </w:p>
+                    <w:p>
+                      <w:r>
+                        <w:t>+ Class '0' (Car) - AP: 0.9710</w:t>
+                      </w:r>
+                    </w:p>
+                    <w:p>
+                      <w:r>
+                        <w:t>+ Class '1' (Pedestrian) - AP: 0.5976</w:t>
+                      </w:r>
+                    </w:p>
+                    <w:p>
+                      <w:r>
+                        <w:t>+ Class '2' (Cyclist) - AP: 0.8098</w:t>
+                      </w:r>
+                    </w:p>
+                    <w:p>
+                      <w:proofErr w:type="spellStart"/>
+                      <w:r>
+                        <w:t>mAP</w:t>
+                      </w:r>
+                      <w:proofErr w:type="spellEnd"/>
+                      <w:r>
+                        <w:t>: 0.7928</w:t>
+                      </w:r>
+                    </w:p>
+                    <w:p>
+                      <w:r>
+                        <w:t xml:space="preserve">Average time for prediction and NMS is 220.02 </w:t>
+                      </w:r>
+                      <w:proofErr w:type="spellStart"/>
+                      <w:r>
+                        <w:t>ms</w:t>
+                      </w:r>
+                      <w:proofErr w:type="spellEnd"/>
+                    </w:p>
+                    <w:p>
+                      <w:r>
+                        <w:t xml:space="preserve">Average total time for detection is 232.35 </w:t>
+                      </w:r>
+                      <w:proofErr w:type="spellStart"/>
+                      <w:r>
+                        <w:t>ms</w:t>
+                      </w:r>
+                      <w:proofErr w:type="spellEnd"/>
+                    </w:p>
+                  </w:txbxContent>
+                </v:textbox>
+                <w10:wrap type="square"/>
+              </v:shape>
+            </w:pict>
+          </mc:Fallback>
+        </mc:AlternateContent>
+      </w:r>
+      <w:r>
+        <w:rPr>
+          <w:noProof/>
+        </w:rPr>
+        <mc:AlternateContent>
+          <mc:Choice Requires="wps">
+            <w:drawing>
+              <wp:anchor distT="45720" distB="45720" distL="114300" distR="114300" simplePos="0" relativeHeight="251675648" behindDoc="0" locked="0" layoutInCell="1" allowOverlap="1" wp14:anchorId="09D0C222" wp14:editId="28B43917">
+                <wp:simplePos x="0" y="0"/>
+                <wp:positionH relativeFrom="column">
+                  <wp:posOffset>3181350</wp:posOffset>
+                </wp:positionH>
+                <wp:positionV relativeFrom="paragraph">
+                  <wp:posOffset>316865</wp:posOffset>
+                </wp:positionV>
+                <wp:extent cx="3038475" cy="2209800"/>
+                <wp:effectExtent l="0" t="0" r="28575" b="19050"/>
+                <wp:wrapSquare wrapText="bothSides"/>
+                <wp:docPr id="11" name="Text Box 2"/>
+                <wp:cNvGraphicFramePr>
+                  <a:graphicFrameLocks xmlns:a="http://schemas.openxmlformats.org/drawingml/2006/main"/>
+                </wp:cNvGraphicFramePr>
+                <a:graphic xmlns:a="http://schemas.openxmlformats.org/drawingml/2006/main">
+                  <a:graphicData uri="http://schemas.microsoft.com/office/word/2010/wordprocessingShape">
+                    <wps:wsp>
+                      <wps:cNvSpPr txBox="1">
+                        <a:spLocks noChangeArrowheads="1"/>
+                      </wps:cNvSpPr>
+                      <wps:spPr bwMode="auto">
+                        <a:xfrm>
+                          <a:off x="0" y="0"/>
+                          <a:ext cx="3038475" cy="2209800"/>
+                        </a:xfrm>
+                        <a:prstGeom prst="rect">
+                          <a:avLst/>
+                        </a:prstGeom>
+                        <a:solidFill>
+                          <a:srgbClr val="FFFFFF"/>
+                        </a:solidFill>
+                        <a:ln w="9525">
+                          <a:solidFill>
+                            <a:srgbClr val="000000"/>
+                          </a:solidFill>
+                          <a:miter lim="800000"/>
+                          <a:headEnd/>
+                          <a:tailEnd/>
+                        </a:ln>
+                      </wps:spPr>
+                      <wps:txbx>
+                        <w:txbxContent>
+                          <w:p>
+                            <w:r>
+                              <w:t>Average Precisions: (IOU = 0.7)</w:t>
+                            </w:r>
+                          </w:p>
+                          <w:p>
+                            <w:r>
+                              <w:t>+ Class '0' (Car) - AP: 0.9156</w:t>
+                            </w:r>
+                          </w:p>
+                          <w:p>
+                            <w:r>
+                              <w:t>+ Class '1' (Pedestrian) - AP: 0.1523</w:t>
+                            </w:r>
+                          </w:p>
+                          <w:p>
+                            <w:r>
+                              <w:t>+ Class '2' (Cyclist) - AP: 0.3875</w:t>
+                            </w:r>
+                          </w:p>
+                          <w:p>
+                            <w:proofErr w:type="spellStart"/>
+                            <w:r>
+                              <w:t>mAP</w:t>
+                            </w:r>
+                            <w:proofErr w:type="spellEnd"/>
+                            <w:r>
+                              <w:t>: 0.4851</w:t>
+                            </w:r>
+                          </w:p>
+                          <w:p>
+                            <w:r>
+                              <w:t xml:space="preserve">Average time for prediction and NMS is 218.51 </w:t>
+                            </w:r>
+                            <w:proofErr w:type="spellStart"/>
+                            <w:r>
+                              <w:t>ms</w:t>
+                            </w:r>
+                            <w:proofErr w:type="spellEnd"/>
+                          </w:p>
+                          <w:p>
+                            <w:r>
+                              <w:t xml:space="preserve">Average total time for detection is 231.41 </w:t>
+                            </w:r>
+                            <w:proofErr w:type="spellStart"/>
+                            <w:r>
+                              <w:t>ms</w:t>
+                            </w:r>
+                            <w:proofErr w:type="spellEnd"/>
+                          </w:p>
+                        </w:txbxContent>
+                      </wps:txbx>
+                      <wps:bodyPr rot="0" vert="horz" wrap="square" lIns="91440" tIns="45720" rIns="91440" bIns="45720" anchor="t" anchorCtr="0">
+                        <a:noAutofit/>
+                      </wps:bodyPr>
+                    </wps:wsp>
+                  </a:graphicData>
+                </a:graphic>
+                <wp14:sizeRelH relativeFrom="margin">
+                  <wp14:pctWidth>0</wp14:pctWidth>
+                </wp14:sizeRelH>
+                <wp14:sizeRelV relativeFrom="margin">
+                  <wp14:pctHeight>0</wp14:pctHeight>
+                </wp14:sizeRelV>
+              </wp:anchor>
+            </w:drawing>
+          </mc:Choice>
+          <mc:Fallback>
+            <w:pict>
+              <v:shape w14:anchorId="09D0C222" id="_x0000_s1037" type="#_x0000_t202" style="position:absolute;margin-left:250.5pt;margin-top:24.95pt;width:239.25pt;height:174pt;z-index:251675648;visibility:visible;mso-wrap-style:square;mso-width-percent:0;mso-height-percent:0;mso-wrap-distance-left:9pt;mso-wrap-distance-top:3.6pt;mso-wrap-distance-right:9pt;mso-wrap-distance-bottom:3.6pt;mso-position-horizontal:absolute;mso-position-horizontal-relative:text;mso-position-vertical:absolute;mso-position-vertical-relative:text;mso-width-percent:0;mso-height-percent:0;mso-width-relative:margin;mso-height-relative:margin;v-text-anchor:top" o:gfxdata="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">
+                <v:textbox>
+                  <w:txbxContent>
+                    <w:p>
+                      <w:r>
+                        <w:t>Average Precisions: (IOU = 0.7)</w:t>
+                      </w:r>
+                    </w:p>
+                    <w:p>
+                      <w:r>
+                        <w:t>+ Class '0' (Car) - AP: 0.9156</w:t>
+                      </w:r>
+                    </w:p>
+                    <w:p>
+                      <w:r>
+                        <w:t>+ Class '1' (Pedestrian) - AP: 0.1523</w:t>
+                      </w:r>
+                    </w:p>
+                    <w:p>
+                      <w:r>
+                        <w:t>+ Class '2' (Cyclist) - AP: 0.3875</w:t>
+                      </w:r>
+                    </w:p>
+                    <w:p>
+                      <w:proofErr w:type="spellStart"/>
+                      <w:r>
+                        <w:t>mAP</w:t>
+                      </w:r>
+                      <w:proofErr w:type="spellEnd"/>
+                      <w:r>
+                        <w:t>: 0.4851</w:t>
+                      </w:r>
+                    </w:p>
+                    <w:p>
+                      <w:r>
+                        <w:t xml:space="preserve">Average time for prediction and NMS is 218.51 </w:t>
+                      </w:r>
+                      <w:proofErr w:type="spellStart"/>
+                      <w:r>
+                        <w:t>ms</w:t>
+                      </w:r>
+                      <w:proofErr w:type="spellEnd"/>
+                    </w:p>
+                    <w:p>
+                      <w:r>
+                        <w:t xml:space="preserve">Average total time for detection is 231.41 </w:t>
+                      </w:r>
+                      <w:proofErr w:type="spellStart"/>
+                      <w:r>
+                        <w:t>ms</w:t>
+                      </w:r>
+                      <w:proofErr w:type="spellEnd"/>
+                    </w:p>
+                  </w:txbxContent>
+                </v:textbox>
+                <w10:wrap type="square"/>
+              </v:shape>
+            </w:pict>
+          </mc:Fallback>
+        </mc:AlternateContent>
+      </w:r>
+      <w:r>
+        <w:t xml:space="preserve">Params </w:t>
+      </w:r>
+      <w:r>
+        <w:t xml:space="preserve">= </w:t>
+      </w:r>
+      <w:r>
+        <w:t>1</w:t>
+      </w:r>
+      <w:r>
+        <w:t>3</w:t>
+      </w:r>
+      <w:r>
+        <w:t>.</w:t>
+      </w:r>
+      <w:r>
+        <w:t>91</w:t>
+      </w:r>
+      <w:r>
+        <w:t>M</w:t>
+      </w:r>
+      <w:r>
+        <w:t>; Intel i5-7200U CPU @ 2.5Ghz with 8GB RAM and NVIDIA GeForce 940MX GPU</w:t>
+      </w:r>
+    </w:p>
+    <w:p>
+      <w:r>
+        <w:t xml:space="preserve">Final </w:t>
+      </w:r>
+      <w:proofErr w:type="spellStart"/>
+      <w:r>
+        <w:t>mAP</w:t>
+      </w:r>
+      <w:proofErr w:type="spellEnd"/>
+      <w:r>
+        <w:t xml:space="preserve"> (Car [</w:t>
+      </w:r>
+      <w:proofErr w:type="spellStart"/>
+      <w:r>
+        <w:t>IoU</w:t>
+      </w:r>
+      <w:proofErr w:type="spellEnd"/>
+      <w:r>
+        <w:t xml:space="preserve"> 0.7], Ped and Cyclist [</w:t>
+      </w:r>
+      <w:proofErr w:type="spellStart"/>
+      <w:r>
+        <w:t>IoU</w:t>
+      </w:r>
+      <w:proofErr w:type="spellEnd"/>
+      <w:r>
+        <w:t xml:space="preserve"> 0.5]): 0.</w:t>
+      </w:r>
+      <w:r>
+        <w:t>7743</w:t>
+      </w:r>
+    </w:p>
+    <w:p>
+      <w:pPr>
+        <w:rPr>
+          <w:sz w:val="24"/>
+          <w:szCs w:val="24"/>
+        </w:rPr>
+      </w:pPr>
+    </w:p>
+    <w:p>
+      <w:pPr>
+        <w:rPr>
+          <w:sz w:val="24"/>
+          <w:szCs w:val="24"/>
+        </w:rPr>
+      </w:pPr>
+      <w:r>
+        <w:rPr>
+          <w:sz w:val="24"/>
+          <w:szCs w:val="24"/>
+        </w:rPr>
+        <w:br w:type="page"/>
+      </w:r>
+    </w:p>
+    <w:p>
+      <w:pPr>
+        <w:jc w:val="center"/>
+        <w:rPr>
+          <w:sz w:val="24"/>
+          <w:szCs w:val="24"/>
+        </w:rPr>
+      </w:pPr>
+      <w:r>
+        <w:rPr>
+          <w:sz w:val="24"/>
+          <w:szCs w:val="24"/>
+        </w:rPr>
+        <w:lastRenderedPageBreak/>
+        <w:t>Mobilenet_v2.</w:t>
+      </w:r>
+      <w:r>
+        <w:rPr>
+          <w:sz w:val="24"/>
+          <w:szCs w:val="24"/>
+        </w:rPr>
+        <w:t>3</w:t>
+      </w:r>
+    </w:p>
+    <w:p>
+      <w:r>
+        <w:rPr>
+          <w:noProof/>
+        </w:rPr>
+        <mc:AlternateContent>
+          <mc:Choice Requires="wps">
+            <w:drawing>
+              <wp:anchor distT="45720" distB="45720" distL="114300" distR="114300" simplePos="0" relativeHeight="251677696" behindDoc="0" locked="0" layoutInCell="1" allowOverlap="1" wp14:anchorId="4C2E433B" wp14:editId="25D5FEE6">
+                <wp:simplePos x="0" y="0"/>
+                <wp:positionH relativeFrom="column">
+                  <wp:posOffset>-153035</wp:posOffset>
+                </wp:positionH>
+                <wp:positionV relativeFrom="paragraph">
+                  <wp:posOffset>345440</wp:posOffset>
+                </wp:positionV>
+                <wp:extent cx="2962275" cy="2162175"/>
+                <wp:effectExtent l="0" t="0" r="28575" b="28575"/>
+                <wp:wrapSquare wrapText="bothSides"/>
+                <wp:docPr id="12" name="Text Box 12"/>
+                <wp:cNvGraphicFramePr>
+                  <a:graphicFrameLocks xmlns:a="http://schemas.openxmlformats.org/drawingml/2006/main"/>
+                </wp:cNvGraphicFramePr>
+                <a:graphic xmlns:a="http://schemas.openxmlformats.org/drawingml/2006/main">
+                  <a:graphicData uri="http://schemas.microsoft.com/office/word/2010/wordprocessingShape">
+                    <wps:wsp>
+                      <wps:cNvSpPr txBox="1">
+                        <a:spLocks noChangeArrowheads="1"/>
+                      </wps:cNvSpPr>
+                      <wps:spPr bwMode="auto">
+                        <a:xfrm>
+                          <a:off x="0" y="0"/>
+                          <a:ext cx="2962275" cy="2162175"/>
+                        </a:xfrm>
+                        <a:prstGeom prst="rect">
+                          <a:avLst/>
+                        </a:prstGeom>
+                        <a:solidFill>
+                          <a:srgbClr val="FFFFFF"/>
+                        </a:solidFill>
+                        <a:ln w="9525">
+                          <a:solidFill>
+                            <a:srgbClr val="000000"/>
+                          </a:solidFill>
+                          <a:miter lim="800000"/>
+                          <a:headEnd/>
+                          <a:tailEnd/>
+                        </a:ln>
+                      </wps:spPr>
+                      <wps:txbx>
+                        <w:txbxContent>
+                          <w:p>
+                            <w:r>
+                              <w:t>Average Precisions: (IOU = 0.5)</w:t>
+                            </w:r>
+                          </w:p>
+                          <w:p>
+                            <w:r>
+                              <w:t>+ Class '0' (Car) - AP: 0.9685</w:t>
+                            </w:r>
+                          </w:p>
+                          <w:p>
+                            <w:r>
+                              <w:t>+ Class '1' (Pedestrian) - AP: 0.5939</w:t>
+                            </w:r>
+                          </w:p>
+                          <w:p>
+                            <w:r>
+                              <w:t>+ Class '2' (Cyclist) - AP: 0.7817</w:t>
+                            </w:r>
+                          </w:p>
+                          <w:p>
+                            <w:proofErr w:type="spellStart"/>
+                            <w:r>
+                              <w:t>mAP</w:t>
+                            </w:r>
+                            <w:proofErr w:type="spellEnd"/>
+                            <w:r>
+                              <w:t>: 0.7814</w:t>
+                            </w:r>
+                          </w:p>
+                          <w:p>
+                            <w:r>
+                              <w:t xml:space="preserve">Average time for prediction and NMS is 185.78 </w:t>
+                            </w:r>
+                            <w:proofErr w:type="spellStart"/>
+                            <w:r>
+                              <w:t>ms</w:t>
+                            </w:r>
+                            <w:proofErr w:type="spellEnd"/>
+                          </w:p>
+                          <w:p>
+                            <w:r>
+                              <w:t xml:space="preserve">Average total time for detection is 197.84 </w:t>
+                            </w:r>
+                            <w:proofErr w:type="spellStart"/>
+                            <w:r>
+                              <w:t>ms</w:t>
+                            </w:r>
+                            <w:proofErr w:type="spellEnd"/>
+                          </w:p>
+                        </w:txbxContent>
+                      </wps:txbx>
+                      <wps:bodyPr rot="0" vert="horz" wrap="square" lIns="91440" tIns="45720" rIns="91440" bIns="45720" anchor="t" anchorCtr="0">
+                        <a:noAutofit/>
+                      </wps:bodyPr>
+                    </wps:wsp>
+                  </a:graphicData>
+                </a:graphic>
+                <wp14:sizeRelH relativeFrom="margin">
+                  <wp14:pctWidth>0</wp14:pctWidth>
+                </wp14:sizeRelH>
+                <wp14:sizeRelV relativeFrom="margin">
+                  <wp14:pctHeight>0</wp14:pctHeight>
+                </wp14:sizeRelV>
+              </wp:anchor>
+            </w:drawing>
+          </mc:Choice>
+          <mc:Fallback>
+            <w:pict>
+              <v:shape w14:anchorId="4C2E433B" id="Text Box 12" o:spid="_x0000_s1038" type="#_x0000_t202" style="position:absolute;margin-left:-12.05pt;margin-top:27.2pt;width:233.25pt;height:170.25pt;z-index:251677696;visibility:visible;mso-wrap-style:square;mso-width-percent:0;mso-height-percent:0;mso-wrap-distance-left:9pt;mso-wrap-distance-top:3.6pt;mso-wrap-distance-right:9pt;mso-wrap-distance-bottom:3.6pt;mso-position-horizontal:absolute;mso-position-horizontal-relative:text;mso-position-vertical:absolute;mso-position-vertical-relative:text;mso-width-percent:0;mso-height-percent:0;mso-width-relative:margin;mso-height-relative:margin;v-text-anchor:top" o:gfxdata="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">
+                <v:textbox>
+                  <w:txbxContent>
+                    <w:p>
+                      <w:r>
+                        <w:t>Average Precisions: (IOU = 0.5)</w:t>
+                      </w:r>
+                    </w:p>
+                    <w:p>
+                      <w:r>
+                        <w:t>+ Class '0' (Car) - AP: 0.9685</w:t>
+                      </w:r>
+                    </w:p>
+                    <w:p>
+                      <w:r>
+                        <w:t>+ Class '1' (Pedestrian) - AP: 0.5939</w:t>
+                      </w:r>
+                    </w:p>
+                    <w:p>
+                      <w:r>
+                        <w:t>+ Class '2' (Cyclist) - AP: 0.7817</w:t>
+                      </w:r>
+                    </w:p>
+                    <w:p>
+                      <w:proofErr w:type="spellStart"/>
+                      <w:r>
+                        <w:t>mAP</w:t>
+                      </w:r>
+                      <w:proofErr w:type="spellEnd"/>
+                      <w:r>
+                        <w:t>: 0.7814</w:t>
+                      </w:r>
+                    </w:p>
+                    <w:p>
+                      <w:r>
+                        <w:t xml:space="preserve">Average time for prediction and NMS is 185.78 </w:t>
+                      </w:r>
+                      <w:proofErr w:type="spellStart"/>
+                      <w:r>
+                        <w:t>ms</w:t>
+                      </w:r>
+                      <w:proofErr w:type="spellEnd"/>
+                    </w:p>
+                    <w:p>
+                      <w:r>
+                        <w:t xml:space="preserve">Average total time for detection is 197.84 </w:t>
+                      </w:r>
+                      <w:proofErr w:type="spellStart"/>
+                      <w:r>
+                        <w:t>ms</w:t>
+                      </w:r>
+                      <w:proofErr w:type="spellEnd"/>
+                    </w:p>
+                  </w:txbxContent>
+                </v:textbox>
+                <w10:wrap type="square"/>
+              </v:shape>
+            </w:pict>
+          </mc:Fallback>
+        </mc:AlternateContent>
+      </w:r>
+      <w:r>
+        <w:rPr>
+          <w:noProof/>
+        </w:rPr>
+        <mc:AlternateContent>
+          <mc:Choice Requires="wps">
+            <w:drawing>
+              <wp:anchor distT="45720" distB="45720" distL="114300" distR="114300" simplePos="0" relativeHeight="251678720" behindDoc="0" locked="0" layoutInCell="1" allowOverlap="1" wp14:anchorId="1DA08B42" wp14:editId="330B2451">
+                <wp:simplePos x="0" y="0"/>
+                <wp:positionH relativeFrom="column">
+                  <wp:posOffset>3181350</wp:posOffset>
+                </wp:positionH>
+                <wp:positionV relativeFrom="paragraph">
+                  <wp:posOffset>316865</wp:posOffset>
+                </wp:positionV>
+                <wp:extent cx="3038475" cy="2209800"/>
+                <wp:effectExtent l="0" t="0" r="28575" b="19050"/>
+                <wp:wrapSquare wrapText="bothSides"/>
+                <wp:docPr id="13" name="Text Box 2"/>
+                <wp:cNvGraphicFramePr>
+                  <a:graphicFrameLocks xmlns:a="http://schemas.openxmlformats.org/drawingml/2006/main"/>
+                </wp:cNvGraphicFramePr>
+                <a:graphic xmlns:a="http://schemas.openxmlformats.org/drawingml/2006/main">
+                  <a:graphicData uri="http://schemas.microsoft.com/office/word/2010/wordprocessingShape">
+                    <wps:wsp>
+                      <wps:cNvSpPr txBox="1">
+                        <a:spLocks noChangeArrowheads="1"/>
+                      </wps:cNvSpPr>
+                      <wps:spPr bwMode="auto">
+                        <a:xfrm>
+                          <a:off x="0" y="0"/>
+                          <a:ext cx="3038475" cy="2209800"/>
+                        </a:xfrm>
+                        <a:prstGeom prst="rect">
+                          <a:avLst/>
+                        </a:prstGeom>
+                        <a:solidFill>
+                          <a:srgbClr val="FFFFFF"/>
+                        </a:solidFill>
+                        <a:ln w="9525">
+                          <a:solidFill>
+                            <a:srgbClr val="000000"/>
+                          </a:solidFill>
+                          <a:miter lim="800000"/>
+                          <a:headEnd/>
+                          <a:tailEnd/>
+                        </a:ln>
+                      </wps:spPr>
+                      <wps:txbx>
+                        <w:txbxContent>
+                          <w:p>
+                            <w:r>
+                              <w:t>Average Precisions: (IOU = 0.7)</w:t>
+                            </w:r>
+                          </w:p>
+                          <w:p>
+                            <w:r>
+                              <w:t>+ Class '0' (Car) - AP: 0.9007</w:t>
+                            </w:r>
+                          </w:p>
+                          <w:p>
+                            <w:r>
+                              <w:t>+ Class '1' (Pedestrian) - AP: 0.1183</w:t>
+                            </w:r>
+                          </w:p>
+                          <w:p>
+                            <w:r>
+                              <w:t>+ Class '2' (Cyclist) - AP: 0.5353</w:t>
+                            </w:r>
+                          </w:p>
+                          <w:p>
+                            <w:proofErr w:type="spellStart"/>
+                            <w:r>
+                              <w:t>mAP</w:t>
+                            </w:r>
+                            <w:proofErr w:type="spellEnd"/>
+                            <w:r>
+                              <w:t>: 0.5181</w:t>
+                            </w:r>
+                          </w:p>
+                          <w:p>
+                            <w:r>
+                              <w:t xml:space="preserve">Average time for prediction and NMS is 189.20 </w:t>
+                            </w:r>
+                            <w:proofErr w:type="spellStart"/>
+                            <w:r>
+                              <w:t>ms</w:t>
+                            </w:r>
+                            <w:proofErr w:type="spellEnd"/>
+                          </w:p>
+                          <w:p>
+                            <w:r>
+                              <w:t xml:space="preserve">Average total time for detection is 203.71 </w:t>
+                            </w:r>
+                            <w:proofErr w:type="spellStart"/>
+                            <w:r>
+                              <w:t>ms</w:t>
+                            </w:r>
+                            <w:proofErr w:type="spellEnd"/>
+                          </w:p>
+                        </w:txbxContent>
+                      </wps:txbx>
+                      <wps:bodyPr rot="0" vert="horz" wrap="square" lIns="91440" tIns="45720" rIns="91440" bIns="45720" anchor="t" anchorCtr="0">
+                        <a:noAutofit/>
+                      </wps:bodyPr>
+                    </wps:wsp>
+                  </a:graphicData>
+                </a:graphic>
+                <wp14:sizeRelH relativeFrom="margin">
+                  <wp14:pctWidth>0</wp14:pctWidth>
+                </wp14:sizeRelH>
+                <wp14:sizeRelV relativeFrom="margin">
+                  <wp14:pctHeight>0</wp14:pctHeight>
+                </wp14:sizeRelV>
+              </wp:anchor>
+            </w:drawing>
+          </mc:Choice>
+          <mc:Fallback>
+            <w:pict>
+              <v:shape w14:anchorId="1DA08B42" id="_x0000_s1039" type="#_x0000_t202" style="position:absolute;margin-left:250.5pt;margin-top:24.95pt;width:239.25pt;height:174pt;z-index:251678720;visibility:visible;mso-wrap-style:square;mso-width-percent:0;mso-height-percent:0;mso-wrap-distance-left:9pt;mso-wrap-distance-top:3.6pt;mso-wrap-distance-right:9pt;mso-wrap-distance-bottom:3.6pt;mso-position-horizontal:absolute;mso-position-horizontal-relative:text;mso-position-vertical:absolute;mso-position-vertical-relative:text;mso-width-percent:0;mso-height-percent:0;mso-width-relative:margin;mso-height-relative:margin;v-text-anchor:top" o:gfxdata="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">
+                <v:textbox>
+                  <w:txbxContent>
+                    <w:p>
+                      <w:r>
+                        <w:t>Average Precisions: (IOU = 0.7)</w:t>
+                      </w:r>
+                    </w:p>
+                    <w:p>
+                      <w:r>
+                        <w:t>+ Class '0' (Car) - AP: 0.9007</w:t>
+                      </w:r>
+                    </w:p>
+                    <w:p>
+                      <w:r>
+                        <w:t>+ Class '1' (Pedestrian) - AP: 0.1183</w:t>
+                      </w:r>
+                    </w:p>
+                    <w:p>
+                      <w:r>
+                        <w:t>+ Class '2' (Cyclist) - AP: 0.5353</w:t>
+                      </w:r>
+                    </w:p>
+                    <w:p>
+                      <w:proofErr w:type="spellStart"/>
+                      <w:r>
+                        <w:t>mAP</w:t>
+                      </w:r>
+                      <w:proofErr w:type="spellEnd"/>
+                      <w:r>
+                        <w:t>: 0.5181</w:t>
+                      </w:r>
+                    </w:p>
+                    <w:p>
+                      <w:r>
+                        <w:t xml:space="preserve">Average time for prediction and NMS is 189.20 </w:t>
+                      </w:r>
+                      <w:proofErr w:type="spellStart"/>
+                      <w:r>
+                        <w:t>ms</w:t>
+                      </w:r>
+                      <w:proofErr w:type="spellEnd"/>
+                    </w:p>
+                    <w:p>
+                      <w:r>
+                        <w:t xml:space="preserve">Average total time for detection is 203.71 </w:t>
+                      </w:r>
+                      <w:proofErr w:type="spellStart"/>
+                      <w:r>
+                        <w:t>ms</w:t>
+                      </w:r>
+                      <w:proofErr w:type="spellEnd"/>
+                    </w:p>
+                  </w:txbxContent>
+                </v:textbox>
+                <w10:wrap type="square"/>
+              </v:shape>
+            </w:pict>
+          </mc:Fallback>
+        </mc:AlternateContent>
+      </w:r>
+      <w:r>
+        <w:t xml:space="preserve">Params </w:t>
+      </w:r>
+      <w:r>
+        <w:t xml:space="preserve">= </w:t>
+      </w:r>
+      <w:r>
+        <w:t>8</w:t>
+      </w:r>
+      <w:r>
+        <w:t>.</w:t>
+      </w:r>
+      <w:r>
+        <w:t>47</w:t>
+      </w:r>
+      <w:r>
+        <w:t>M</w:t>
+      </w:r>
+      <w:r>
+        <w:t>; Intel i5-7200U CPU @ 2.5Ghz with 8GB RAM and NVIDIA GeForce 940MX GPU</w:t>
+      </w:r>
+    </w:p>
+    <w:p>
+      <w:r>
+        <w:t xml:space="preserve">Final </w:t>
+      </w:r>
+      <w:proofErr w:type="spellStart"/>
+      <w:r>
+        <w:t>mAP</w:t>
+      </w:r>
+      <w:proofErr w:type="spellEnd"/>
+      <w:r>
+        <w:t xml:space="preserve"> (Car [</w:t>
+      </w:r>
+      <w:proofErr w:type="spellStart"/>
+      <w:r>
+        <w:t>IoU</w:t>
+      </w:r>
+      <w:proofErr w:type="spellEnd"/>
+      <w:r>
+        <w:t xml:space="preserve"> 0.7], Ped and Cyclist [</w:t>
+      </w:r>
+      <w:proofErr w:type="spellStart"/>
+      <w:r>
+        <w:t>IoU</w:t>
+      </w:r>
+      <w:proofErr w:type="spellEnd"/>
+      <w:r>
+        <w:t xml:space="preserve"> 0.5]): 0.</w:t>
+      </w:r>
+      <w:r>
+        <w:t>7587</w:t>
+      </w:r>
+    </w:p>
+    <w:p/>
+    <w:p/>
+    <w:p>
+      <w:pPr>
+        <w:jc w:val="center"/>
+        <w:rPr>
+          <w:sz w:val="24"/>
+          <w:szCs w:val="24"/>
+        </w:rPr>
+      </w:pPr>
+      <w:r>
+        <w:rPr>
+          <w:sz w:val="24"/>
+          <w:szCs w:val="24"/>
+        </w:rPr>
+        <w:t>Mobilenet_v2.</w:t>
+      </w:r>
+      <w:r>
+        <w:rPr>
+          <w:sz w:val="24"/>
+          <w:szCs w:val="24"/>
+        </w:rPr>
+        <w:t>4</w:t>
+      </w:r>
+    </w:p>
+    <w:p>
+      <w:r>
+        <w:rPr>
+          <w:noProof/>
+        </w:rPr>
+        <mc:AlternateContent>
+          <mc:Choice Requires="wps">
+            <w:drawing>
+              <wp:anchor distT="45720" distB="45720" distL="114300" distR="114300" simplePos="0" relativeHeight="251679744" behindDoc="0" locked="0" layoutInCell="1" allowOverlap="1" wp14:anchorId="4D7CF9E3" wp14:editId="4E8B57B9">
+                <wp:simplePos x="0" y="0"/>
+                <wp:positionH relativeFrom="column">
+                  <wp:posOffset>-153035</wp:posOffset>
+                </wp:positionH>
+                <wp:positionV relativeFrom="paragraph">
+                  <wp:posOffset>345440</wp:posOffset>
+                </wp:positionV>
+                <wp:extent cx="2962275" cy="2162175"/>
+                <wp:effectExtent l="0" t="0" r="28575" b="28575"/>
+                <wp:wrapSquare wrapText="bothSides"/>
+                <wp:docPr id="14" name="Text Box 14"/>
+                <wp:cNvGraphicFramePr>
+                  <a:graphicFrameLocks xmlns:a="http://schemas.openxmlformats.org/drawingml/2006/main"/>
+                </wp:cNvGraphicFramePr>
+                <a:graphic xmlns:a="http://schemas.openxmlformats.org/drawingml/2006/main">
+                  <a:graphicData uri="http://schemas.microsoft.com/office/word/2010/wordprocessingShape">
+                    <wps:wsp>
+                      <wps:cNvSpPr txBox="1">
+                        <a:spLocks noChangeArrowheads="1"/>
+                      </wps:cNvSpPr>
+                      <wps:spPr bwMode="auto">
+                        <a:xfrm>
+                          <a:off x="0" y="0"/>
+                          <a:ext cx="2962275" cy="2162175"/>
+                        </a:xfrm>
+                        <a:prstGeom prst="rect">
+                          <a:avLst/>
+                        </a:prstGeom>
+                        <a:solidFill>
+                          <a:srgbClr val="FFFFFF"/>
+                        </a:solidFill>
+                        <a:ln w="9525">
+                          <a:solidFill>
+                            <a:srgbClr val="000000"/>
+                          </a:solidFill>
+                          <a:miter lim="800000"/>
+                          <a:headEnd/>
+                          <a:tailEnd/>
+                        </a:ln>
+                      </wps:spPr>
+                      <wps:txbx>
+                        <w:txbxContent>
+                          <w:p>
+                            <w:r>
+                              <w:t>Average Precisions: (IOU = 0.5)</w:t>
+                            </w:r>
+                          </w:p>
+                          <w:p>
+                            <w:r>
+                              <w:t>+ Class '0' (Car) - AP: 0.9540</w:t>
+                            </w:r>
+                          </w:p>
+                          <w:p>
+                            <w:r>
+                              <w:t>+ Class '1' (Pedestrian) - AP: 0.6199</w:t>
+                            </w:r>
+                          </w:p>
+                          <w:p>
+                            <w:r>
+                              <w:t>+ Class '2' (Cyclist) - AP: 0.6359</w:t>
+                            </w:r>
+                          </w:p>
+                          <w:p>
+                            <w:proofErr w:type="spellStart"/>
+                            <w:r>
+                              <w:t>mAP</w:t>
+                            </w:r>
+                            <w:proofErr w:type="spellEnd"/>
+                            <w:r>
+                              <w:t>: 0.7366</w:t>
+                            </w:r>
+                          </w:p>
+                          <w:p>
+                            <w:r>
+                              <w:t xml:space="preserve">Average time for prediction and NMS is 141.74 </w:t>
+                            </w:r>
+                            <w:proofErr w:type="spellStart"/>
+                            <w:r>
+                              <w:t>ms</w:t>
+                            </w:r>
+                            <w:proofErr w:type="spellEnd"/>
+                          </w:p>
+                          <w:p>
+                            <w:r>
+                              <w:t xml:space="preserve">Average total time for detection is 155.22 </w:t>
+                            </w:r>
+                            <w:proofErr w:type="spellStart"/>
+                            <w:r>
+                              <w:t>ms</w:t>
+                            </w:r>
+                            <w:proofErr w:type="spellEnd"/>
+                          </w:p>
+                        </w:txbxContent>
+                      </wps:txbx>
+                      <wps:bodyPr rot="0" vert="horz" wrap="square" lIns="91440" tIns="45720" rIns="91440" bIns="45720" anchor="t" anchorCtr="0">
+                        <a:noAutofit/>
+                      </wps:bodyPr>
+                    </wps:wsp>
+                  </a:graphicData>
+                </a:graphic>
+                <wp14:sizeRelH relativeFrom="margin">
+                  <wp14:pctWidth>0</wp14:pctWidth>
+                </wp14:sizeRelH>
+                <wp14:sizeRelV relativeFrom="margin">
+                  <wp14:pctHeight>0</wp14:pctHeight>
+                </wp14:sizeRelV>
+              </wp:anchor>
+            </w:drawing>
+          </mc:Choice>
+          <mc:Fallback>
+            <w:pict>
+              <v:shape w14:anchorId="4D7CF9E3" id="Text Box 14" o:spid="_x0000_s1040" type="#_x0000_t202" style="position:absolute;margin-left:-12.05pt;margin-top:27.2pt;width:233.25pt;height:170.25pt;z-index:251679744;visibility:visible;mso-wrap-style:square;mso-width-percent:0;mso-height-percent:0;mso-wrap-distance-left:9pt;mso-wrap-distance-top:3.6pt;mso-wrap-distance-right:9pt;mso-wrap-distance-bottom:3.6pt;mso-position-horizontal:absolute;mso-position-horizontal-relative:text;mso-position-vertical:absolute;mso-position-vertical-relative:text;mso-width-percent:0;mso-height-percent:0;mso-width-relative:margin;mso-height-relative:margin;v-text-anchor:top" o:gfxdata="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">
+                <v:textbox>
+                  <w:txbxContent>
+                    <w:p>
+                      <w:r>
+                        <w:t>Average Precisions: (IOU = 0.5)</w:t>
+                      </w:r>
+                    </w:p>
+                    <w:p>
+                      <w:r>
+                        <w:t>+ Class '0' (Car) - AP: 0.9540</w:t>
+                      </w:r>
+                    </w:p>
+                    <w:p>
+                      <w:r>
+                        <w:t>+ Class '1' (Pedestrian) - AP: 0.6199</w:t>
+                      </w:r>
+                    </w:p>
+                    <w:p>
+                      <w:r>
+                        <w:t>+ Class '2' (Cyclist) - AP: 0.6359</w:t>
+                      </w:r>
+                    </w:p>
+                    <w:p>
+                      <w:proofErr w:type="spellStart"/>
+                      <w:r>
+                        <w:t>mAP</w:t>
+                      </w:r>
+                      <w:proofErr w:type="spellEnd"/>
+                      <w:r>
+                        <w:t>: 0.7366</w:t>
+                      </w:r>
+                    </w:p>
+                    <w:p>
+                      <w:r>
+                        <w:t xml:space="preserve">Average time for prediction and NMS is 141.74 </w:t>
+                      </w:r>
+                      <w:proofErr w:type="spellStart"/>
+                      <w:r>
+                        <w:t>ms</w:t>
+                      </w:r>
+                      <w:proofErr w:type="spellEnd"/>
+                    </w:p>
+                    <w:p>
+                      <w:r>
+                        <w:t xml:space="preserve">Average total time for detection is 155.22 </w:t>
+                      </w:r>
+                      <w:proofErr w:type="spellStart"/>
+                      <w:r>
+                        <w:t>ms</w:t>
+                      </w:r>
+                      <w:proofErr w:type="spellEnd"/>
+                    </w:p>
+                  </w:txbxContent>
+                </v:textbox>
+                <w10:wrap type="square"/>
+              </v:shape>
+            </w:pict>
+          </mc:Fallback>
+        </mc:AlternateContent>
+      </w:r>
+      <w:r>
+        <w:rPr>
+          <w:noProof/>
+        </w:rPr>
+        <mc:AlternateContent>
+          <mc:Choice Requires="wps">
+            <w:drawing>
+              <wp:anchor distT="45720" distB="45720" distL="114300" distR="114300" simplePos="0" relativeHeight="251680768" behindDoc="0" locked="0" layoutInCell="1" allowOverlap="1" wp14:anchorId="52B14160" wp14:editId="7525F2AA">
+                <wp:simplePos x="0" y="0"/>
+                <wp:positionH relativeFrom="column">
+                  <wp:posOffset>3181350</wp:posOffset>
+                </wp:positionH>
+                <wp:positionV relativeFrom="paragraph">
+                  <wp:posOffset>316865</wp:posOffset>
+                </wp:positionV>
+                <wp:extent cx="3038475" cy="2209800"/>
+                <wp:effectExtent l="0" t="0" r="28575" b="19050"/>
+                <wp:wrapSquare wrapText="bothSides"/>
+                <wp:docPr id="15" name="Text Box 2"/>
+                <wp:cNvGraphicFramePr>
+                  <a:graphicFrameLocks xmlns:a="http://schemas.openxmlformats.org/drawingml/2006/main"/>
+                </wp:cNvGraphicFramePr>
+                <a:graphic xmlns:a="http://schemas.openxmlformats.org/drawingml/2006/main">
+                  <a:graphicData uri="http://schemas.microsoft.com/office/word/2010/wordprocessingShape">
+                    <wps:wsp>
+                      <wps:cNvSpPr txBox="1">
+                        <a:spLocks noChangeArrowheads="1"/>
+                      </wps:cNvSpPr>
+                      <wps:spPr bwMode="auto">
+                        <a:xfrm>
+                          <a:off x="0" y="0"/>
+                          <a:ext cx="3038475" cy="2209800"/>
+                        </a:xfrm>
+                        <a:prstGeom prst="rect">
+                          <a:avLst/>
+                        </a:prstGeom>
+                        <a:solidFill>
+                          <a:srgbClr val="FFFFFF"/>
+                        </a:solidFill>
+                        <a:ln w="9525">
+                          <a:solidFill>
+                            <a:srgbClr val="000000"/>
+                          </a:solidFill>
+                          <a:miter lim="800000"/>
+                          <a:headEnd/>
+                          <a:tailEnd/>
+                        </a:ln>
+                      </wps:spPr>
+                      <wps:txbx>
+                        <w:txbxContent>
+                          <w:p>
+                            <w:r>
+                              <w:t>Average Precisions: (IOU = 0.7)</w:t>
+                            </w:r>
+                          </w:p>
+                          <w:p>
+                            <w:r>
+                              <w:t>+ Class '0' (Car) - AP: 0.8733</w:t>
+                            </w:r>
+                          </w:p>
+                          <w:p>
+                            <w:r>
+                              <w:t>+ Class '1' (Pedestrian) - AP: 0.1151</w:t>
+                            </w:r>
+                          </w:p>
+                          <w:p>
+                            <w:r>
+                              <w:t>+ Class '2' (Cyclist) - AP: 0.262</w:t>
+                            </w:r>
+                            <w:r>
+                              <w:t>1</w:t>
+                            </w:r>
+                          </w:p>
+                          <w:p>
+                            <w:proofErr w:type="spellStart"/>
+                            <w:r>
+                              <w:t>mAP</w:t>
+                            </w:r>
+                            <w:proofErr w:type="spellEnd"/>
+                            <w:r>
+                              <w:t>: 0.4168</w:t>
+                            </w:r>
+                          </w:p>
+                          <w:p>
+                            <w:r>
+                              <w:t xml:space="preserve">Average time for prediction and NMS is 143.62 </w:t>
+                            </w:r>
+                            <w:proofErr w:type="spellStart"/>
+                            <w:r>
+                              <w:t>ms</w:t>
+                            </w:r>
+                            <w:proofErr w:type="spellEnd"/>
+                          </w:p>
+                          <w:p>
+                            <w:r>
+                              <w:t xml:space="preserve">Average total time for detection is 160.47 </w:t>
+                            </w:r>
+                            <w:proofErr w:type="spellStart"/>
+                            <w:r>
+                              <w:t>ms</w:t>
+                            </w:r>
+                            <w:proofErr w:type="spellEnd"/>
+                          </w:p>
+                        </w:txbxContent>
+                      </wps:txbx>
+                      <wps:bodyPr rot="0" vert="horz" wrap="square" lIns="91440" tIns="45720" rIns="91440" bIns="45720" anchor="t" anchorCtr="0">
+                        <a:noAutofit/>
+                      </wps:bodyPr>
+                    </wps:wsp>
+                  </a:graphicData>
+                </a:graphic>
+                <wp14:sizeRelH relativeFrom="margin">
+                  <wp14:pctWidth>0</wp14:pctWidth>
+                </wp14:sizeRelH>
+                <wp14:sizeRelV relativeFrom="margin">
+                  <wp14:pctHeight>0</wp14:pctHeight>
+                </wp14:sizeRelV>
+              </wp:anchor>
+            </w:drawing>
+          </mc:Choice>
+          <mc:Fallback>
+            <w:pict>
+              <v:shape w14:anchorId="52B14160" id="_x0000_s1041" type="#_x0000_t202" style="position:absolute;margin-left:250.5pt;margin-top:24.95pt;width:239.25pt;height:174pt;z-index:251680768;visibility:visible;mso-wrap-style:square;mso-width-percent:0;mso-height-percent:0;mso-wrap-distance-left:9pt;mso-wrap-distance-top:3.6pt;mso-wrap-distance-right:9pt;mso-wrap-distance-bottom:3.6pt;mso-position-horizontal:absolute;mso-position-horizontal-relative:text;mso-position-vertical:absolute;mso-position-vertical-relative:text;mso-width-percent:0;mso-height-percent:0;mso-width-relative:margin;mso-height-relative:margin;v-text-anchor:top" o:gfxdata="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">
+                <v:textbox>
+                  <w:txbxContent>
+                    <w:p>
+                      <w:r>
+                        <w:t>Average Precisions: (IOU = 0.7)</w:t>
+                      </w:r>
+                    </w:p>
+                    <w:p>
+                      <w:r>
+                        <w:t>+ Class '0' (Car) - AP: 0.8733</w:t>
+                      </w:r>
+                    </w:p>
+                    <w:p>
+                      <w:r>
+                        <w:t>+ Class '1' (Pedestrian) - AP: 0.1151</w:t>
+                      </w:r>
+                    </w:p>
+                    <w:p>
+                      <w:r>
+                        <w:t>+ Class '2' (Cyclist) - AP: 0.262</w:t>
+                      </w:r>
+                      <w:r>
+                        <w:t>1</w:t>
+                      </w:r>
+                    </w:p>
+                    <w:p>
+                      <w:proofErr w:type="spellStart"/>
+                      <w:r>
+                        <w:t>mAP</w:t>
+                      </w:r>
+                      <w:proofErr w:type="spellEnd"/>
+                      <w:r>
+                        <w:t>: 0.4168</w:t>
+                      </w:r>
+                    </w:p>
+                    <w:p>
+                      <w:r>
+                        <w:t xml:space="preserve">Average time for prediction and NMS is 143.62 </w:t>
+                      </w:r>
+                      <w:proofErr w:type="spellStart"/>
+                      <w:r>
+                        <w:t>ms</w:t>
+                      </w:r>
+                      <w:proofErr w:type="spellEnd"/>
+                    </w:p>
+                    <w:p>
+                      <w:r>
+                        <w:t xml:space="preserve">Average total time for detection is 160.47 </w:t>
+                      </w:r>
+                      <w:proofErr w:type="spellStart"/>
+                      <w:r>
+                        <w:t>ms</w:t>
+                      </w:r>
+                      <w:proofErr w:type="spellEnd"/>
+                    </w:p>
+                  </w:txbxContent>
+                </v:textbox>
+                <w10:wrap type="square"/>
+              </v:shape>
+            </w:pict>
+          </mc:Fallback>
+        </mc:AlternateContent>
+      </w:r>
+      <w:r>
+        <w:t xml:space="preserve">Params </w:t>
+      </w:r>
+      <w:r>
+        <w:t xml:space="preserve">= </w:t>
+      </w:r>
+      <w:r>
+        <w:t>5.7</w:t>
+      </w:r>
+      <w:r>
+        <w:t>M</w:t>
+      </w:r>
+      <w:r>
+        <w:t>; Intel i5-7200U CPU @ 2.5Ghz with 8GB RAM and NVIDIA GeForce 940MX GPU</w:t>
+      </w:r>
+    </w:p>
+    <w:p>
+      <w:r>
+        <w:t xml:space="preserve">Final </w:t>
+      </w:r>
+      <w:proofErr w:type="spellStart"/>
+      <w:r>
+        <w:t>mAP</w:t>
+      </w:r>
+      <w:proofErr w:type="spellEnd"/>
+      <w:r>
+        <w:t xml:space="preserve"> (Car [</w:t>
+      </w:r>
+      <w:proofErr w:type="spellStart"/>
+      <w:r>
+        <w:t>IoU</w:t>
+      </w:r>
+      <w:proofErr w:type="spellEnd"/>
+      <w:r>
+        <w:t xml:space="preserve"> 0.7], Ped and Cyclist [</w:t>
+      </w:r>
+      <w:proofErr w:type="spellStart"/>
+      <w:r>
+        <w:t>IoU</w:t>
+      </w:r>
+      <w:proofErr w:type="spellEnd"/>
+      <w:r>
+        <w:t xml:space="preserve"> 0.5]): 0.7</w:t>
+      </w:r>
+      <w:r>
+        <w:t>097</w:t>
+      </w:r>
+    </w:p>
+    <w:p>
+      <w:pPr>
+        <w:rPr>
+          <w:sz w:val="24"/>
+          <w:szCs w:val="24"/>
+        </w:rPr>
+      </w:pPr>
+    </w:p>
+    <w:p>
+      <w:pPr>
+        <w:rPr>
+          <w:sz w:val="24"/>
+          <w:szCs w:val="24"/>
+        </w:rPr>
+      </w:pPr>
+    </w:p>
+    <w:p>
+      <w:pPr>
+        <w:rPr>
+          <w:sz w:val="24"/>
+          <w:szCs w:val="24"/>
+        </w:rPr>
+      </w:pPr>
+      <w:r>
+        <w:rPr>
+          <w:sz w:val="24"/>
+          <w:szCs w:val="24"/>
+        </w:rPr>
+        <w:br w:type="page"/>
+      </w:r>
+    </w:p>
+    <w:p>
+      <w:pPr>
+        <w:jc w:val="center"/>
+        <w:rPr>
+          <w:sz w:val="24"/>
+          <w:szCs w:val="24"/>
+        </w:rPr>
+      </w:pPr>
+      <w:r>
+        <w:rPr>
+          <w:sz w:val="24"/>
+          <w:szCs w:val="24"/>
+        </w:rPr>
+        <w:lastRenderedPageBreak/>
+        <w:t>Mobilenet_v2.</w:t>
+      </w:r>
+      <w:r>
+        <w:rPr>
+          <w:sz w:val="24"/>
+          <w:szCs w:val="24"/>
+        </w:rPr>
+        <w:t>5</w:t>
+      </w:r>
+    </w:p>
+    <w:p>
+      <w:r>
+        <w:rPr>
+          <w:noProof/>
+        </w:rPr>
+        <mc:AlternateContent>
+          <mc:Choice Requires="wps">
+            <w:drawing>
+              <wp:anchor distT="45720" distB="45720" distL="114300" distR="114300" simplePos="0" relativeHeight="251682816" behindDoc="0" locked="0" layoutInCell="1" allowOverlap="1" wp14:anchorId="4ECCD3DA" wp14:editId="22E82930">
+                <wp:simplePos x="0" y="0"/>
+                <wp:positionH relativeFrom="column">
+                  <wp:posOffset>-153035</wp:posOffset>
+                </wp:positionH>
+                <wp:positionV relativeFrom="paragraph">
+                  <wp:posOffset>345440</wp:posOffset>
+                </wp:positionV>
+                <wp:extent cx="2962275" cy="2162175"/>
+                <wp:effectExtent l="0" t="0" r="28575" b="28575"/>
+                <wp:wrapSquare wrapText="bothSides"/>
+                <wp:docPr id="16" name="Text Box 16"/>
+                <wp:cNvGraphicFramePr>
+                  <a:graphicFrameLocks xmlns:a="http://schemas.openxmlformats.org/drawingml/2006/main"/>
+                </wp:cNvGraphicFramePr>
+                <a:graphic xmlns:a="http://schemas.openxmlformats.org/drawingml/2006/main">
+                  <a:graphicData uri="http://schemas.microsoft.com/office/word/2010/wordprocessingShape">
+                    <wps:wsp>
+                      <wps:cNvSpPr txBox="1">
+                        <a:spLocks noChangeArrowheads="1"/>
+                      </wps:cNvSpPr>
+                      <wps:spPr bwMode="auto">
+                        <a:xfrm>
+                          <a:off x="0" y="0"/>
+                          <a:ext cx="2962275" cy="2162175"/>
+                        </a:xfrm>
+                        <a:prstGeom prst="rect">
+                          <a:avLst/>
+                        </a:prstGeom>
+                        <a:solidFill>
+                          <a:srgbClr val="FFFFFF"/>
+                        </a:solidFill>
+                        <a:ln w="9525">
+                          <a:solidFill>
+                            <a:srgbClr val="000000"/>
+                          </a:solidFill>
+                          <a:miter lim="800000"/>
+                          <a:headEnd/>
+                          <a:tailEnd/>
+                        </a:ln>
+                      </wps:spPr>
+                      <wps:txbx>
+                        <w:txbxContent>
+                          <w:p>
+                            <w:r>
+                              <w:t>Average Precisions: (IOU = 0.5)</w:t>
+                            </w:r>
+                          </w:p>
+                          <w:p>
+                            <w:r>
+                              <w:t>+ Class '0' (Car) - AP: 0.9644</w:t>
+                            </w:r>
+                          </w:p>
+                          <w:p>
+                            <w:r>
+                              <w:t>+ Class '1' (Pedestrian) - AP: 0.5976</w:t>
+                            </w:r>
+                          </w:p>
+                          <w:p>
+                            <w:r>
+                              <w:t>+ Class '2' (Cyclist) - AP: 0.7780</w:t>
+                            </w:r>
+                          </w:p>
+                          <w:p>
+                            <w:proofErr w:type="spellStart"/>
+                            <w:r>
+                              <w:t>mAP</w:t>
+                            </w:r>
+                            <w:proofErr w:type="spellEnd"/>
+                            <w:r>
+                              <w:t>: 0.7800</w:t>
+                            </w:r>
+                          </w:p>
+                          <w:p>
+                            <w:r>
+                              <w:t xml:space="preserve">Average time for prediction and NMS is 163.30 </w:t>
+                            </w:r>
+                            <w:proofErr w:type="spellStart"/>
+                            <w:r>
+                              <w:t>ms</w:t>
+                            </w:r>
+                            <w:proofErr w:type="spellEnd"/>
+                          </w:p>
+                          <w:p>
+                            <w:r>
+                              <w:t xml:space="preserve">Average total time for detection is 174.92 </w:t>
+                            </w:r>
+                            <w:proofErr w:type="spellStart"/>
+                            <w:r>
+                              <w:t>ms</w:t>
+                            </w:r>
+                            <w:proofErr w:type="spellEnd"/>
+                          </w:p>
+                        </w:txbxContent>
+                      </wps:txbx>
+                      <wps:bodyPr rot="0" vert="horz" wrap="square" lIns="91440" tIns="45720" rIns="91440" bIns="45720" anchor="t" anchorCtr="0">
+                        <a:noAutofit/>
+                      </wps:bodyPr>
+                    </wps:wsp>
+                  </a:graphicData>
+                </a:graphic>
+                <wp14:sizeRelH relativeFrom="margin">
+                  <wp14:pctWidth>0</wp14:pctWidth>
+                </wp14:sizeRelH>
+                <wp14:sizeRelV relativeFrom="margin">
+                  <wp14:pctHeight>0</wp14:pctHeight>
+                </wp14:sizeRelV>
+              </wp:anchor>
+            </w:drawing>
+          </mc:Choice>
+          <mc:Fallback>
+            <w:pict>
+              <v:shape w14:anchorId="4ECCD3DA" id="Text Box 16" o:spid="_x0000_s1042" type="#_x0000_t202" style="position:absolute;margin-left:-12.05pt;margin-top:27.2pt;width:233.25pt;height:170.25pt;z-index:251682816;visibility:visible;mso-wrap-style:square;mso-width-percent:0;mso-height-percent:0;mso-wrap-distance-left:9pt;mso-wrap-distance-top:3.6pt;mso-wrap-distance-right:9pt;mso-wrap-distance-bottom:3.6pt;mso-position-horizontal:absolute;mso-position-horizontal-relative:text;mso-position-vertical:absolute;mso-position-vertical-relative:text;mso-width-percent:0;mso-height-percent:0;mso-width-relative:margin;mso-height-relative:margin;v-text-anchor:top" o:gfxdata="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">
+                <v:textbox>
+                  <w:txbxContent>
+                    <w:p>
+                      <w:r>
+                        <w:t>Average Precisions: (IOU = 0.5)</w:t>
+                      </w:r>
+                    </w:p>
+                    <w:p>
+                      <w:r>
+                        <w:t>+ Class '0' (Car) - AP: 0.9644</w:t>
+                      </w:r>
+                    </w:p>
+                    <w:p>
+                      <w:r>
+                        <w:t>+ Class '1' (Pedestrian) - AP: 0.5976</w:t>
+                      </w:r>
+                    </w:p>
+                    <w:p>
+                      <w:r>
+                        <w:t>+ Class '2' (Cyclist) - AP: 0.7780</w:t>
+                      </w:r>
+                    </w:p>
+                    <w:p>
+                      <w:proofErr w:type="spellStart"/>
+                      <w:r>
+                        <w:t>mAP</w:t>
+                      </w:r>
+                      <w:proofErr w:type="spellEnd"/>
+                      <w:r>
+                        <w:t>: 0.7800</w:t>
+                      </w:r>
+                    </w:p>
+                    <w:p>
+                      <w:r>
+                        <w:t xml:space="preserve">Average time for prediction and NMS is 163.30 </w:t>
+                      </w:r>
+                      <w:proofErr w:type="spellStart"/>
+                      <w:r>
+                        <w:t>ms</w:t>
+                      </w:r>
+                      <w:proofErr w:type="spellEnd"/>
+                    </w:p>
+                    <w:p>
+                      <w:r>
+                        <w:t xml:space="preserve">Average total time for detection is 174.92 </w:t>
+                      </w:r>
+                      <w:proofErr w:type="spellStart"/>
+                      <w:r>
+                        <w:t>ms</w:t>
+                      </w:r>
+                      <w:proofErr w:type="spellEnd"/>
+                    </w:p>
+                  </w:txbxContent>
+                </v:textbox>
+                <w10:wrap type="square"/>
+              </v:shape>
+            </w:pict>
+          </mc:Fallback>
+        </mc:AlternateContent>
+      </w:r>
+      <w:r>
+        <w:rPr>
+          <w:noProof/>
+        </w:rPr>
+        <mc:AlternateContent>
+          <mc:Choice Requires="wps">
+            <w:drawing>
+              <wp:anchor distT="45720" distB="45720" distL="114300" distR="114300" simplePos="0" relativeHeight="251683840" behindDoc="0" locked="0" layoutInCell="1" allowOverlap="1" wp14:anchorId="3F80EBDB" wp14:editId="4FE50D18">
+                <wp:simplePos x="0" y="0"/>
+                <wp:positionH relativeFrom="column">
+                  <wp:posOffset>3181350</wp:posOffset>
+                </wp:positionH>
+                <wp:positionV relativeFrom="paragraph">
+                  <wp:posOffset>316865</wp:posOffset>
+                </wp:positionV>
+                <wp:extent cx="3038475" cy="2209800"/>
+                <wp:effectExtent l="0" t="0" r="28575" b="19050"/>
+                <wp:wrapSquare wrapText="bothSides"/>
+                <wp:docPr id="17" name="Text Box 2"/>
+                <wp:cNvGraphicFramePr>
+                  <a:graphicFrameLocks xmlns:a="http://schemas.openxmlformats.org/drawingml/2006/main"/>
+                </wp:cNvGraphicFramePr>
+                <a:graphic xmlns:a="http://schemas.openxmlformats.org/drawingml/2006/main">
+                  <a:graphicData uri="http://schemas.microsoft.com/office/word/2010/wordprocessingShape">
+                    <wps:wsp>
+                      <wps:cNvSpPr txBox="1">
+                        <a:spLocks noChangeArrowheads="1"/>
+                      </wps:cNvSpPr>
+                      <wps:spPr bwMode="auto">
+                        <a:xfrm>
+                          <a:off x="0" y="0"/>
+                          <a:ext cx="3038475" cy="2209800"/>
+                        </a:xfrm>
+                        <a:prstGeom prst="rect">
+                          <a:avLst/>
+                        </a:prstGeom>
+                        <a:solidFill>
+                          <a:srgbClr val="FFFFFF"/>
+                        </a:solidFill>
+                        <a:ln w="9525">
+                          <a:solidFill>
+                            <a:srgbClr val="000000"/>
+                          </a:solidFill>
+                          <a:miter lim="800000"/>
+                          <a:headEnd/>
+                          <a:tailEnd/>
+                        </a:ln>
+                      </wps:spPr>
+                      <wps:txbx>
+                        <w:txbxContent>
+                          <w:p>
+                            <w:r>
+                              <w:t>Average Precisions: (IOU = 0.7)</w:t>
+                            </w:r>
+                          </w:p>
+                          <w:p>
+                            <w:r>
+                              <w:t>+ Class '0' (Car) - AP: 0.8570</w:t>
+                            </w:r>
+                          </w:p>
+                          <w:p>
+                            <w:r>
+                              <w:t>+ Class '1' (Pedestrian) - AP: 0.1044</w:t>
+                            </w:r>
+                          </w:p>
+                          <w:p>
+                            <w:r>
+                              <w:t>+ Class '2' (Cyclist) - AP: 0.2826</w:t>
+                            </w:r>
+                          </w:p>
+                          <w:p>
+                            <w:proofErr w:type="spellStart"/>
+                            <w:r>
+                              <w:t>mAP</w:t>
+                            </w:r>
+                            <w:proofErr w:type="spellEnd"/>
+                            <w:r>
+                              <w:t>: 0.4147</w:t>
+                            </w:r>
+                          </w:p>
+                          <w:p>
+                            <w:r>
+                              <w:t xml:space="preserve">Average time for prediction and NMS is 163.22 </w:t>
+                            </w:r>
+                            <w:proofErr w:type="spellStart"/>
+                            <w:r>
+                              <w:t>ms</w:t>
+                            </w:r>
+                            <w:proofErr w:type="spellEnd"/>
+                          </w:p>
+                          <w:p>
+                            <w:r>
+                              <w:t xml:space="preserve">Average total time for detection is 176.65 </w:t>
+                            </w:r>
+                            <w:proofErr w:type="spellStart"/>
+                            <w:r>
+                              <w:t>ms</w:t>
+                            </w:r>
+                            <w:proofErr w:type="spellEnd"/>
+                          </w:p>
+                        </w:txbxContent>
+                      </wps:txbx>
+                      <wps:bodyPr rot="0" vert="horz" wrap="square" lIns="91440" tIns="45720" rIns="91440" bIns="45720" anchor="t" anchorCtr="0">
+                        <a:noAutofit/>
+                      </wps:bodyPr>
+                    </wps:wsp>
+                  </a:graphicData>
+                </a:graphic>
+                <wp14:sizeRelH relativeFrom="margin">
+                  <wp14:pctWidth>0</wp14:pctWidth>
+                </wp14:sizeRelH>
+                <wp14:sizeRelV relativeFrom="margin">
+                  <wp14:pctHeight>0</wp14:pctHeight>
+                </wp14:sizeRelV>
+              </wp:anchor>
+            </w:drawing>
+          </mc:Choice>
+          <mc:Fallback>
+            <w:pict>
+              <v:shape w14:anchorId="3F80EBDB" id="_x0000_s1043" type="#_x0000_t202" style="position:absolute;margin-left:250.5pt;margin-top:24.95pt;width:239.25pt;height:174pt;z-index:251683840;visibility:visible;mso-wrap-style:square;mso-width-percent:0;mso-height-percent:0;mso-wrap-distance-left:9pt;mso-wrap-distance-top:3.6pt;mso-wrap-distance-right:9pt;mso-wrap-distance-bottom:3.6pt;mso-position-horizontal:absolute;mso-position-horizontal-relative:text;mso-position-vertical:absolute;mso-position-vertical-relative:text;mso-width-percent:0;mso-height-percent:0;mso-width-relative:margin;mso-height-relative:margin;v-text-anchor:top" o:gfxdata="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">
+                <v:textbox>
+                  <w:txbxContent>
+                    <w:p>
+                      <w:r>
+                        <w:t>Average Precisions: (IOU = 0.7)</w:t>
+                      </w:r>
+                    </w:p>
+                    <w:p>
+                      <w:r>
+                        <w:t>+ Class '0' (Car) - AP: 0.8570</w:t>
+                      </w:r>
+                    </w:p>
+                    <w:p>
+                      <w:r>
+                        <w:t>+ Class '1' (Pedestrian) - AP: 0.1044</w:t>
+                      </w:r>
+                    </w:p>
+                    <w:p>
+                      <w:r>
+                        <w:t>+ Class '2' (Cyclist) - AP: 0.2826</w:t>
+                      </w:r>
+                    </w:p>
+                    <w:p>
+                      <w:proofErr w:type="spellStart"/>
+                      <w:r>
+                        <w:t>mAP</w:t>
+                      </w:r>
+                      <w:proofErr w:type="spellEnd"/>
+                      <w:r>
+                        <w:t>: 0.4147</w:t>
+                      </w:r>
+                    </w:p>
+                    <w:p>
+                      <w:r>
+                        <w:t xml:space="preserve">Average time for prediction and NMS is 163.22 </w:t>
+                      </w:r>
+                      <w:proofErr w:type="spellStart"/>
+                      <w:r>
+                        <w:t>ms</w:t>
+                      </w:r>
+                      <w:proofErr w:type="spellEnd"/>
+                    </w:p>
+                    <w:p>
+                      <w:r>
+                        <w:t xml:space="preserve">Average total time for detection is 176.65 </w:t>
+                      </w:r>
+                      <w:proofErr w:type="spellStart"/>
+                      <w:r>
+                        <w:t>ms</w:t>
+                      </w:r>
+                      <w:proofErr w:type="spellEnd"/>
+                    </w:p>
+                  </w:txbxContent>
+                </v:textbox>
+                <w10:wrap type="square"/>
+              </v:shape>
+            </w:pict>
+          </mc:Fallback>
+        </mc:AlternateContent>
+      </w:r>
+      <w:r>
+        <w:t xml:space="preserve">Params </w:t>
+      </w:r>
+      <w:r>
+        <w:t xml:space="preserve">= </w:t>
+      </w:r>
+      <w:r>
+        <w:t>7.79</w:t>
+      </w:r>
+      <w:r>
+        <w:t>M</w:t>
+      </w:r>
+      <w:r>
+        <w:t>; Intel i5-7200U CPU @ 2.5Ghz with 8GB RAM and NVIDIA GeForce 940MX GPU</w:t>
+      </w:r>
+    </w:p>
+    <w:p>
+      <w:r>
+        <w:t xml:space="preserve">Final </w:t>
+      </w:r>
+      <w:proofErr w:type="spellStart"/>
+      <w:r>
+        <w:t>mAP</w:t>
+      </w:r>
+      <w:proofErr w:type="spellEnd"/>
+      <w:r>
+        <w:t xml:space="preserve"> (Car [</w:t>
+      </w:r>
+      <w:proofErr w:type="spellStart"/>
+      <w:r>
+        <w:t>IoU</w:t>
+      </w:r>
+      <w:proofErr w:type="spellEnd"/>
+      <w:r>
+        <w:t xml:space="preserve"> 0.7], Ped and Cyclist [</w:t>
+      </w:r>
+      <w:proofErr w:type="spellStart"/>
+      <w:r>
+        <w:t>IoU</w:t>
+      </w:r>
+      <w:proofErr w:type="spellEnd"/>
+      <w:r>
+        <w:t xml:space="preserve"> 0.5]): 0.7</w:t>
+      </w:r>
+      <w:r>
+        <w:t>442</w:t>
+      </w:r>
+    </w:p>
+    <w:p/>
+    <w:p/>
+    <w:p>
+      <w:pPr>
+        <w:jc w:val="center"/>
+        <w:rPr>
+          <w:sz w:val="24"/>
+          <w:szCs w:val="24"/>
+        </w:rPr>
+      </w:pPr>
+      <w:r>
+        <w:rPr>
+          <w:sz w:val="24"/>
+          <w:szCs w:val="24"/>
+        </w:rPr>
+        <w:t>Mobilenet_v2.</w:t>
+      </w:r>
+      <w:r>
+        <w:rPr>
+          <w:sz w:val="24"/>
+          <w:szCs w:val="24"/>
+        </w:rPr>
+        <w:t>5.1</w:t>
+      </w:r>
+    </w:p>
+    <w:p>
+      <w:r>
+        <w:rPr>
+          <w:noProof/>
+        </w:rPr>
+        <mc:AlternateContent>
+          <mc:Choice Requires="wps">
+            <w:drawing>
+              <wp:anchor distT="45720" distB="45720" distL="114300" distR="114300" simplePos="0" relativeHeight="251684864" behindDoc="0" locked="0" layoutInCell="1" allowOverlap="1" wp14:anchorId="21343813" wp14:editId="6B57E905">
+                <wp:simplePos x="0" y="0"/>
+                <wp:positionH relativeFrom="column">
+                  <wp:posOffset>-153035</wp:posOffset>
+                </wp:positionH>
+                <wp:positionV relativeFrom="paragraph">
+                  <wp:posOffset>345440</wp:posOffset>
+                </wp:positionV>
+                <wp:extent cx="2962275" cy="2162175"/>
+                <wp:effectExtent l="0" t="0" r="28575" b="28575"/>
+                <wp:wrapSquare wrapText="bothSides"/>
+                <wp:docPr id="18" name="Text Box 18"/>
+                <wp:cNvGraphicFramePr>
+                  <a:graphicFrameLocks xmlns:a="http://schemas.openxmlformats.org/drawingml/2006/main"/>
+                </wp:cNvGraphicFramePr>
+                <a:graphic xmlns:a="http://schemas.openxmlformats.org/drawingml/2006/main">
+                  <a:graphicData uri="http://schemas.microsoft.com/office/word/2010/wordprocessingShape">
+                    <wps:wsp>
+                      <wps:cNvSpPr txBox="1">
+                        <a:spLocks noChangeArrowheads="1"/>
+                      </wps:cNvSpPr>
+                      <wps:spPr bwMode="auto">
+                        <a:xfrm>
+                          <a:off x="0" y="0"/>
+                          <a:ext cx="2962275" cy="2162175"/>
+                        </a:xfrm>
+                        <a:prstGeom prst="rect">
+                          <a:avLst/>
+                        </a:prstGeom>
+                        <a:solidFill>
+                          <a:srgbClr val="FFFFFF"/>
+                        </a:solidFill>
+                        <a:ln w="9525">
+                          <a:solidFill>
+                            <a:srgbClr val="000000"/>
+                          </a:solidFill>
+                          <a:miter lim="800000"/>
+                          <a:headEnd/>
+                          <a:tailEnd/>
+                        </a:ln>
+                      </wps:spPr>
+                      <wps:txbx>
+                        <w:txbxContent>
+                          <w:p>
+                            <w:r>
+                              <w:t>Average Precisions: (IOU = 0.5)</w:t>
+                            </w:r>
+                          </w:p>
+                          <w:p>
+                            <w:r>
+                              <w:t>+ Class '0' (Car) - AP: 0.9457</w:t>
+                            </w:r>
+                          </w:p>
+                          <w:p>
+                            <w:r>
+                              <w:t>+ Class '1' (Pedestrian) - AP: 0.5195</w:t>
+                            </w:r>
+                          </w:p>
+                          <w:p>
+                            <w:r>
+                              <w:t>+ Class '2' (Cyclist) - AP: 0.6235</w:t>
+                            </w:r>
+                          </w:p>
+                          <w:p>
+                            <w:proofErr w:type="spellStart"/>
+                            <w:r>
+                              <w:t>mAP</w:t>
+                            </w:r>
+                            <w:proofErr w:type="spellEnd"/>
+                            <w:r>
+                              <w:t>: 0.6963</w:t>
+                            </w:r>
+                          </w:p>
+                          <w:p>
+                            <w:r>
+                              <w:t xml:space="preserve">Average time for prediction and NMS is 186.26 </w:t>
+                            </w:r>
+                            <w:proofErr w:type="spellStart"/>
+                            <w:r>
+                              <w:t>ms</w:t>
+                            </w:r>
+                            <w:proofErr w:type="spellEnd"/>
+                          </w:p>
+                          <w:p>
+                            <w:r>
+                              <w:t xml:space="preserve">Average total time for detection is 200.86 </w:t>
+                            </w:r>
+                            <w:proofErr w:type="spellStart"/>
+                            <w:r>
+                              <w:t>ms</w:t>
+                            </w:r>
+                            <w:proofErr w:type="spellEnd"/>
+                          </w:p>
+                        </w:txbxContent>
+                      </wps:txbx>
+                      <wps:bodyPr rot="0" vert="horz" wrap="square" lIns="91440" tIns="45720" rIns="91440" bIns="45720" anchor="t" anchorCtr="0">
+                        <a:noAutofit/>
+                      </wps:bodyPr>
+                    </wps:wsp>
+                  </a:graphicData>
+                </a:graphic>
+                <wp14:sizeRelH relativeFrom="margin">
+                  <wp14:pctWidth>0</wp14:pctWidth>
+                </wp14:sizeRelH>
+                <wp14:sizeRelV relativeFrom="margin">
+                  <wp14:pctHeight>0</wp14:pctHeight>
+                </wp14:sizeRelV>
+              </wp:anchor>
+            </w:drawing>
+          </mc:Choice>
+          <mc:Fallback>
+            <w:pict>
+              <v:shape w14:anchorId="21343813" id="Text Box 18" o:spid="_x0000_s1044" type="#_x0000_t202" style="position:absolute;margin-left:-12.05pt;margin-top:27.2pt;width:233.25pt;height:170.25pt;z-index:251684864;visibility:visible;mso-wrap-style:square;mso-width-percent:0;mso-height-percent:0;mso-wrap-distance-left:9pt;mso-wrap-distance-top:3.6pt;mso-wrap-distance-right:9pt;mso-wrap-distance-bottom:3.6pt;mso-position-horizontal:absolute;mso-position-horizontal-relative:text;mso-position-vertical:absolute;mso-position-vertical-relative:text;mso-width-percent:0;mso-height-percent:0;mso-width-relative:margin;mso-height-relative:margin;v-text-anchor:top" o:gfxdata="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">
+                <v:textbox>
+                  <w:txbxContent>
+                    <w:p>
+                      <w:r>
+                        <w:t>Average Precisions: (IOU = 0.5)</w:t>
+                      </w:r>
+                    </w:p>
+                    <w:p>
+                      <w:r>
+                        <w:t>+ Class '0' (Car) - AP: 0.9457</w:t>
+                      </w:r>
+                    </w:p>
+                    <w:p>
+                      <w:r>
+                        <w:t>+ Class '1' (Pedestrian) - AP: 0.5195</w:t>
+                      </w:r>
+                    </w:p>
+                    <w:p>
+                      <w:r>
+                        <w:t>+ Class '2' (Cyclist) - AP: 0.6235</w:t>
+                      </w:r>
+                    </w:p>
+                    <w:p>
+                      <w:proofErr w:type="spellStart"/>
+                      <w:r>
+                        <w:t>mAP</w:t>
+                      </w:r>
+                      <w:proofErr w:type="spellEnd"/>
+                      <w:r>
+                        <w:t>: 0.6963</w:t>
+                      </w:r>
+                    </w:p>
+                    <w:p>
+                      <w:r>
+                        <w:t xml:space="preserve">Average time for prediction and NMS is 186.26 </w:t>
+                      </w:r>
+                      <w:proofErr w:type="spellStart"/>
+                      <w:r>
+                        <w:t>ms</w:t>
+                      </w:r>
+                      <w:proofErr w:type="spellEnd"/>
+                    </w:p>
+                    <w:p>
+                      <w:r>
+                        <w:t xml:space="preserve">Average total time for detection is 200.86 </w:t>
+                      </w:r>
+                      <w:proofErr w:type="spellStart"/>
+                      <w:r>
+                        <w:t>ms</w:t>
+                      </w:r>
+                      <w:proofErr w:type="spellEnd"/>
+                    </w:p>
+                  </w:txbxContent>
+                </v:textbox>
+                <w10:wrap type="square"/>
+              </v:shape>
+            </w:pict>
+          </mc:Fallback>
+        </mc:AlternateContent>
+      </w:r>
+      <w:r>
+        <w:rPr>
+          <w:noProof/>
+        </w:rPr>
+        <mc:AlternateContent>
+          <mc:Choice Requires="wps">
+            <w:drawing>
+              <wp:anchor distT="45720" distB="45720" distL="114300" distR="114300" simplePos="0" relativeHeight="251685888" behindDoc="0" locked="0" layoutInCell="1" allowOverlap="1" wp14:anchorId="269366E5" wp14:editId="7FDF1F40">
+                <wp:simplePos x="0" y="0"/>
+                <wp:positionH relativeFrom="column">
+                  <wp:posOffset>3181350</wp:posOffset>
+                </wp:positionH>
+                <wp:positionV relativeFrom="paragraph">
+                  <wp:posOffset>316865</wp:posOffset>
+                </wp:positionV>
+                <wp:extent cx="3038475" cy="2209800"/>
+                <wp:effectExtent l="0" t="0" r="28575" b="19050"/>
+                <wp:wrapSquare wrapText="bothSides"/>
+                <wp:docPr id="19" name="Text Box 2"/>
+                <wp:cNvGraphicFramePr>
+                  <a:graphicFrameLocks xmlns:a="http://schemas.openxmlformats.org/drawingml/2006/main"/>
+                </wp:cNvGraphicFramePr>
+                <a:graphic xmlns:a="http://schemas.openxmlformats.org/drawingml/2006/main">
+                  <a:graphicData uri="http://schemas.microsoft.com/office/word/2010/wordprocessingShape">
+                    <wps:wsp>
+                      <wps:cNvSpPr txBox="1">
+                        <a:spLocks noChangeArrowheads="1"/>
+                      </wps:cNvSpPr>
+                      <wps:spPr bwMode="auto">
+                        <a:xfrm>
+                          <a:off x="0" y="0"/>
+                          <a:ext cx="3038475" cy="2209800"/>
+                        </a:xfrm>
+                        <a:prstGeom prst="rect">
+                          <a:avLst/>
+                        </a:prstGeom>
+                        <a:solidFill>
+                          <a:srgbClr val="FFFFFF"/>
+                        </a:solidFill>
+                        <a:ln w="9525">
+                          <a:solidFill>
+                            <a:srgbClr val="000000"/>
+                          </a:solidFill>
+                          <a:miter lim="800000"/>
+                          <a:headEnd/>
+                          <a:tailEnd/>
+                        </a:ln>
+                      </wps:spPr>
+                      <wps:txbx>
+                        <w:txbxContent>
+                          <w:p>
+                            <w:r>
+                              <w:t>Average Precisions: (IOU = 0.7)</w:t>
+                            </w:r>
+                          </w:p>
+                          <w:p>
+                            <w:r>
+                              <w:t>+ Class '0' (Car) - AP: 0.8382</w:t>
+                            </w:r>
+                          </w:p>
+                          <w:p>
+                            <w:r>
+                              <w:t>+ Class '1' (Pedestrian) - AP: 0.0553</w:t>
+                            </w:r>
+                          </w:p>
+                          <w:p>
+                            <w:r>
+                              <w:t>+ Class '2' (Cyclist) - AP: 0.1580</w:t>
+                            </w:r>
+                          </w:p>
+                          <w:p>
+                            <w:proofErr w:type="spellStart"/>
+                            <w:r>
+                              <w:t>mAP</w:t>
+                            </w:r>
+                            <w:proofErr w:type="spellEnd"/>
+                            <w:r>
+                              <w:t>: 0.3505</w:t>
+                            </w:r>
+                          </w:p>
+                          <w:p>
+                            <w:r>
+                              <w:t xml:space="preserve">Average time for prediction and NMS is 185.37 </w:t>
+                            </w:r>
+                            <w:proofErr w:type="spellStart"/>
+                            <w:r>
+                              <w:t>ms</w:t>
+                            </w:r>
+                            <w:proofErr w:type="spellEnd"/>
+                          </w:p>
+                          <w:p>
+                            <w:r>
+                              <w:t xml:space="preserve">Average total time for detection is 203.29 </w:t>
+                            </w:r>
+                            <w:proofErr w:type="spellStart"/>
+                            <w:r>
+                              <w:t>ms</w:t>
+                            </w:r>
+                            <w:proofErr w:type="spellEnd"/>
+                          </w:p>
+                        </w:txbxContent>
+                      </wps:txbx>
+                      <wps:bodyPr rot="0" vert="horz" wrap="square" lIns="91440" tIns="45720" rIns="91440" bIns="45720" anchor="t" anchorCtr="0">
+                        <a:noAutofit/>
+                      </wps:bodyPr>
+                    </wps:wsp>
+                  </a:graphicData>
+                </a:graphic>
+                <wp14:sizeRelH relativeFrom="margin">
+                  <wp14:pctWidth>0</wp14:pctWidth>
+                </wp14:sizeRelH>
+                <wp14:sizeRelV relativeFrom="margin">
+                  <wp14:pctHeight>0</wp14:pctHeight>
+                </wp14:sizeRelV>
+              </wp:anchor>
+            </w:drawing>
+          </mc:Choice>
+          <mc:Fallback>
+            <w:pict>
+              <v:shape w14:anchorId="269366E5" id="_x0000_s1045" type="#_x0000_t202" style="position:absolute;margin-left:250.5pt;margin-top:24.95pt;width:239.25pt;height:174pt;z-index:251685888;visibility:visible;mso-wrap-style:square;mso-width-percent:0;mso-height-percent:0;mso-wrap-distance-left:9pt;mso-wrap-distance-top:3.6pt;mso-wrap-distance-right:9pt;mso-wrap-distance-bottom:3.6pt;mso-position-horizontal:absolute;mso-position-horizontal-relative:text;mso-position-vertical:absolute;mso-position-vertical-relative:text;mso-width-percent:0;mso-height-percent:0;mso-width-relative:margin;mso-height-relative:margin;v-text-anchor:top" o:gfxdata="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">
+                <v:textbox>
+                  <w:txbxContent>
+                    <w:p>
+                      <w:r>
+                        <w:t>Average Precisions: (IOU = 0.7)</w:t>
+                      </w:r>
+                    </w:p>
+                    <w:p>
+                      <w:r>
+                        <w:t>+ Class '0' (Car) - AP: 0.8382</w:t>
+                      </w:r>
+                    </w:p>
+                    <w:p>
+                      <w:r>
+                        <w:t>+ Class '1' (Pedestrian) - AP: 0.0553</w:t>
+                      </w:r>
+                    </w:p>
+                    <w:p>
+                      <w:r>
+                        <w:t>+ Class '2' (Cyclist) - AP: 0.1580</w:t>
+                      </w:r>
+                    </w:p>
+                    <w:p>
+                      <w:proofErr w:type="spellStart"/>
+                      <w:r>
+                        <w:t>mAP</w:t>
+                      </w:r>
+                      <w:proofErr w:type="spellEnd"/>
+                      <w:r>
+                        <w:t>: 0.3505</w:t>
+                      </w:r>
+                    </w:p>
+                    <w:p>
+                      <w:r>
+                        <w:t xml:space="preserve">Average time for prediction and NMS is 185.37 </w:t>
+                      </w:r>
+                      <w:proofErr w:type="spellStart"/>
+                      <w:r>
+                        <w:t>ms</w:t>
+                      </w:r>
+                      <w:proofErr w:type="spellEnd"/>
+                    </w:p>
+                    <w:p>
+                      <w:r>
+                        <w:t xml:space="preserve">Average total time for detection is 203.29 </w:t>
+                      </w:r>
+                      <w:proofErr w:type="spellStart"/>
+                      <w:r>
+                        <w:t>ms</w:t>
+                      </w:r>
+                      <w:proofErr w:type="spellEnd"/>
+                    </w:p>
+                  </w:txbxContent>
+                </v:textbox>
+                <w10:wrap type="square"/>
+              </v:shape>
+            </w:pict>
+          </mc:Fallback>
+        </mc:AlternateContent>
+      </w:r>
+      <w:r>
+        <w:t xml:space="preserve">Params </w:t>
+      </w:r>
+      <w:r>
+        <w:t xml:space="preserve">= </w:t>
+      </w:r>
+      <w:r>
+        <w:t>7</w:t>
+      </w:r>
+      <w:r>
+        <w:t>.79</w:t>
+      </w:r>
+      <w:r>
+        <w:t>M</w:t>
+      </w:r>
+      <w:r>
+        <w:t>; Intel i5-7200U CPU @ 2.5Ghz with 8GB RAM and NVIDIA GeForce 940MX GPU</w:t>
+      </w:r>
+    </w:p>
+    <w:p>
+      <w:r>
+        <w:t xml:space="preserve">Final </w:t>
+      </w:r>
+      <w:proofErr w:type="spellStart"/>
+      <w:r>
+        <w:t>mAP</w:t>
+      </w:r>
+      <w:proofErr w:type="spellEnd"/>
+      <w:r>
+        <w:t xml:space="preserve"> (Car [</w:t>
+      </w:r>
+      <w:proofErr w:type="spellStart"/>
+      <w:r>
+        <w:t>IoU</w:t>
+      </w:r>
+      <w:proofErr w:type="spellEnd"/>
+      <w:r>
+        <w:t xml:space="preserve"> 0.7], Ped and Cyclist [</w:t>
+      </w:r>
+      <w:proofErr w:type="spellStart"/>
+      <w:r>
+        <w:t>IoU</w:t>
+      </w:r>
+      <w:proofErr w:type="spellEnd"/>
+      <w:r>
+        <w:t xml:space="preserve"> 0.5]): 0.</w:t>
+      </w:r>
+      <w:r>
+        <w:t>6604</w:t>
+      </w:r>
+    </w:p>
+    <w:p>
+      <w:pPr>
+        <w:rPr>
+          <w:sz w:val="24"/>
+          <w:szCs w:val="24"/>
+        </w:rPr>
+      </w:pPr>
+    </w:p>
+    <w:p>
+      <w:pPr>
+        <w:rPr>
+          <w:sz w:val="24"/>
+          <w:szCs w:val="24"/>
+        </w:rPr>
+      </w:pPr>
+    </w:p>
+    <w:p>
+      <w:pPr>
+        <w:rPr>
+          <w:sz w:val="24"/>
+          <w:szCs w:val="24"/>
+        </w:rPr>
+      </w:pPr>
+    </w:p>
+    <w:p>
+      <w:pPr>
+        <w:jc w:val="center"/>
+        <w:rPr>
+          <w:sz w:val="24"/>
+          <w:szCs w:val="24"/>
+        </w:rPr>
+      </w:pPr>
+      <w:r>
+        <w:rPr>
+          <w:sz w:val="24"/>
+          <w:szCs w:val="24"/>
+        </w:rPr>
+        <w:lastRenderedPageBreak/>
+        <w:t>Pelee</w:t>
+      </w:r>
+      <w:r>
+        <w:rPr>
+          <w:sz w:val="24"/>
+          <w:szCs w:val="24"/>
+        </w:rPr>
+        <w:t>net_v</w:t>
+      </w:r>
+      <w:r>
+        <w:rPr>
+          <w:sz w:val="24"/>
+          <w:szCs w:val="24"/>
+        </w:rPr>
+        <w:t>1</w:t>
+      </w:r>
+    </w:p>
+    <w:p>
+      <w:r>
+        <w:rPr>
+          <w:noProof/>
+        </w:rPr>
+        <mc:AlternateContent>
+          <mc:Choice Requires="wps">
+            <w:drawing>
+              <wp:anchor distT="45720" distB="45720" distL="114300" distR="114300" simplePos="0" relativeHeight="251687936" behindDoc="0" locked="0" layoutInCell="1" allowOverlap="1" wp14:anchorId="5165CCA9" wp14:editId="4969475C">
+                <wp:simplePos x="0" y="0"/>
+                <wp:positionH relativeFrom="column">
+                  <wp:posOffset>-153035</wp:posOffset>
+                </wp:positionH>
+                <wp:positionV relativeFrom="paragraph">
+                  <wp:posOffset>345440</wp:posOffset>
+                </wp:positionV>
+                <wp:extent cx="2962275" cy="2162175"/>
+                <wp:effectExtent l="0" t="0" r="28575" b="28575"/>
+                <wp:wrapSquare wrapText="bothSides"/>
+                <wp:docPr id="20" name="Text Box 20"/>
+                <wp:cNvGraphicFramePr>
+                  <a:graphicFrameLocks xmlns:a="http://schemas.openxmlformats.org/drawingml/2006/main"/>
+                </wp:cNvGraphicFramePr>
+                <a:graphic xmlns:a="http://schemas.openxmlformats.org/drawingml/2006/main">
+                  <a:graphicData uri="http://schemas.microsoft.com/office/word/2010/wordprocessingShape">
+                    <wps:wsp>
+                      <wps:cNvSpPr txBox="1">
+                        <a:spLocks noChangeArrowheads="1"/>
+                      </wps:cNvSpPr>
+                      <wps:spPr bwMode="auto">
+                        <a:xfrm>
+                          <a:off x="0" y="0"/>
+                          <a:ext cx="2962275" cy="2162175"/>
+                        </a:xfrm>
+                        <a:prstGeom prst="rect">
+                          <a:avLst/>
+                        </a:prstGeom>
+                        <a:solidFill>
+                          <a:srgbClr val="FFFFFF"/>
+                        </a:solidFill>
+                        <a:ln w="9525">
+                          <a:solidFill>
+                            <a:srgbClr val="000000"/>
+                          </a:solidFill>
+                          <a:miter lim="800000"/>
+                          <a:headEnd/>
+                          <a:tailEnd/>
+                        </a:ln>
+                      </wps:spPr>
+                      <wps:txbx>
+                        <w:txbxContent>
+                          <w:p>
+                            <w:r>
+                              <w:t>Average Precisions: (IOU = 0.5)</w:t>
+                            </w:r>
+                          </w:p>
+                          <w:p>
+                            <w:r>
+                              <w:t>+ Class '0' (Car) - AP: 0.9668</w:t>
+                            </w:r>
+                          </w:p>
+                          <w:p>
+                            <w:r>
+                              <w:t>+ Class '1' (Pedestrian) - AP: 0.7028</w:t>
+                            </w:r>
+                          </w:p>
+                          <w:p>
+                            <w:r>
+                              <w:t>+ Class '2' (Cyclist) - AP: 0.8309</w:t>
+                            </w:r>
+                          </w:p>
+                          <w:p>
+                            <w:proofErr w:type="spellStart"/>
+                            <w:r>
+                              <w:t>mAP</w:t>
+                            </w:r>
+                            <w:proofErr w:type="spellEnd"/>
+                            <w:r>
+                              <w:t>: 0.8335</w:t>
+                            </w:r>
+                          </w:p>
+                          <w:p>
+                            <w:r>
+                              <w:t xml:space="preserve">Average time for prediction and NMS is 271.09 </w:t>
+                            </w:r>
+                            <w:proofErr w:type="spellStart"/>
+                            <w:r>
+                              <w:t>ms</w:t>
+                            </w:r>
+                            <w:proofErr w:type="spellEnd"/>
+                          </w:p>
+                          <w:p>
+                            <w:r>
+                              <w:t xml:space="preserve">Average total time for detection is 282.53 </w:t>
+                            </w:r>
+                            <w:proofErr w:type="spellStart"/>
+                            <w:r>
+                              <w:t>ms</w:t>
+                            </w:r>
+                            <w:proofErr w:type="spellEnd"/>
+                          </w:p>
+                        </w:txbxContent>
+                      </wps:txbx>
+                      <wps:bodyPr rot="0" vert="horz" wrap="square" lIns="91440" tIns="45720" rIns="91440" bIns="45720" anchor="t" anchorCtr="0">
+                        <a:noAutofit/>
+                      </wps:bodyPr>
+                    </wps:wsp>
+                  </a:graphicData>
+                </a:graphic>
+                <wp14:sizeRelH relativeFrom="margin">
+                  <wp14:pctWidth>0</wp14:pctWidth>
+                </wp14:sizeRelH>
+                <wp14:sizeRelV relativeFrom="margin">
+                  <wp14:pctHeight>0</wp14:pctHeight>
+                </wp14:sizeRelV>
+              </wp:anchor>
+            </w:drawing>
+          </mc:Choice>
+          <mc:Fallback>
+            <w:pict>
+              <v:shape w14:anchorId="5165CCA9" id="Text Box 20" o:spid="_x0000_s1046" type="#_x0000_t202" style="position:absolute;margin-left:-12.05pt;margin-top:27.2pt;width:233.25pt;height:170.25pt;z-index:251687936;visibility:visible;mso-wrap-style:square;mso-width-percent:0;mso-height-percent:0;mso-wrap-distance-left:9pt;mso-wrap-distance-top:3.6pt;mso-wrap-distance-right:9pt;mso-wrap-distance-bottom:3.6pt;mso-position-horizontal:absolute;mso-position-horizontal-relative:text;mso-position-vertical:absolute;mso-position-vertical-relative:text;mso-width-percent:0;mso-height-percent:0;mso-width-relative:margin;mso-height-relative:margin;v-text-anchor:top" o:gfxdata="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">
+                <v:textbox>
+                  <w:txbxContent>
+                    <w:p>
+                      <w:r>
+                        <w:t>Average Precisions: (IOU = 0.5)</w:t>
+                      </w:r>
+                    </w:p>
+                    <w:p>
+                      <w:r>
+                        <w:t>+ Class '0' (Car) - AP: 0.9668</w:t>
+                      </w:r>
+                    </w:p>
+                    <w:p>
+                      <w:r>
+                        <w:t>+ Class '1' (Pedestrian) - AP: 0.7028</w:t>
+                      </w:r>
+                    </w:p>
+                    <w:p>
+                      <w:r>
+                        <w:t>+ Class '2' (Cyclist) - AP: 0.8309</w:t>
+                      </w:r>
+                    </w:p>
+                    <w:p>
+                      <w:proofErr w:type="spellStart"/>
+                      <w:r>
+                        <w:t>mAP</w:t>
+                      </w:r>
+                      <w:proofErr w:type="spellEnd"/>
+                      <w:r>
+                        <w:t>: 0.8335</w:t>
+                      </w:r>
+                    </w:p>
+                    <w:p>
+                      <w:r>
+                        <w:t xml:space="preserve">Average time for prediction and NMS is 271.09 </w:t>
+                      </w:r>
+                      <w:proofErr w:type="spellStart"/>
+                      <w:r>
+                        <w:t>ms</w:t>
+                      </w:r>
+                      <w:proofErr w:type="spellEnd"/>
+                    </w:p>
+                    <w:p>
+                      <w:r>
+                        <w:t xml:space="preserve">Average total time for detection is 282.53 </w:t>
+                      </w:r>
+                      <w:proofErr w:type="spellStart"/>
+                      <w:r>
+                        <w:t>ms</w:t>
+                      </w:r>
+                      <w:proofErr w:type="spellEnd"/>
+                    </w:p>
+                  </w:txbxContent>
+                </v:textbox>
+                <w10:wrap type="square"/>
+              </v:shape>
+            </w:pict>
+          </mc:Fallback>
+        </mc:AlternateContent>
+      </w:r>
+      <w:r>
+        <w:rPr>
+          <w:noProof/>
+        </w:rPr>
+        <mc:AlternateContent>
+          <mc:Choice Requires="wps">
+            <w:drawing>
+              <wp:anchor distT="45720" distB="45720" distL="114300" distR="114300" simplePos="0" relativeHeight="251688960" behindDoc="0" locked="0" layoutInCell="1" allowOverlap="1" wp14:anchorId="66E377B3" wp14:editId="3F7401B8">
+                <wp:simplePos x="0" y="0"/>
+                <wp:positionH relativeFrom="column">
+                  <wp:posOffset>3181350</wp:posOffset>
+                </wp:positionH>
+                <wp:positionV relativeFrom="paragraph">
+                  <wp:posOffset>316865</wp:posOffset>
+                </wp:positionV>
+                <wp:extent cx="3038475" cy="2209800"/>
+                <wp:effectExtent l="0" t="0" r="28575" b="19050"/>
+                <wp:wrapSquare wrapText="bothSides"/>
+                <wp:docPr id="21" name="Text Box 2"/>
+                <wp:cNvGraphicFramePr>
+                  <a:graphicFrameLocks xmlns:a="http://schemas.openxmlformats.org/drawingml/2006/main"/>
+                </wp:cNvGraphicFramePr>
+                <a:graphic xmlns:a="http://schemas.openxmlformats.org/drawingml/2006/main">
+                  <a:graphicData uri="http://schemas.microsoft.com/office/word/2010/wordprocessingShape">
+                    <wps:wsp>
+                      <wps:cNvSpPr txBox="1">
+                        <a:spLocks noChangeArrowheads="1"/>
+                      </wps:cNvSpPr>
+                      <wps:spPr bwMode="auto">
+                        <a:xfrm>
+                          <a:off x="0" y="0"/>
+                          <a:ext cx="3038475" cy="2209800"/>
+                        </a:xfrm>
+                        <a:prstGeom prst="rect">
+                          <a:avLst/>
+                        </a:prstGeom>
+                        <a:solidFill>
+                          <a:srgbClr val="FFFFFF"/>
+                        </a:solidFill>
+                        <a:ln w="9525">
+                          <a:solidFill>
+                            <a:srgbClr val="000000"/>
+                          </a:solidFill>
+                          <a:miter lim="800000"/>
+                          <a:headEnd/>
+                          <a:tailEnd/>
+                        </a:ln>
+                      </wps:spPr>
+                      <wps:txbx>
+                        <w:txbxContent>
+                          <w:p>
+                            <w:r>
+                              <w:t>Average Precisions: (IOU = 0.7)</w:t>
+                            </w:r>
+                          </w:p>
+                          <w:p>
+                            <w:r>
+                              <w:t>+ Class '0' (Car) - AP: 0.9259</w:t>
+                            </w:r>
+                          </w:p>
+                          <w:p>
+                            <w:r>
+                              <w:t>+ Class '1' (Pedestrian) - AP: 0.2190</w:t>
+                            </w:r>
+                          </w:p>
+                          <w:p>
+                            <w:r>
+                              <w:t>+ Class '2' (Cyclist) - AP: 0.5960</w:t>
+                            </w:r>
+                          </w:p>
+                          <w:p>
+                            <w:proofErr w:type="spellStart"/>
+                            <w:r>
+                              <w:t>mAP</w:t>
+                            </w:r>
+                            <w:proofErr w:type="spellEnd"/>
+                            <w:r>
+                              <w:t>: 0.5803</w:t>
+                            </w:r>
+                          </w:p>
+                          <w:p>
+                            <w:r>
+                              <w:t xml:space="preserve">Average time for prediction and NMS is 272.52 </w:t>
+                            </w:r>
+                            <w:proofErr w:type="spellStart"/>
+                            <w:r>
+                              <w:t>ms</w:t>
+                            </w:r>
+                            <w:proofErr w:type="spellEnd"/>
+                          </w:p>
+                          <w:p>
+                            <w:r>
+                              <w:t xml:space="preserve">Average total time for detection is 285.38 </w:t>
+                            </w:r>
+                            <w:proofErr w:type="spellStart"/>
+                            <w:r>
+                              <w:t>ms</w:t>
+                            </w:r>
+                            <w:proofErr w:type="spellEnd"/>
+                          </w:p>
+                        </w:txbxContent>
+                      </wps:txbx>
+                      <wps:bodyPr rot="0" vert="horz" wrap="square" lIns="91440" tIns="45720" rIns="91440" bIns="45720" anchor="t" anchorCtr="0">
+                        <a:noAutofit/>
+                      </wps:bodyPr>
+                    </wps:wsp>
+                  </a:graphicData>
+                </a:graphic>
+                <wp14:sizeRelH relativeFrom="margin">
+                  <wp14:pctWidth>0</wp14:pctWidth>
+                </wp14:sizeRelH>
+                <wp14:sizeRelV relativeFrom="margin">
+                  <wp14:pctHeight>0</wp14:pctHeight>
+                </wp14:sizeRelV>
+              </wp:anchor>
+            </w:drawing>
+          </mc:Choice>
+          <mc:Fallback>
+            <w:pict>
+              <v:shape w14:anchorId="66E377B3" id="_x0000_s1047" type="#_x0000_t202" style="position:absolute;margin-left:250.5pt;margin-top:24.95pt;width:239.25pt;height:174pt;z-index:251688960;visibility:visible;mso-wrap-style:square;mso-width-percent:0;mso-height-percent:0;mso-wrap-distance-left:9pt;mso-wrap-distance-top:3.6pt;mso-wrap-distance-right:9pt;mso-wrap-distance-bottom:3.6pt;mso-position-horizontal:absolute;mso-position-horizontal-relative:text;mso-position-vertical:absolute;mso-position-vertical-relative:text;mso-width-percent:0;mso-height-percent:0;mso-width-relative:margin;mso-height-relative:margin;v-text-anchor:top" o:gfxdata="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">
+                <v:textbox>
+                  <w:txbxContent>
+                    <w:p>
+                      <w:r>
+                        <w:t>Average Precisions: (IOU = 0.7)</w:t>
+                      </w:r>
+                    </w:p>
+                    <w:p>
+                      <w:r>
+                        <w:t>+ Class '0' (Car) - AP: 0.9259</w:t>
+                      </w:r>
+                    </w:p>
+                    <w:p>
+                      <w:r>
+                        <w:t>+ Class '1' (Pedestrian) - AP: 0.2190</w:t>
+                      </w:r>
+                    </w:p>
+                    <w:p>
+                      <w:r>
+                        <w:t>+ Class '2' (Cyclist) - AP: 0.5960</w:t>
+                      </w:r>
+                    </w:p>
+                    <w:p>
+                      <w:proofErr w:type="spellStart"/>
+                      <w:r>
+                        <w:t>mAP</w:t>
+                      </w:r>
+                      <w:proofErr w:type="spellEnd"/>
+                      <w:r>
+                        <w:t>: 0.5803</w:t>
+                      </w:r>
+                    </w:p>
+                    <w:p>
+                      <w:r>
+                        <w:t xml:space="preserve">Average time for prediction and NMS is 272.52 </w:t>
+                      </w:r>
+                      <w:proofErr w:type="spellStart"/>
+                      <w:r>
+                        <w:t>ms</w:t>
+                      </w:r>
+                      <w:proofErr w:type="spellEnd"/>
+                    </w:p>
+                    <w:p>
+                      <w:r>
+                        <w:t xml:space="preserve">Average total time for detection is 285.38 </w:t>
+                      </w:r>
+                      <w:proofErr w:type="spellStart"/>
+                      <w:r>
+                        <w:t>ms</w:t>
+                      </w:r>
+                      <w:proofErr w:type="spellEnd"/>
+                    </w:p>
+                  </w:txbxContent>
+                </v:textbox>
+                <w10:wrap type="square"/>
+              </v:shape>
+            </w:pict>
+          </mc:Fallback>
+        </mc:AlternateContent>
+      </w:r>
+      <w:r>
+        <w:t xml:space="preserve">Params </w:t>
+      </w:r>
+      <w:r>
+        <w:t xml:space="preserve">= </w:t>
+      </w:r>
+      <w:r>
+        <w:t>22.13</w:t>
+      </w:r>
+      <w:r>
+        <w:t>M</w:t>
+      </w:r>
+      <w:r>
+        <w:t>; Intel i5-7200U CPU @ 2.5Ghz with 8GB RAM and NVIDIA GeForce 940MX GPU</w:t>
+      </w:r>
+    </w:p>
+    <w:p>
+      <w:r>
+        <w:t xml:space="preserve">Final </w:t>
+      </w:r>
+      <w:proofErr w:type="spellStart"/>
+      <w:r>
+        <w:t>mAP</w:t>
+      </w:r>
+      <w:proofErr w:type="spellEnd"/>
+      <w:r>
+        <w:t xml:space="preserve"> (Car [</w:t>
+      </w:r>
+      <w:proofErr w:type="spellStart"/>
+      <w:r>
+        <w:t>IoU</w:t>
+      </w:r>
+      <w:proofErr w:type="spellEnd"/>
+      <w:r>
+        <w:t xml:space="preserve"> 0.7], Ped and Cyclist [</w:t>
+      </w:r>
+      <w:proofErr w:type="spellStart"/>
+      <w:r>
+        <w:t>IoU</w:t>
+      </w:r>
+      <w:proofErr w:type="spellEnd"/>
+      <w:r>
+        <w:t xml:space="preserve"> 0.5]): 0.</w:t>
+      </w:r>
+      <w:r>
+        <w:t>8198</w:t>
+      </w:r>
+    </w:p>
+    <w:p/>
+    <w:p/>
+    <w:p>
+      <w:pPr>
+        <w:jc w:val="center"/>
+        <w:rPr>
+          <w:sz w:val="24"/>
+          <w:szCs w:val="24"/>
+        </w:rPr>
+      </w:pPr>
+      <w:r>
+        <w:rPr>
+          <w:sz w:val="24"/>
+          <w:szCs w:val="24"/>
+        </w:rPr>
+        <w:t>Peleenet_v1</w:t>
+      </w:r>
+      <w:r>
+        <w:rPr>
+          <w:sz w:val="24"/>
+          <w:szCs w:val="24"/>
+        </w:rPr>
+        <w:t>.1</w:t>
+      </w:r>
+    </w:p>
+    <w:p>
+      <w:r>
+        <w:rPr>
+          <w:noProof/>
+        </w:rPr>
+        <mc:AlternateContent>
+          <mc:Choice Requires="wps">
+            <w:drawing>
+              <wp:anchor distT="45720" distB="45720" distL="114300" distR="114300" simplePos="0" relativeHeight="251689984" behindDoc="0" locked="0" layoutInCell="1" allowOverlap="1" wp14:anchorId="6072B4B4" wp14:editId="2B8B3475">
+                <wp:simplePos x="0" y="0"/>
+                <wp:positionH relativeFrom="column">
+                  <wp:posOffset>-153035</wp:posOffset>
+                </wp:positionH>
+                <wp:positionV relativeFrom="paragraph">
+                  <wp:posOffset>345440</wp:posOffset>
+                </wp:positionV>
+                <wp:extent cx="2962275" cy="2162175"/>
+                <wp:effectExtent l="0" t="0" r="28575" b="28575"/>
+                <wp:wrapSquare wrapText="bothSides"/>
+                <wp:docPr id="22" name="Text Box 22"/>
+                <wp:cNvGraphicFramePr>
+                  <a:graphicFrameLocks xmlns:a="http://schemas.openxmlformats.org/drawingml/2006/main"/>
+                </wp:cNvGraphicFramePr>
+                <a:graphic xmlns:a="http://schemas.openxmlformats.org/drawingml/2006/main">
+                  <a:graphicData uri="http://schemas.microsoft.com/office/word/2010/wordprocessingShape">
+                    <wps:wsp>
+                      <wps:cNvSpPr txBox="1">
+                        <a:spLocks noChangeArrowheads="1"/>
+                      </wps:cNvSpPr>
+                      <wps:spPr bwMode="auto">
+                        <a:xfrm>
+                          <a:off x="0" y="0"/>
+                          <a:ext cx="2962275" cy="2162175"/>
+                        </a:xfrm>
+                        <a:prstGeom prst="rect">
+                          <a:avLst/>
+                        </a:prstGeom>
+                        <a:solidFill>
+                          <a:srgbClr val="FFFFFF"/>
+                        </a:solidFill>
+                        <a:ln w="9525">
+                          <a:solidFill>
+                            <a:srgbClr val="000000"/>
+                          </a:solidFill>
+                          <a:miter lim="800000"/>
+                          <a:headEnd/>
+                          <a:tailEnd/>
+                        </a:ln>
+                      </wps:spPr>
+                      <wps:txbx>
+                        <w:txbxContent>
+                          <w:p>
+                            <w:r>
+                              <w:t>Average Precisions: (IOU = 0.5)</w:t>
+                            </w:r>
+                          </w:p>
+                          <w:p>
+                            <w:r>
+                              <w:t>+ Class '0' (Car) - AP: 0.9699</w:t>
+                            </w:r>
+                          </w:p>
+                          <w:p>
+                            <w:r>
+                              <w:t>+ Class '1' (Pedestrian) - AP: 0.6847</w:t>
+                            </w:r>
+                          </w:p>
+                          <w:p>
+                            <w:r>
+                              <w:t>+ Class '2' (Cyclist) - AP: 0.8339</w:t>
+                            </w:r>
+                          </w:p>
+                          <w:p>
+                            <w:proofErr w:type="spellStart"/>
+                            <w:r>
+                              <w:t>mAP</w:t>
+                            </w:r>
+                            <w:proofErr w:type="spellEnd"/>
+                            <w:r>
+                              <w:t>: 0.8295</w:t>
+                            </w:r>
+                          </w:p>
+                          <w:p>
+                            <w:r>
+                              <w:t xml:space="preserve">Average time for prediction and NMS is 422.15 </w:t>
+                            </w:r>
+                            <w:proofErr w:type="spellStart"/>
+                            <w:r>
+                              <w:t>ms</w:t>
+                            </w:r>
+                            <w:proofErr w:type="spellEnd"/>
+                          </w:p>
+                          <w:p>
+                            <w:r>
+                              <w:t xml:space="preserve">Average total time for detection is 433.22 </w:t>
+                            </w:r>
+                            <w:proofErr w:type="spellStart"/>
+                            <w:r>
+                              <w:t>ms</w:t>
+                            </w:r>
+                            <w:proofErr w:type="spellEnd"/>
+                          </w:p>
+                        </w:txbxContent>
+                      </wps:txbx>
+                      <wps:bodyPr rot="0" vert="horz" wrap="square" lIns="91440" tIns="45720" rIns="91440" bIns="45720" anchor="t" anchorCtr="0">
+                        <a:noAutofit/>
+                      </wps:bodyPr>
+                    </wps:wsp>
+                  </a:graphicData>
+                </a:graphic>
+                <wp14:sizeRelH relativeFrom="margin">
+                  <wp14:pctWidth>0</wp14:pctWidth>
+                </wp14:sizeRelH>
+                <wp14:sizeRelV relativeFrom="margin">
+                  <wp14:pctHeight>0</wp14:pctHeight>
+                </wp14:sizeRelV>
+              </wp:anchor>
+            </w:drawing>
+          </mc:Choice>
+          <mc:Fallback>
+            <w:pict>
+              <v:shape w14:anchorId="6072B4B4" id="Text Box 22" o:spid="_x0000_s1048" type="#_x0000_t202" style="position:absolute;margin-left:-12.05pt;margin-top:27.2pt;width:233.25pt;height:170.25pt;z-index:251689984;visibility:visible;mso-wrap-style:square;mso-width-percent:0;mso-height-percent:0;mso-wrap-distance-left:9pt;mso-wrap-distance-top:3.6pt;mso-wrap-distance-right:9pt;mso-wrap-distance-bottom:3.6pt;mso-position-horizontal:absolute;mso-position-horizontal-relative:text;mso-position-vertical:absolute;mso-position-vertical-relative:text;mso-width-percent:0;mso-height-percent:0;mso-width-relative:margin;mso-height-relative:margin;v-text-anchor:top" o:gfxdata="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">
+                <v:textbox>
+                  <w:txbxContent>
+                    <w:p>
+                      <w:r>
+                        <w:t>Average Precisions: (IOU = 0.5)</w:t>
+                      </w:r>
+                    </w:p>
+                    <w:p>
+                      <w:r>
+                        <w:t>+ Class '0' (Car) - AP: 0.9699</w:t>
+                      </w:r>
+                    </w:p>
+                    <w:p>
+                      <w:r>
+                        <w:t>+ Class '1' (Pedestrian) - AP: 0.6847</w:t>
+                      </w:r>
+                    </w:p>
+                    <w:p>
+                      <w:r>
+                        <w:t>+ Class '2' (Cyclist) - AP: 0.8339</w:t>
+                      </w:r>
+                    </w:p>
+                    <w:p>
+                      <w:proofErr w:type="spellStart"/>
+                      <w:r>
+                        <w:t>mAP</w:t>
+                      </w:r>
+                      <w:proofErr w:type="spellEnd"/>
+                      <w:r>
+                        <w:t>: 0.8295</w:t>
+                      </w:r>
+                    </w:p>
+                    <w:p>
+                      <w:r>
+                        <w:t xml:space="preserve">Average time for prediction and NMS is 422.15 </w:t>
+                      </w:r>
+                      <w:proofErr w:type="spellStart"/>
+                      <w:r>
+                        <w:t>ms</w:t>
+                      </w:r>
+                      <w:proofErr w:type="spellEnd"/>
+                    </w:p>
+                    <w:p>
+                      <w:r>
+                        <w:t xml:space="preserve">Average total time for detection is 433.22 </w:t>
+                      </w:r>
+                      <w:proofErr w:type="spellStart"/>
+                      <w:r>
+                        <w:t>ms</w:t>
+                      </w:r>
+                      <w:proofErr w:type="spellEnd"/>
+                    </w:p>
+                  </w:txbxContent>
+                </v:textbox>
+                <w10:wrap type="square"/>
+              </v:shape>
+            </w:pict>
+          </mc:Fallback>
+        </mc:AlternateContent>
+      </w:r>
+      <w:r>
+        <w:rPr>
+          <w:noProof/>
+        </w:rPr>
+        <mc:AlternateContent>
+          <mc:Choice Requires="wps">
+            <w:drawing>
+              <wp:anchor distT="45720" distB="45720" distL="114300" distR="114300" simplePos="0" relativeHeight="251691008" behindDoc="0" locked="0" layoutInCell="1" allowOverlap="1" wp14:anchorId="166848E5" wp14:editId="39C12B3F">
+                <wp:simplePos x="0" y="0"/>
+                <wp:positionH relativeFrom="column">
+                  <wp:posOffset>3181350</wp:posOffset>
+                </wp:positionH>
+                <wp:positionV relativeFrom="paragraph">
+                  <wp:posOffset>316865</wp:posOffset>
+                </wp:positionV>
+                <wp:extent cx="3038475" cy="2209800"/>
+                <wp:effectExtent l="0" t="0" r="28575" b="19050"/>
+                <wp:wrapSquare wrapText="bothSides"/>
+                <wp:docPr id="23" name="Text Box 2"/>
+                <wp:cNvGraphicFramePr>
+                  <a:graphicFrameLocks xmlns:a="http://schemas.openxmlformats.org/drawingml/2006/main"/>
+                </wp:cNvGraphicFramePr>
+                <a:graphic xmlns:a="http://schemas.openxmlformats.org/drawingml/2006/main">
+                  <a:graphicData uri="http://schemas.microsoft.com/office/word/2010/wordprocessingShape">
+                    <wps:wsp>
+                      <wps:cNvSpPr txBox="1">
+                        <a:spLocks noChangeArrowheads="1"/>
+                      </wps:cNvSpPr>
+                      <wps:spPr bwMode="auto">
+                        <a:xfrm>
+                          <a:off x="0" y="0"/>
+                          <a:ext cx="3038475" cy="2209800"/>
+                        </a:xfrm>
+                        <a:prstGeom prst="rect">
+                          <a:avLst/>
+                        </a:prstGeom>
+                        <a:solidFill>
+                          <a:srgbClr val="FFFFFF"/>
+                        </a:solidFill>
+                        <a:ln w="9525">
+                          <a:solidFill>
+                            <a:srgbClr val="000000"/>
+                          </a:solidFill>
+                          <a:miter lim="800000"/>
+                          <a:headEnd/>
+                          <a:tailEnd/>
+                        </a:ln>
+                      </wps:spPr>
+                      <wps:txbx>
+                        <w:txbxContent>
+                          <w:p>
+                            <w:r>
+                              <w:t>Average Precisions: (IOU = 0.7)</w:t>
+                            </w:r>
+                          </w:p>
+                          <w:p>
+                            <w:r>
+                              <w:t>+ Class '0' (Car) - AP: 0.9135</w:t>
+                            </w:r>
+                          </w:p>
+                          <w:p>
+                            <w:r>
+                              <w:t>+ Class '1' (Pedestrian) - AP: 0.2328</w:t>
+                            </w:r>
+                          </w:p>
+                          <w:p>
+                            <w:r>
+                              <w:t>+ Class '2' (Cyclist) - AP: 0.6113</w:t>
+                            </w:r>
+                          </w:p>
+                          <w:p>
+                            <w:proofErr w:type="spellStart"/>
+                            <w:r>
+                              <w:t>mAP</w:t>
+                            </w:r>
+                            <w:proofErr w:type="spellEnd"/>
+                            <w:r>
+                              <w:t>: 0.5859</w:t>
+                            </w:r>
+                          </w:p>
+                          <w:p>
+                            <w:r>
+                              <w:t xml:space="preserve">Average time for prediction and NMS is 422.62 </w:t>
+                            </w:r>
+                            <w:proofErr w:type="spellStart"/>
+                            <w:r>
+                              <w:t>ms</w:t>
+                            </w:r>
+                            <w:proofErr w:type="spellEnd"/>
+                          </w:p>
+                          <w:p>
+                            <w:r>
+                              <w:t xml:space="preserve">Average total time for detection is 434.39 </w:t>
+                            </w:r>
+                            <w:proofErr w:type="spellStart"/>
+                            <w:r>
+                              <w:t>ms</w:t>
+                            </w:r>
+                            <w:proofErr w:type="spellEnd"/>
+                          </w:p>
+                        </w:txbxContent>
+                      </wps:txbx>
+                      <wps:bodyPr rot="0" vert="horz" wrap="square" lIns="91440" tIns="45720" rIns="91440" bIns="45720" anchor="t" anchorCtr="0">
+                        <a:noAutofit/>
+                      </wps:bodyPr>
+                    </wps:wsp>
+                  </a:graphicData>
+                </a:graphic>
+                <wp14:sizeRelH relativeFrom="margin">
+                  <wp14:pctWidth>0</wp14:pctWidth>
+                </wp14:sizeRelH>
+                <wp14:sizeRelV relativeFrom="margin">
+                  <wp14:pctHeight>0</wp14:pctHeight>
+                </wp14:sizeRelV>
+              </wp:anchor>
+            </w:drawing>
+          </mc:Choice>
+          <mc:Fallback>
+            <w:pict>
+              <v:shape w14:anchorId="166848E5" id="_x0000_s1049" type="#_x0000_t202" style="position:absolute;margin-left:250.5pt;margin-top:24.95pt;width:239.25pt;height:174pt;z-index:251691008;visibility:visible;mso-wrap-style:square;mso-width-percent:0;mso-height-percent:0;mso-wrap-distance-left:9pt;mso-wrap-distance-top:3.6pt;mso-wrap-distance-right:9pt;mso-wrap-distance-bottom:3.6pt;mso-position-horizontal:absolute;mso-position-horizontal-relative:text;mso-position-vertical:absolute;mso-position-vertical-relative:text;mso-width-percent:0;mso-height-percent:0;mso-width-relative:margin;mso-height-relative:margin;v-text-anchor:top" o:gfxdata="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">
+                <v:textbox>
+                  <w:txbxContent>
+                    <w:p>
+                      <w:r>
+                        <w:t>Average Precisions: (IOU = 0.7)</w:t>
+                      </w:r>
+                    </w:p>
+                    <w:p>
+                      <w:r>
+                        <w:t>+ Class '0' (Car) - AP: 0.9135</w:t>
+                      </w:r>
+                    </w:p>
+                    <w:p>
+                      <w:r>
+                        <w:t>+ Class '1' (Pedestrian) - AP: 0.2328</w:t>
+                      </w:r>
+                    </w:p>
+                    <w:p>
+                      <w:r>
+                        <w:t>+ Class '2' (Cyclist) - AP: 0.6113</w:t>
+                      </w:r>
+                    </w:p>
+                    <w:p>
+                      <w:proofErr w:type="spellStart"/>
+                      <w:r>
+                        <w:t>mAP</w:t>
+                      </w:r>
+                      <w:proofErr w:type="spellEnd"/>
+                      <w:r>
+                        <w:t>: 0.5859</w:t>
+                      </w:r>
+                    </w:p>
+                    <w:p>
+                      <w:r>
+                        <w:t xml:space="preserve">Average time for prediction and NMS is 422.62 </w:t>
+                      </w:r>
+                      <w:proofErr w:type="spellStart"/>
+                      <w:r>
+                        <w:t>ms</w:t>
+                      </w:r>
+                      <w:proofErr w:type="spellEnd"/>
+                    </w:p>
+                    <w:p>
+                      <w:r>
+                        <w:t xml:space="preserve">Average total time for detection is 434.39 </w:t>
+                      </w:r>
+                      <w:proofErr w:type="spellStart"/>
+                      <w:r>
+                        <w:t>ms</w:t>
+                      </w:r>
+                      <w:proofErr w:type="spellEnd"/>
+                    </w:p>
+                  </w:txbxContent>
+                </v:textbox>
+                <w10:wrap type="square"/>
+              </v:shape>
+            </w:pict>
+          </mc:Fallback>
+        </mc:AlternateContent>
+      </w:r>
+      <w:r>
+        <w:t xml:space="preserve">Params </w:t>
+      </w:r>
+      <w:r>
+        <w:t xml:space="preserve">= </w:t>
+      </w:r>
+      <w:r>
+        <w:t>22.12</w:t>
+      </w:r>
+      <w:r>
+        <w:t>M</w:t>
+      </w:r>
+      <w:r>
+        <w:t>; Intel i5-7200U CPU @ 2.5Ghz with 8GB RAM and NVIDIA GeForce 940MX GPU</w:t>
+      </w:r>
+    </w:p>
+    <w:p>
+      <w:r>
+        <w:t xml:space="preserve">Final </w:t>
+      </w:r>
+      <w:proofErr w:type="spellStart"/>
+      <w:r>
+        <w:t>mAP</w:t>
+      </w:r>
+      <w:proofErr w:type="spellEnd"/>
+      <w:r>
+        <w:t xml:space="preserve"> (Car [</w:t>
+      </w:r>
+      <w:proofErr w:type="spellStart"/>
+      <w:r>
+        <w:t>IoU</w:t>
+      </w:r>
+      <w:proofErr w:type="spellEnd"/>
+      <w:r>
+        <w:t xml:space="preserve"> 0.7], Ped and Cyclist [</w:t>
+      </w:r>
+      <w:proofErr w:type="spellStart"/>
+      <w:r>
+        <w:t>IoU</w:t>
+      </w:r>
+      <w:proofErr w:type="spellEnd"/>
+      <w:r>
+        <w:t xml:space="preserve"> 0.5]): 0.</w:t>
+      </w:r>
+      <w:r>
+        <w:t>8107</w:t>
+      </w:r>
+    </w:p>
+    <w:p>
+      <w:pPr>
+        <w:rPr>
+          <w:sz w:val="24"/>
+          <w:szCs w:val="24"/>
+        </w:rPr>
+      </w:pPr>
+    </w:p>
+    <w:p>
+      <w:pPr>
+        <w:rPr>
+          <w:sz w:val="24"/>
+          <w:szCs w:val="24"/>
+        </w:rPr>
+      </w:pPr>
+    </w:p>
+    <w:p>
+      <w:pPr>
+        <w:rPr>
+          <w:sz w:val="24"/>
+          <w:szCs w:val="24"/>
+        </w:rPr>
+      </w:pPr>
+      <w:r>
+        <w:rPr>
+          <w:sz w:val="24"/>
+          <w:szCs w:val="24"/>
+        </w:rPr>
+        <w:br w:type="page"/>
+      </w:r>
+    </w:p>
+    <w:p>
+      <w:pPr>
+        <w:jc w:val="center"/>
+        <w:rPr>
+          <w:sz w:val="24"/>
+          <w:szCs w:val="24"/>
+        </w:rPr>
+      </w:pPr>
+      <w:r>
+        <w:rPr>
+          <w:sz w:val="24"/>
+          <w:szCs w:val="24"/>
+        </w:rPr>
+        <w:lastRenderedPageBreak/>
+        <w:t>Peleenet_v1</w:t>
+      </w:r>
+      <w:r>
+        <w:rPr>
+          <w:sz w:val="24"/>
+          <w:szCs w:val="24"/>
+        </w:rPr>
+        <w:t>.1.1</w:t>
+      </w:r>
+    </w:p>
+    <w:p>
+      <w:r>
+        <w:rPr>
+          <w:noProof/>
+        </w:rPr>
+        <mc:AlternateContent>
+          <mc:Choice Requires="wps">
+            <w:drawing>
+              <wp:anchor distT="45720" distB="45720" distL="114300" distR="114300" simplePos="0" relativeHeight="251693056" behindDoc="0" locked="0" layoutInCell="1" allowOverlap="1" wp14:anchorId="55D8838F" wp14:editId="6E3BD8F1">
+                <wp:simplePos x="0" y="0"/>
+                <wp:positionH relativeFrom="column">
+                  <wp:posOffset>-153035</wp:posOffset>
+                </wp:positionH>
+                <wp:positionV relativeFrom="paragraph">
+                  <wp:posOffset>345440</wp:posOffset>
+                </wp:positionV>
+                <wp:extent cx="2962275" cy="2162175"/>
+                <wp:effectExtent l="0" t="0" r="28575" b="28575"/>
+                <wp:wrapSquare wrapText="bothSides"/>
+                <wp:docPr id="24" name="Text Box 24"/>
+                <wp:cNvGraphicFramePr>
+                  <a:graphicFrameLocks xmlns:a="http://schemas.openxmlformats.org/drawingml/2006/main"/>
+                </wp:cNvGraphicFramePr>
+                <a:graphic xmlns:a="http://schemas.openxmlformats.org/drawingml/2006/main">
+                  <a:graphicData uri="http://schemas.microsoft.com/office/word/2010/wordprocessingShape">
+                    <wps:wsp>
+                      <wps:cNvSpPr txBox="1">
+                        <a:spLocks noChangeArrowheads="1"/>
+                      </wps:cNvSpPr>
+                      <wps:spPr bwMode="auto">
+                        <a:xfrm>
+                          <a:off x="0" y="0"/>
+                          <a:ext cx="2962275" cy="2162175"/>
+                        </a:xfrm>
+                        <a:prstGeom prst="rect">
+                          <a:avLst/>
+                        </a:prstGeom>
+                        <a:solidFill>
+                          <a:srgbClr val="FFFFFF"/>
+                        </a:solidFill>
+                        <a:ln w="9525">
+                          <a:solidFill>
+                            <a:srgbClr val="000000"/>
+                          </a:solidFill>
+                          <a:miter lim="800000"/>
+                          <a:headEnd/>
+                          <a:tailEnd/>
+                        </a:ln>
+                      </wps:spPr>
+                      <wps:txbx>
+                        <w:txbxContent>
+                          <w:p>
+                            <w:r>
+                              <w:t>Average Precisions: (IOU = 0.5)</w:t>
+                            </w:r>
+                          </w:p>
+                          <w:p>
+                            <w:r>
+                              <w:t>+ Class '0' (Car) - AP: 0.9689</w:t>
+                            </w:r>
+                          </w:p>
+                          <w:p>
+                            <w:r>
+                              <w:t>+ Class '1' (Pedestrian) - AP: 0.6615</w:t>
+                            </w:r>
+                          </w:p>
+                          <w:p>
+                            <w:r>
+                              <w:t>+ Class '2' (Cyclist) - AP: 0.7992</w:t>
+                            </w:r>
+                          </w:p>
+                          <w:p>
+                            <w:proofErr w:type="spellStart"/>
+                            <w:r>
+                              <w:t>mAP</w:t>
+                            </w:r>
+                            <w:proofErr w:type="spellEnd"/>
+                            <w:r>
+                              <w:t>: 0.8098923917545031</w:t>
+                            </w:r>
+                          </w:p>
+                          <w:p>
+                            <w:r>
+                              <w:t xml:space="preserve">Average time for prediction and NMS is 307.88 </w:t>
+                            </w:r>
+                            <w:proofErr w:type="spellStart"/>
+                            <w:r>
+                              <w:t>ms</w:t>
+                            </w:r>
+                            <w:proofErr w:type="spellEnd"/>
+                          </w:p>
+                          <w:p>
+                            <w:r>
+                              <w:t xml:space="preserve">Average total time for detection is 319.39 </w:t>
+                            </w:r>
+                            <w:proofErr w:type="spellStart"/>
+                            <w:r>
+                              <w:t>ms</w:t>
+                            </w:r>
+                            <w:proofErr w:type="spellEnd"/>
+                          </w:p>
+                        </w:txbxContent>
+                      </wps:txbx>
+                      <wps:bodyPr rot="0" vert="horz" wrap="square" lIns="91440" tIns="45720" rIns="91440" bIns="45720" anchor="t" anchorCtr="0">
+                        <a:noAutofit/>
+                      </wps:bodyPr>
+                    </wps:wsp>
+                  </a:graphicData>
+                </a:graphic>
+                <wp14:sizeRelH relativeFrom="margin">
+                  <wp14:pctWidth>0</wp14:pctWidth>
+                </wp14:sizeRelH>
+                <wp14:sizeRelV relativeFrom="margin">
+                  <wp14:pctHeight>0</wp14:pctHeight>
+                </wp14:sizeRelV>
+              </wp:anchor>
+            </w:drawing>
+          </mc:Choice>
+          <mc:Fallback>
+            <w:pict>
+              <v:shape w14:anchorId="55D8838F" id="Text Box 24" o:spid="_x0000_s1050" type="#_x0000_t202" style="position:absolute;margin-left:-12.05pt;margin-top:27.2pt;width:233.25pt;height:170.25pt;z-index:251693056;visibility:visible;mso-wrap-style:square;mso-width-percent:0;mso-height-percent:0;mso-wrap-distance-left:9pt;mso-wrap-distance-top:3.6pt;mso-wrap-distance-right:9pt;mso-wrap-distance-bottom:3.6pt;mso-position-horizontal:absolute;mso-position-horizontal-relative:text;mso-position-vertical:absolute;mso-position-vertical-relative:text;mso-width-percent:0;mso-height-percent:0;mso-width-relative:margin;mso-height-relative:margin;v-text-anchor:top" o:gfxdata="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">
+                <v:textbox>
+                  <w:txbxContent>
+                    <w:p>
+                      <w:r>
+                        <w:t>Average Precisions: (IOU = 0.5)</w:t>
+                      </w:r>
+                    </w:p>
+                    <w:p>
+                      <w:r>
+                        <w:t>+ Class '0' (Car) - AP: 0.9689</w:t>
+                      </w:r>
+                    </w:p>
+                    <w:p>
+                      <w:r>
+                        <w:t>+ Class '1' (Pedestrian) - AP: 0.6615</w:t>
+                      </w:r>
+                    </w:p>
+                    <w:p>
+                      <w:r>
+                        <w:t>+ Class '2' (Cyclist) - AP: 0.7992</w:t>
+                      </w:r>
+                    </w:p>
+                    <w:p>
+                      <w:proofErr w:type="spellStart"/>
+                      <w:r>
+                        <w:t>mAP</w:t>
+                      </w:r>
+                      <w:proofErr w:type="spellEnd"/>
+                      <w:r>
+                        <w:t>: 0.8098923917545031</w:t>
+                      </w:r>
+                    </w:p>
+                    <w:p>
+                      <w:r>
+                        <w:t xml:space="preserve">Average time for prediction and NMS is 307.88 </w:t>
+                      </w:r>
+                      <w:proofErr w:type="spellStart"/>
+                      <w:r>
+                        <w:t>ms</w:t>
+                      </w:r>
+                      <w:proofErr w:type="spellEnd"/>
+                    </w:p>
+                    <w:p>
+                      <w:r>
+                        <w:t xml:space="preserve">Average total time for detection is 319.39 </w:t>
+                      </w:r>
+                      <w:proofErr w:type="spellStart"/>
+                      <w:r>
+                        <w:t>ms</w:t>
+                      </w:r>
+                      <w:proofErr w:type="spellEnd"/>
+                    </w:p>
+                  </w:txbxContent>
+                </v:textbox>
+                <w10:wrap type="square"/>
+              </v:shape>
+            </w:pict>
+          </mc:Fallback>
+        </mc:AlternateContent>
+      </w:r>
+      <w:r>
+        <w:rPr>
+          <w:noProof/>
+        </w:rPr>
+        <mc:AlternateContent>
+          <mc:Choice Requires="wps">
+            <w:drawing>
+              <wp:anchor distT="45720" distB="45720" distL="114300" distR="114300" simplePos="0" relativeHeight="251694080" behindDoc="0" locked="0" layoutInCell="1" allowOverlap="1" wp14:anchorId="08FE8725" wp14:editId="27935801">
+                <wp:simplePos x="0" y="0"/>
+                <wp:positionH relativeFrom="column">
+                  <wp:posOffset>3181350</wp:posOffset>
+                </wp:positionH>
+                <wp:positionV relativeFrom="paragraph">
+                  <wp:posOffset>316865</wp:posOffset>
+                </wp:positionV>
+                <wp:extent cx="3038475" cy="2209800"/>
+                <wp:effectExtent l="0" t="0" r="28575" b="19050"/>
+                <wp:wrapSquare wrapText="bothSides"/>
+                <wp:docPr id="25" name="Text Box 2"/>
+                <wp:cNvGraphicFramePr>
+                  <a:graphicFrameLocks xmlns:a="http://schemas.openxmlformats.org/drawingml/2006/main"/>
+                </wp:cNvGraphicFramePr>
+                <a:graphic xmlns:a="http://schemas.openxmlformats.org/drawingml/2006/main">
+                  <a:graphicData uri="http://schemas.microsoft.com/office/word/2010/wordprocessingShape">
+                    <wps:wsp>
+                      <wps:cNvSpPr txBox="1">
+                        <a:spLocks noChangeArrowheads="1"/>
+                      </wps:cNvSpPr>
+                      <wps:spPr bwMode="auto">
+                        <a:xfrm>
+                          <a:off x="0" y="0"/>
+                          <a:ext cx="3038475" cy="2209800"/>
+                        </a:xfrm>
+                        <a:prstGeom prst="rect">
+                          <a:avLst/>
+                        </a:prstGeom>
+                        <a:solidFill>
+                          <a:srgbClr val="FFFFFF"/>
+                        </a:solidFill>
+                        <a:ln w="9525">
+                          <a:solidFill>
+                            <a:srgbClr val="000000"/>
+                          </a:solidFill>
+                          <a:miter lim="800000"/>
+                          <a:headEnd/>
+                          <a:tailEnd/>
+                        </a:ln>
+                      </wps:spPr>
+                      <wps:txbx>
+                        <w:txbxContent>
+                          <w:p>
+                            <w:r>
+                              <w:t>Average Precisions: (IOU = 0.7)</w:t>
+                            </w:r>
+                          </w:p>
+                          <w:p>
+                            <w:r>
+                              <w:t>+ Class '0' (Car) - AP: 0.8507</w:t>
+                            </w:r>
+                          </w:p>
+                          <w:p>
+                            <w:r>
+                              <w:t>+ Class '1' (Pedestrian) - AP: 0.130</w:t>
+                            </w:r>
+                            <w:r>
+                              <w:t>1</w:t>
+                            </w:r>
+                          </w:p>
+                          <w:p>
+                            <w:r>
+                              <w:t>+ Class '2' (Cyclist) - AP: 0.332</w:t>
+                            </w:r>
+                            <w:r>
+                              <w:t>6</w:t>
+                            </w:r>
+                          </w:p>
+                          <w:p>
+                            <w:proofErr w:type="spellStart"/>
+                            <w:r>
+                              <w:t>mAP</w:t>
+                            </w:r>
+                            <w:proofErr w:type="spellEnd"/>
+                            <w:r>
+                              <w:t>: 0.4378</w:t>
+                            </w:r>
+                          </w:p>
+                          <w:p>
+                            <w:r>
+                              <w:t xml:space="preserve">Average time for prediction and NMS is 308.04 </w:t>
+                            </w:r>
+                            <w:proofErr w:type="spellStart"/>
+                            <w:r>
+                              <w:t>ms</w:t>
+                            </w:r>
+                            <w:proofErr w:type="spellEnd"/>
+                          </w:p>
+                          <w:p>
+                            <w:r>
+                              <w:t xml:space="preserve">Average total time for detection is 321.08 </w:t>
+                            </w:r>
+                            <w:proofErr w:type="spellStart"/>
+                            <w:r>
+                              <w:t>ms</w:t>
+                            </w:r>
+                            <w:proofErr w:type="spellEnd"/>
+                          </w:p>
+                        </w:txbxContent>
+                      </wps:txbx>
+                      <wps:bodyPr rot="0" vert="horz" wrap="square" lIns="91440" tIns="45720" rIns="91440" bIns="45720" anchor="t" anchorCtr="0">
+                        <a:noAutofit/>
+                      </wps:bodyPr>
+                    </wps:wsp>
+                  </a:graphicData>
+                </a:graphic>
+                <wp14:sizeRelH relativeFrom="margin">
+                  <wp14:pctWidth>0</wp14:pctWidth>
+                </wp14:sizeRelH>
+                <wp14:sizeRelV relativeFrom="margin">
+                  <wp14:pctHeight>0</wp14:pctHeight>
+                </wp14:sizeRelV>
+              </wp:anchor>
+            </w:drawing>
+          </mc:Choice>
+          <mc:Fallback>
+            <w:pict>
+              <v:shape w14:anchorId="08FE8725" id="_x0000_s1051" type="#_x0000_t202" style="position:absolute;margin-left:250.5pt;margin-top:24.95pt;width:239.25pt;height:174pt;z-index:251694080;visibility:visible;mso-wrap-style:square;mso-width-percent:0;mso-height-percent:0;mso-wrap-distance-left:9pt;mso-wrap-distance-top:3.6pt;mso-wrap-distance-right:9pt;mso-wrap-distance-bottom:3.6pt;mso-position-horizontal:absolute;mso-position-horizontal-relative:text;mso-position-vertical:absolute;mso-position-vertical-relative:text;mso-width-percent:0;mso-height-percent:0;mso-width-relative:margin;mso-height-relative:margin;v-text-anchor:top" o:gfxdata="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">
+                <v:textbox>
+                  <w:txbxContent>
+                    <w:p>
+                      <w:r>
+                        <w:t>Average Precisions: (IOU = 0.7)</w:t>
+                      </w:r>
+                    </w:p>
+                    <w:p>
+                      <w:r>
+                        <w:t>+ Class '0' (Car) - AP: 0.8507</w:t>
+                      </w:r>
+                    </w:p>
+                    <w:p>
+                      <w:r>
+                        <w:t>+ Class '1' (Pedestrian) - AP: 0.130</w:t>
+                      </w:r>
+                      <w:r>
+                        <w:t>1</w:t>
+                      </w:r>
+                    </w:p>
+                    <w:p>
+                      <w:r>
+                        <w:t>+ Class '2' (Cyclist) - AP: 0.332</w:t>
+                      </w:r>
+                      <w:r>
+                        <w:t>6</w:t>
+                      </w:r>
+                    </w:p>
+                    <w:p>
+                      <w:proofErr w:type="spellStart"/>
+                      <w:r>
+                        <w:t>mAP</w:t>
+                      </w:r>
+                      <w:proofErr w:type="spellEnd"/>
+                      <w:r>
+                        <w:t>: 0.4378</w:t>
+                      </w:r>
+                    </w:p>
+                    <w:p>
+                      <w:r>
+                        <w:t xml:space="preserve">Average time for prediction and NMS is 308.04 </w:t>
+                      </w:r>
+                      <w:proofErr w:type="spellStart"/>
+                      <w:r>
+                        <w:t>ms</w:t>
+                      </w:r>
+                      <w:proofErr w:type="spellEnd"/>
+                    </w:p>
+                    <w:p>
+                      <w:r>
+                        <w:t xml:space="preserve">Average total time for detection is 321.08 </w:t>
+                      </w:r>
+                      <w:proofErr w:type="spellStart"/>
+                      <w:r>
+                        <w:t>ms</w:t>
+                      </w:r>
+                      <w:proofErr w:type="spellEnd"/>
+                    </w:p>
+                  </w:txbxContent>
+                </v:textbox>
+                <w10:wrap type="square"/>
+              </v:shape>
+            </w:pict>
+          </mc:Fallback>
+        </mc:AlternateContent>
+      </w:r>
+      <w:r>
+        <w:t xml:space="preserve">Params </w:t>
+      </w:r>
+      <w:r>
+        <w:t xml:space="preserve">= </w:t>
+      </w:r>
+      <w:r>
+        <w:t>5.64</w:t>
+      </w:r>
+      <w:r>
+        <w:t>M</w:t>
+      </w:r>
+      <w:r>
+        <w:t>; Intel i5-7200U CPU @ 2.5Ghz with 8GB RAM and NVIDIA GeForce 940MX GPU</w:t>
+      </w:r>
+    </w:p>
+    <w:p>
+      <w:r>
+        <w:t xml:space="preserve">Final </w:t>
+      </w:r>
+      <w:proofErr w:type="spellStart"/>
+      <w:r>
+        <w:t>mAP</w:t>
+      </w:r>
+      <w:proofErr w:type="spellEnd"/>
+      <w:r>
+        <w:t xml:space="preserve"> (Car [</w:t>
+      </w:r>
+      <w:proofErr w:type="spellStart"/>
+      <w:r>
+        <w:t>IoU</w:t>
+      </w:r>
+      <w:proofErr w:type="spellEnd"/>
+      <w:r>
+        <w:t xml:space="preserve"> 0.7], Ped and Cyclist [</w:t>
+      </w:r>
+      <w:proofErr w:type="spellStart"/>
+      <w:r>
+        <w:t>IoU</w:t>
+      </w:r>
+      <w:proofErr w:type="spellEnd"/>
+      <w:r>
+        <w:t xml:space="preserve"> 0.5]): </w:t>
+      </w:r>
+      <w:r>
+        <w:t>0.7704</w:t>
+      </w:r>
+    </w:p>
+    <w:p/>
+    <w:p/>
+    <w:p>
+      <w:pPr>
+        <w:jc w:val="center"/>
+        <w:rPr>
+          <w:sz w:val="24"/>
+          <w:szCs w:val="24"/>
+        </w:rPr>
+      </w:pPr>
+      <w:r>
+        <w:rPr>
+          <w:sz w:val="24"/>
+          <w:szCs w:val="24"/>
+        </w:rPr>
+        <w:t>Peleenet_v1.</w:t>
+      </w:r>
+      <w:r>
+        <w:rPr>
+          <w:sz w:val="24"/>
+          <w:szCs w:val="24"/>
+        </w:rPr>
+        <w:t>2</w:t>
+      </w:r>
+    </w:p>
+    <w:p>
+      <w:r>
+        <w:rPr>
+          <w:noProof/>
+        </w:rPr>
+        <mc:AlternateContent>
+          <mc:Choice Requires="wps">
+            <w:drawing>
+              <wp:anchor distT="45720" distB="45720" distL="114300" distR="114300" simplePos="0" relativeHeight="251695104" behindDoc="0" locked="0" layoutInCell="1" allowOverlap="1" wp14:anchorId="5AA3F5BA" wp14:editId="5F16D8D4">
+                <wp:simplePos x="0" y="0"/>
+                <wp:positionH relativeFrom="column">
+                  <wp:posOffset>-153035</wp:posOffset>
+                </wp:positionH>
+                <wp:positionV relativeFrom="paragraph">
+                  <wp:posOffset>345440</wp:posOffset>
+                </wp:positionV>
+                <wp:extent cx="2962275" cy="2162175"/>
+                <wp:effectExtent l="0" t="0" r="28575" b="28575"/>
+                <wp:wrapSquare wrapText="bothSides"/>
+                <wp:docPr id="26" name="Text Box 26"/>
+                <wp:cNvGraphicFramePr>
+                  <a:graphicFrameLocks xmlns:a="http://schemas.openxmlformats.org/drawingml/2006/main"/>
+                </wp:cNvGraphicFramePr>
+                <a:graphic xmlns:a="http://schemas.openxmlformats.org/drawingml/2006/main">
+                  <a:graphicData uri="http://schemas.microsoft.com/office/word/2010/wordprocessingShape">
+                    <wps:wsp>
+                      <wps:cNvSpPr txBox="1">
+                        <a:spLocks noChangeArrowheads="1"/>
+                      </wps:cNvSpPr>
+                      <wps:spPr bwMode="auto">
+                        <a:xfrm>
+                          <a:off x="0" y="0"/>
+                          <a:ext cx="2962275" cy="2162175"/>
+                        </a:xfrm>
+                        <a:prstGeom prst="rect">
+                          <a:avLst/>
+                        </a:prstGeom>
+                        <a:solidFill>
+                          <a:srgbClr val="FFFFFF"/>
+                        </a:solidFill>
+                        <a:ln w="9525">
+                          <a:solidFill>
+                            <a:srgbClr val="000000"/>
+                          </a:solidFill>
+                          <a:miter lim="800000"/>
+                          <a:headEnd/>
+                          <a:tailEnd/>
+                        </a:ln>
+                      </wps:spPr>
+                      <wps:txbx>
+                        <w:txbxContent>
+                          <w:p>
+                            <w:r>
+                              <w:t>Average Precisions: (IOU = 0.5)</w:t>
+                            </w:r>
+                          </w:p>
+                          <w:p>
+                            <w:r>
+                              <w:t>+ Class '0' (Car) - AP: 0.9719</w:t>
+                            </w:r>
+                          </w:p>
+                          <w:p>
+                            <w:r>
+                              <w:t>+ Class '1' (Pedestrian) - AP: 0.7035</w:t>
+                            </w:r>
+                          </w:p>
+                          <w:p>
+                            <w:r>
+                              <w:t>+ Class '2' (Cyclist) - AP: 0.7680</w:t>
+                            </w:r>
+                          </w:p>
+                          <w:p>
+                            <w:proofErr w:type="spellStart"/>
+                            <w:r>
+                              <w:t>mAP</w:t>
+                            </w:r>
+                            <w:proofErr w:type="spellEnd"/>
+                            <w:r>
+                              <w:t>: 0.8145</w:t>
+                            </w:r>
+                          </w:p>
+                          <w:p>
+                            <w:r>
+                              <w:t xml:space="preserve">Average time for prediction and NMS is 289.94 </w:t>
+                            </w:r>
+                            <w:proofErr w:type="spellStart"/>
+                            <w:r>
+                              <w:t>ms</w:t>
+                            </w:r>
+                            <w:proofErr w:type="spellEnd"/>
+                          </w:p>
+                          <w:p>
+                            <w:r>
+                              <w:t xml:space="preserve">Average total time for detection is 301.46 </w:t>
+                            </w:r>
+                            <w:proofErr w:type="spellStart"/>
+                            <w:r>
+                              <w:t>ms</w:t>
+                            </w:r>
+                            <w:proofErr w:type="spellEnd"/>
+                          </w:p>
+                        </w:txbxContent>
+                      </wps:txbx>
+                      <wps:bodyPr rot="0" vert="horz" wrap="square" lIns="91440" tIns="45720" rIns="91440" bIns="45720" anchor="t" anchorCtr="0">
+                        <a:noAutofit/>
+                      </wps:bodyPr>
+                    </wps:wsp>
+                  </a:graphicData>
+                </a:graphic>
+                <wp14:sizeRelH relativeFrom="margin">
+                  <wp14:pctWidth>0</wp14:pctWidth>
+                </wp14:sizeRelH>
+                <wp14:sizeRelV relativeFrom="margin">
+                  <wp14:pctHeight>0</wp14:pctHeight>
+                </wp14:sizeRelV>
+              </wp:anchor>
+            </w:drawing>
+          </mc:Choice>
+          <mc:Fallback>
+            <w:pict>
+              <v:shape w14:anchorId="5AA3F5BA" id="Text Box 26" o:spid="_x0000_s1052" type="#_x0000_t202" style="position:absolute;margin-left:-12.05pt;margin-top:27.2pt;width:233.25pt;height:170.25pt;z-index:251695104;visibility:visible;mso-wrap-style:square;mso-width-percent:0;mso-height-percent:0;mso-wrap-distance-left:9pt;mso-wrap-distance-top:3.6pt;mso-wrap-distance-right:9pt;mso-wrap-distance-bottom:3.6pt;mso-position-horizontal:absolute;mso-position-horizontal-relative:text;mso-position-vertical:absolute;mso-position-vertical-relative:text;mso-width-percent:0;mso-height-percent:0;mso-width-relative:margin;mso-height-relative:margin;v-text-anchor:top" o:gfxdata="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">
+                <v:textbox>
+                  <w:txbxContent>
+                    <w:p>
+                      <w:r>
+                        <w:t>Average Precisions: (IOU = 0.5)</w:t>
+                      </w:r>
+                    </w:p>
+                    <w:p>
+                      <w:r>
+                        <w:t>+ Class '0' (Car) - AP: 0.9719</w:t>
+                      </w:r>
+                    </w:p>
+                    <w:p>
+                      <w:r>
+                        <w:t>+ Class '1' (Pedestrian) - AP: 0.7035</w:t>
+                      </w:r>
+                    </w:p>
+                    <w:p>
+                      <w:r>
+                        <w:t>+ Class '2' (Cyclist) - AP: 0.7680</w:t>
+                      </w:r>
+                    </w:p>
+                    <w:p>
+                      <w:proofErr w:type="spellStart"/>
+                      <w:r>
+                        <w:t>mAP</w:t>
+                      </w:r>
+                      <w:proofErr w:type="spellEnd"/>
+                      <w:r>
+                        <w:t>: 0.8145</w:t>
+                      </w:r>
+                    </w:p>
+                    <w:p>
+                      <w:r>
+                        <w:t xml:space="preserve">Average time for prediction and NMS is 289.94 </w:t>
+                      </w:r>
+                      <w:proofErr w:type="spellStart"/>
+                      <w:r>
+                        <w:t>ms</w:t>
+                      </w:r>
+                      <w:proofErr w:type="spellEnd"/>
+                    </w:p>
+                    <w:p>
+                      <w:r>
+                        <w:t xml:space="preserve">Average total time for detection is 301.46 </w:t>
+                      </w:r>
+                      <w:proofErr w:type="spellStart"/>
+                      <w:r>
+                        <w:t>ms</w:t>
+                      </w:r>
+                      <w:proofErr w:type="spellEnd"/>
+                    </w:p>
+                  </w:txbxContent>
+                </v:textbox>
+                <w10:wrap type="square"/>
+              </v:shape>
+            </w:pict>
+          </mc:Fallback>
+        </mc:AlternateContent>
+      </w:r>
+      <w:r>
+        <w:rPr>
+          <w:noProof/>
+        </w:rPr>
+        <mc:AlternateContent>
+          <mc:Choice Requires="wps">
+            <w:drawing>
+              <wp:anchor distT="45720" distB="45720" distL="114300" distR="114300" simplePos="0" relativeHeight="251696128" behindDoc="0" locked="0" layoutInCell="1" allowOverlap="1" wp14:anchorId="0A892B50" wp14:editId="4B4F5DED">
+                <wp:simplePos x="0" y="0"/>
+                <wp:positionH relativeFrom="column">
+                  <wp:posOffset>3181350</wp:posOffset>
+                </wp:positionH>
+                <wp:positionV relativeFrom="paragraph">
+                  <wp:posOffset>316865</wp:posOffset>
+                </wp:positionV>
+                <wp:extent cx="3038475" cy="2209800"/>
+                <wp:effectExtent l="0" t="0" r="28575" b="19050"/>
+                <wp:wrapSquare wrapText="bothSides"/>
+                <wp:docPr id="27" name="Text Box 2"/>
+                <wp:cNvGraphicFramePr>
+                  <a:graphicFrameLocks xmlns:a="http://schemas.openxmlformats.org/drawingml/2006/main"/>
+                </wp:cNvGraphicFramePr>
+                <a:graphic xmlns:a="http://schemas.openxmlformats.org/drawingml/2006/main">
+                  <a:graphicData uri="http://schemas.microsoft.com/office/word/2010/wordprocessingShape">
+                    <wps:wsp>
+                      <wps:cNvSpPr txBox="1">
+                        <a:spLocks noChangeArrowheads="1"/>
+                      </wps:cNvSpPr>
+                      <wps:spPr bwMode="auto">
+                        <a:xfrm>
+                          <a:off x="0" y="0"/>
+                          <a:ext cx="3038475" cy="2209800"/>
+                        </a:xfrm>
+                        <a:prstGeom prst="rect">
+                          <a:avLst/>
+                        </a:prstGeom>
+                        <a:solidFill>
+                          <a:srgbClr val="FFFFFF"/>
+                        </a:solidFill>
+                        <a:ln w="9525">
+                          <a:solidFill>
+                            <a:srgbClr val="000000"/>
+                          </a:solidFill>
+                          <a:miter lim="800000"/>
+                          <a:headEnd/>
+                          <a:tailEnd/>
+                        </a:ln>
+                      </wps:spPr>
+                      <wps:txbx>
+                        <w:txbxContent>
+                          <w:p>
+                            <w:r>
+                              <w:t>Average Precisions: (IOU = 0.7)</w:t>
+                            </w:r>
+                          </w:p>
+                          <w:p>
+                            <w:r>
+                              <w:t>+ Class '0' (Car) - AP: 0.9277</w:t>
+                            </w:r>
+                          </w:p>
+                          <w:p>
+                            <w:r>
+                              <w:t>+ Class '1' (Pedestrian) - AP: 0.2313</w:t>
+                            </w:r>
+                          </w:p>
+                          <w:p>
+                            <w:r>
+                              <w:t>+ Class '2' (Cyclist) - AP: 0.443</w:t>
+                            </w:r>
+                            <w:r>
+                              <w:t>9</w:t>
+                            </w:r>
+                          </w:p>
+                          <w:p>
+                            <w:proofErr w:type="spellStart"/>
+                            <w:r>
+                              <w:t>mAP</w:t>
+                            </w:r>
+                            <w:proofErr w:type="spellEnd"/>
+                            <w:r>
+                              <w:t>: 0.5343</w:t>
+                            </w:r>
+                          </w:p>
+                          <w:p>
+                            <w:r>
+                              <w:t xml:space="preserve">Average time for prediction and NMS is 289.95 </w:t>
+                            </w:r>
+                            <w:proofErr w:type="spellStart"/>
+                            <w:r>
+                              <w:t>ms</w:t>
+                            </w:r>
+                            <w:proofErr w:type="spellEnd"/>
+                          </w:p>
+                          <w:p>
+                            <w:r>
+                              <w:t xml:space="preserve">Average total time for detection is 302.93 </w:t>
+                            </w:r>
+                            <w:proofErr w:type="spellStart"/>
+                            <w:r>
+                              <w:t>ms</w:t>
+                            </w:r>
+                            <w:proofErr w:type="spellEnd"/>
+                          </w:p>
+                        </w:txbxContent>
+                      </wps:txbx>
+                      <wps:bodyPr rot="0" vert="horz" wrap="square" lIns="91440" tIns="45720" rIns="91440" bIns="45720" anchor="t" anchorCtr="0">
+                        <a:noAutofit/>
+                      </wps:bodyPr>
+                    </wps:wsp>
+                  </a:graphicData>
+                </a:graphic>
+                <wp14:sizeRelH relativeFrom="margin">
+                  <wp14:pctWidth>0</wp14:pctWidth>
+                </wp14:sizeRelH>
+                <wp14:sizeRelV relativeFrom="margin">
+                  <wp14:pctHeight>0</wp14:pctHeight>
+                </wp14:sizeRelV>
+              </wp:anchor>
+            </w:drawing>
+          </mc:Choice>
+          <mc:Fallback>
+            <w:pict>
+              <v:shape w14:anchorId="0A892B50" id="_x0000_s1053" type="#_x0000_t202" style="position:absolute;margin-left:250.5pt;margin-top:24.95pt;width:239.25pt;height:174pt;z-index:251696128;visibility:visible;mso-wrap-style:square;mso-width-percent:0;mso-height-percent:0;mso-wrap-distance-left:9pt;mso-wrap-distance-top:3.6pt;mso-wrap-distance-right:9pt;mso-wrap-distance-bottom:3.6pt;mso-position-horizontal:absolute;mso-position-horizontal-relative:text;mso-position-vertical:absolute;mso-position-vertical-relative:text;mso-width-percent:0;mso-height-percent:0;mso-width-relative:margin;mso-height-relative:margin;v-text-anchor:top" o:gfxdata="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">
+                <v:textbox>
+                  <w:txbxContent>
+                    <w:p>
+                      <w:r>
+                        <w:t>Average Precisions: (IOU = 0.7)</w:t>
+                      </w:r>
+                    </w:p>
+                    <w:p>
+                      <w:r>
+                        <w:t>+ Class '0' (Car) - AP: 0.9277</w:t>
+                      </w:r>
+                    </w:p>
+                    <w:p>
+                      <w:r>
+                        <w:t>+ Class '1' (Pedestrian) - AP: 0.2313</w:t>
+                      </w:r>
+                    </w:p>
+                    <w:p>
+                      <w:r>
+                        <w:t>+ Class '2' (Cyclist) - AP: 0.443</w:t>
+                      </w:r>
+                      <w:r>
+                        <w:t>9</w:t>
+                      </w:r>
+                    </w:p>
+                    <w:p>
+                      <w:proofErr w:type="spellStart"/>
+                      <w:r>
+                        <w:t>mAP</w:t>
+                      </w:r>
+                      <w:proofErr w:type="spellEnd"/>
+                      <w:r>
+                        <w:t>: 0.5343</w:t>
+                      </w:r>
+                    </w:p>
+                    <w:p>
+                      <w:r>
+                        <w:t xml:space="preserve">Average time for prediction and NMS is 289.95 </w:t>
+                      </w:r>
+                      <w:proofErr w:type="spellStart"/>
+                      <w:r>
+                        <w:t>ms</w:t>
+                      </w:r>
+                      <w:proofErr w:type="spellEnd"/>
+                    </w:p>
+                    <w:p>
+                      <w:r>
+                        <w:t xml:space="preserve">Average total time for detection is 302.93 </w:t>
+                      </w:r>
+                      <w:proofErr w:type="spellStart"/>
+                      <w:r>
+                        <w:t>ms</w:t>
+                      </w:r>
+                      <w:proofErr w:type="spellEnd"/>
+                    </w:p>
+                  </w:txbxContent>
+                </v:textbox>
+                <w10:wrap type="square"/>
+              </v:shape>
+            </w:pict>
+          </mc:Fallback>
+        </mc:AlternateContent>
+      </w:r>
+      <w:r>
+        <w:t xml:space="preserve">Params </w:t>
+      </w:r>
+      <w:r>
+        <w:t xml:space="preserve">= </w:t>
+      </w:r>
+      <w:r>
+        <w:t>2</w:t>
+      </w:r>
+      <w:r>
+        <w:t>1</w:t>
+      </w:r>
+      <w:r>
+        <w:t>.</w:t>
+      </w:r>
+      <w:r>
+        <w:t>4</w:t>
+      </w:r>
+      <w:r>
+        <w:t>6</w:t>
+      </w:r>
+      <w:r>
+        <w:t>M</w:t>
+      </w:r>
+      <w:r>
+        <w:t>; Intel i5-7200U CPU @ 2.5Ghz with 8GB RAM and NVIDIA GeForce 940MX GPU</w:t>
+      </w:r>
+    </w:p>
+    <w:p>
+      <w:r>
+        <w:t xml:space="preserve">Final </w:t>
+      </w:r>
+      <w:proofErr w:type="spellStart"/>
+      <w:r>
+        <w:t>mAP</w:t>
+      </w:r>
+      <w:proofErr w:type="spellEnd"/>
+      <w:r>
+        <w:t xml:space="preserve"> (Car [</w:t>
+      </w:r>
+      <w:proofErr w:type="spellStart"/>
+      <w:r>
+        <w:t>IoU</w:t>
+      </w:r>
+      <w:proofErr w:type="spellEnd"/>
+      <w:r>
+        <w:t xml:space="preserve"> 0.7], Ped and Cyclist [</w:t>
+      </w:r>
+      <w:proofErr w:type="spellStart"/>
+      <w:r>
+        <w:t>IoU</w:t>
+      </w:r>
+      <w:proofErr w:type="spellEnd"/>
+      <w:r>
+        <w:t xml:space="preserve"> 0.5]): </w:t>
+      </w:r>
+      <w:r>
+        <w:t>0.7997</w:t>
+      </w:r>
+    </w:p>
+    <w:p>
+      <w:pPr>
+        <w:rPr>
+          <w:sz w:val="24"/>
+          <w:szCs w:val="24"/>
+        </w:rPr>
+      </w:pPr>
+    </w:p>
+    <w:p>
+      <w:pPr>
+        <w:rPr>
+          <w:sz w:val="24"/>
+          <w:szCs w:val="24"/>
+        </w:rPr>
+      </w:pPr>
+      <w:r>
+        <w:rPr>
+          <w:sz w:val="24"/>
+          <w:szCs w:val="24"/>
+        </w:rPr>
+        <w:br w:type="page"/>
+      </w:r>
+    </w:p>
+    <w:p>
+      <w:pPr>
+        <w:jc w:val="center"/>
+        <w:rPr>
+          <w:sz w:val="24"/>
+          <w:szCs w:val="24"/>
+        </w:rPr>
+      </w:pPr>
+      <w:r>
+        <w:rPr>
+          <w:sz w:val="24"/>
+          <w:szCs w:val="24"/>
+        </w:rPr>
+        <w:lastRenderedPageBreak/>
+        <w:t>Peleenet_v1.2</w:t>
+      </w:r>
+      <w:r>
+        <w:rPr>
+          <w:sz w:val="24"/>
+          <w:szCs w:val="24"/>
+        </w:rPr>
+        <w:t>.1</w:t>
+      </w:r>
+    </w:p>
+    <w:p>
+      <w:r>
+        <w:rPr>
+          <w:noProof/>
+        </w:rPr>
+        <mc:AlternateContent>
+          <mc:Choice Requires="wps">
+            <w:drawing>
+              <wp:anchor distT="45720" distB="45720" distL="114300" distR="114300" simplePos="0" relativeHeight="251698176" behindDoc="0" locked="0" layoutInCell="1" allowOverlap="1" wp14:anchorId="337E364E" wp14:editId="0BF61299">
+                <wp:simplePos x="0" y="0"/>
+                <wp:positionH relativeFrom="column">
+                  <wp:posOffset>-153035</wp:posOffset>
+                </wp:positionH>
+                <wp:positionV relativeFrom="paragraph">
+                  <wp:posOffset>345440</wp:posOffset>
+                </wp:positionV>
+                <wp:extent cx="2962275" cy="2162175"/>
+                <wp:effectExtent l="0" t="0" r="28575" b="28575"/>
+                <wp:wrapSquare wrapText="bothSides"/>
+                <wp:docPr id="28" name="Text Box 28"/>
+                <wp:cNvGraphicFramePr>
+                  <a:graphicFrameLocks xmlns:a="http://schemas.openxmlformats.org/drawingml/2006/main"/>
+                </wp:cNvGraphicFramePr>
+                <a:graphic xmlns:a="http://schemas.openxmlformats.org/drawingml/2006/main">
+                  <a:graphicData uri="http://schemas.microsoft.com/office/word/2010/wordprocessingShape">
+                    <wps:wsp>
+                      <wps:cNvSpPr txBox="1">
+                        <a:spLocks noChangeArrowheads="1"/>
+                      </wps:cNvSpPr>
+                      <wps:spPr bwMode="auto">
+                        <a:xfrm>
+                          <a:off x="0" y="0"/>
+                          <a:ext cx="2962275" cy="2162175"/>
+                        </a:xfrm>
+                        <a:prstGeom prst="rect">
+                          <a:avLst/>
+                        </a:prstGeom>
+                        <a:solidFill>
+                          <a:srgbClr val="FFFFFF"/>
+                        </a:solidFill>
+                        <a:ln w="9525">
+                          <a:solidFill>
+                            <a:srgbClr val="000000"/>
+                          </a:solidFill>
+                          <a:miter lim="800000"/>
+                          <a:headEnd/>
+                          <a:tailEnd/>
+                        </a:ln>
+                      </wps:spPr>
+                      <wps:txbx>
+                        <w:txbxContent>
+                          <w:p>
+                            <w:r>
+                              <w:t>Average Precisions: (IOU = 0.5)</w:t>
+                            </w:r>
+                          </w:p>
+                          <w:p>
+                            <w:r>
+                              <w:t>+ Class '0' (Car) - AP: 0.973</w:t>
+                            </w:r>
+                            <w:r>
+                              <w:t>9</w:t>
+                            </w:r>
+                          </w:p>
+                          <w:p>
+                            <w:r>
+                              <w:t>+ Class '1' (Pedestrian) - AP: 0.624</w:t>
+                            </w:r>
+                            <w:r>
+                              <w:t>1</w:t>
+                            </w:r>
+                          </w:p>
+                          <w:p>
+                            <w:r>
+                              <w:t>+ Class '2' (Cyclist) - AP: 0.7809</w:t>
+                            </w:r>
+                          </w:p>
+                          <w:p>
+                            <w:proofErr w:type="spellStart"/>
+                            <w:r>
+                              <w:t>mAP</w:t>
+                            </w:r>
+                            <w:proofErr w:type="spellEnd"/>
+                            <w:r>
+                              <w:t>: 0.79</w:t>
+                            </w:r>
+                            <w:r>
+                              <w:t>3</w:t>
+                            </w:r>
+                          </w:p>
+                          <w:p>
+                            <w:r>
+                              <w:t xml:space="preserve">Average time for prediction and NMS is 181.55 </w:t>
+                            </w:r>
+                            <w:proofErr w:type="spellStart"/>
+                            <w:r>
+                              <w:t>ms</w:t>
+                            </w:r>
+                            <w:proofErr w:type="spellEnd"/>
+                          </w:p>
+                          <w:p>
+                            <w:r>
+                              <w:t xml:space="preserve">Average total time for detection is 193.25 </w:t>
+                            </w:r>
+                            <w:proofErr w:type="spellStart"/>
+                            <w:r>
+                              <w:t>ms</w:t>
+                            </w:r>
+                            <w:proofErr w:type="spellEnd"/>
+                          </w:p>
+                        </w:txbxContent>
+                      </wps:txbx>
+                      <wps:bodyPr rot="0" vert="horz" wrap="square" lIns="91440" tIns="45720" rIns="91440" bIns="45720" anchor="t" anchorCtr="0">
+                        <a:noAutofit/>
+                      </wps:bodyPr>
+                    </wps:wsp>
+                  </a:graphicData>
+                </a:graphic>
+                <wp14:sizeRelH relativeFrom="margin">
+                  <wp14:pctWidth>0</wp14:pctWidth>
+                </wp14:sizeRelH>
+                <wp14:sizeRelV relativeFrom="margin">
+                  <wp14:pctHeight>0</wp14:pctHeight>
+                </wp14:sizeRelV>
+              </wp:anchor>
+            </w:drawing>
+          </mc:Choice>
+          <mc:Fallback>
+            <w:pict>
+              <v:shape w14:anchorId="337E364E" id="Text Box 28" o:spid="_x0000_s1054" type="#_x0000_t202" style="position:absolute;margin-left:-12.05pt;margin-top:27.2pt;width:233.25pt;height:170.25pt;z-index:251698176;visibility:visible;mso-wrap-style:square;mso-width-percent:0;mso-height-percent:0;mso-wrap-distance-left:9pt;mso-wrap-distance-top:3.6pt;mso-wrap-distance-right:9pt;mso-wrap-distance-bottom:3.6pt;mso-position-horizontal:absolute;mso-position-horizontal-relative:text;mso-position-vertical:absolute;mso-position-vertical-relative:text;mso-width-percent:0;mso-height-percent:0;mso-width-relative:margin;mso-height-relative:margin;v-text-anchor:top" o:gfxdata="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">
+                <v:textbox>
+                  <w:txbxContent>
+                    <w:p>
+                      <w:r>
+                        <w:t>Average Precisions: (IOU = 0.5)</w:t>
+                      </w:r>
+                    </w:p>
+                    <w:p>
+                      <w:r>
+                        <w:t>+ Class '0' (Car) - AP: 0.973</w:t>
+                      </w:r>
+                      <w:r>
+                        <w:t>9</w:t>
+                      </w:r>
+                    </w:p>
+                    <w:p>
+                      <w:r>
+                        <w:t>+ Class '1' (Pedestrian) - AP: 0.624</w:t>
+                      </w:r>
+                      <w:r>
+                        <w:t>1</w:t>
+                      </w:r>
+                    </w:p>
+                    <w:p>
+                      <w:r>
+                        <w:t>+ Class '2' (Cyclist) - AP: 0.7809</w:t>
+                      </w:r>
+                    </w:p>
+                    <w:p>
+                      <w:proofErr w:type="spellStart"/>
+                      <w:r>
+                        <w:t>mAP</w:t>
+                      </w:r>
+                      <w:proofErr w:type="spellEnd"/>
+                      <w:r>
+                        <w:t>: 0.79</w:t>
+                      </w:r>
+                      <w:r>
+                        <w:t>3</w:t>
+                      </w:r>
+                    </w:p>
+                    <w:p>
+                      <w:r>
+                        <w:t xml:space="preserve">Average time for prediction and NMS is 181.55 </w:t>
+                      </w:r>
+                      <w:proofErr w:type="spellStart"/>
+                      <w:r>
+                        <w:t>ms</w:t>
+                      </w:r>
+                      <w:proofErr w:type="spellEnd"/>
+                    </w:p>
+                    <w:p>
+                      <w:r>
+                        <w:t xml:space="preserve">Average total time for detection is 193.25 </w:t>
+                      </w:r>
+                      <w:proofErr w:type="spellStart"/>
+                      <w:r>
+                        <w:t>ms</w:t>
+                      </w:r>
+                      <w:proofErr w:type="spellEnd"/>
+                    </w:p>
+                  </w:txbxContent>
+                </v:textbox>
+                <w10:wrap type="square"/>
+              </v:shape>
+            </w:pict>
+          </mc:Fallback>
+        </mc:AlternateContent>
+      </w:r>
+      <w:r>
+        <w:rPr>
+          <w:noProof/>
+        </w:rPr>
+        <mc:AlternateContent>
+          <mc:Choice Requires="wps">
+            <w:drawing>
+              <wp:anchor distT="45720" distB="45720" distL="114300" distR="114300" simplePos="0" relativeHeight="251699200" behindDoc="0" locked="0" layoutInCell="1" allowOverlap="1" wp14:anchorId="7A343D43" wp14:editId="411F30B2">
+                <wp:simplePos x="0" y="0"/>
+                <wp:positionH relativeFrom="column">
+                  <wp:posOffset>3181350</wp:posOffset>
+                </wp:positionH>
+                <wp:positionV relativeFrom="paragraph">
+                  <wp:posOffset>316865</wp:posOffset>
+                </wp:positionV>
+                <wp:extent cx="3038475" cy="2209800"/>
+                <wp:effectExtent l="0" t="0" r="28575" b="19050"/>
+                <wp:wrapSquare wrapText="bothSides"/>
+                <wp:docPr id="29" name="Text Box 2"/>
+                <wp:cNvGraphicFramePr>
+                  <a:graphicFrameLocks xmlns:a="http://schemas.openxmlformats.org/drawingml/2006/main"/>
+                </wp:cNvGraphicFramePr>
+                <a:graphic xmlns:a="http://schemas.openxmlformats.org/drawingml/2006/main">
+                  <a:graphicData uri="http://schemas.microsoft.com/office/word/2010/wordprocessingShape">
+                    <wps:wsp>
+                      <wps:cNvSpPr txBox="1">
+                        <a:spLocks noChangeArrowheads="1"/>
+                      </wps:cNvSpPr>
+                      <wps:spPr bwMode="auto">
+                        <a:xfrm>
+                          <a:off x="0" y="0"/>
+                          <a:ext cx="3038475" cy="2209800"/>
+                        </a:xfrm>
+                        <a:prstGeom prst="rect">
+                          <a:avLst/>
+                        </a:prstGeom>
+                        <a:solidFill>
+                          <a:srgbClr val="FFFFFF"/>
+                        </a:solidFill>
+                        <a:ln w="9525">
+                          <a:solidFill>
+                            <a:srgbClr val="000000"/>
+                          </a:solidFill>
+                          <a:miter lim="800000"/>
+                          <a:headEnd/>
+                          <a:tailEnd/>
+                        </a:ln>
+                      </wps:spPr>
+                      <wps:txbx>
+                        <w:txbxContent>
+                          <w:p>
+                            <w:r>
+                              <w:t>Average Precisions: (IOU = 0.7)</w:t>
+                            </w:r>
+                          </w:p>
+                          <w:p>
+                            <w:r>
+                              <w:t>+ Class '0' (Car) - AP: 0.919</w:t>
+                            </w:r>
+                            <w:r>
+                              <w:t>2</w:t>
+                            </w:r>
+                          </w:p>
+                          <w:p>
+                            <w:r>
+                              <w:t>+ Class '1' (Pedestrian) - AP: 0.2136</w:t>
+                            </w:r>
+                          </w:p>
+                          <w:p>
+                            <w:r>
+                              <w:t>+ Class '2' (Cyclist) - AP: 0.4341</w:t>
+                            </w:r>
+                          </w:p>
+                          <w:p>
+                            <w:proofErr w:type="spellStart"/>
+                            <w:r>
+                              <w:t>mAP</w:t>
+                            </w:r>
+                            <w:proofErr w:type="spellEnd"/>
+                            <w:r>
+                              <w:t>: 0.5223</w:t>
+                            </w:r>
+                          </w:p>
+                          <w:p>
+                            <w:r>
+                              <w:t xml:space="preserve">Average time for prediction and NMS is 182.67 </w:t>
+                            </w:r>
+                            <w:proofErr w:type="spellStart"/>
+                            <w:r>
+                              <w:t>ms</w:t>
+                            </w:r>
+                            <w:proofErr w:type="spellEnd"/>
+                          </w:p>
+                          <w:p>
+                            <w:r>
+                              <w:t xml:space="preserve">Average total time for detection is 195.57 </w:t>
+                            </w:r>
+                            <w:proofErr w:type="spellStart"/>
+                            <w:r>
+                              <w:t>ms</w:t>
+                            </w:r>
+                            <w:proofErr w:type="spellEnd"/>
+                          </w:p>
+                        </w:txbxContent>
+                      </wps:txbx>
+                      <wps:bodyPr rot="0" vert="horz" wrap="square" lIns="91440" tIns="45720" rIns="91440" bIns="45720" anchor="t" anchorCtr="0">
+                        <a:noAutofit/>
+                      </wps:bodyPr>
+                    </wps:wsp>
+                  </a:graphicData>
+                </a:graphic>
+                <wp14:sizeRelH relativeFrom="margin">
+                  <wp14:pctWidth>0</wp14:pctWidth>
+                </wp14:sizeRelH>
+                <wp14:sizeRelV relativeFrom="margin">
+                  <wp14:pctHeight>0</wp14:pctHeight>
+                </wp14:sizeRelV>
+              </wp:anchor>
+            </w:drawing>
+          </mc:Choice>
+          <mc:Fallback>
+            <w:pict>
+              <v:shape w14:anchorId="7A343D43" id="_x0000_s1055" type="#_x0000_t202" style="position:absolute;margin-left:250.5pt;margin-top:24.95pt;width:239.25pt;height:174pt;z-index:251699200;visibility:visible;mso-wrap-style:square;mso-width-percent:0;mso-height-percent:0;mso-wrap-distance-left:9pt;mso-wrap-distance-top:3.6pt;mso-wrap-distance-right:9pt;mso-wrap-distance-bottom:3.6pt;mso-position-horizontal:absolute;mso-position-horizontal-relative:text;mso-position-vertical:absolute;mso-position-vertical-relative:text;mso-width-percent:0;mso-height-percent:0;mso-width-relative:margin;mso-height-relative:margin;v-text-anchor:top" o:gfxdata="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">
+                <v:textbox>
+                  <w:txbxContent>
+                    <w:p>
+                      <w:r>
+                        <w:t>Average Precisions: (IOU = 0.7)</w:t>
+                      </w:r>
+                    </w:p>
+                    <w:p>
+                      <w:r>
+                        <w:t>+ Class '0' (Car) - AP: 0.919</w:t>
+                      </w:r>
+                      <w:r>
+                        <w:t>2</w:t>
+                      </w:r>
+                    </w:p>
+                    <w:p>
+                      <w:r>
+                        <w:t>+ Class '1' (Pedestrian) - AP: 0.2136</w:t>
+                      </w:r>
+                    </w:p>
+                    <w:p>
+                      <w:r>
+                        <w:t>+ Class '2' (Cyclist) - AP: 0.4341</w:t>
+                      </w:r>
+                    </w:p>
+                    <w:p>
+                      <w:proofErr w:type="spellStart"/>
+                      <w:r>
+                        <w:t>mAP</w:t>
+                      </w:r>
+                      <w:proofErr w:type="spellEnd"/>
+                      <w:r>
+                        <w:t>: 0.5223</w:t>
+                      </w:r>
+                    </w:p>
+                    <w:p>
+                      <w:r>
+                        <w:t xml:space="preserve">Average time for prediction and NMS is 182.67 </w:t>
+                      </w:r>
+                      <w:proofErr w:type="spellStart"/>
+                      <w:r>
+                        <w:t>ms</w:t>
+                      </w:r>
+                      <w:proofErr w:type="spellEnd"/>
+                    </w:p>
+                    <w:p>
+                      <w:r>
+                        <w:t xml:space="preserve">Average total time for detection is 195.57 </w:t>
+                      </w:r>
+                      <w:proofErr w:type="spellStart"/>
+                      <w:r>
+                        <w:t>ms</w:t>
+                      </w:r>
+                      <w:proofErr w:type="spellEnd"/>
+                    </w:p>
+                  </w:txbxContent>
+                </v:textbox>
+                <w10:wrap type="square"/>
+              </v:shape>
+            </w:pict>
+          </mc:Fallback>
+        </mc:AlternateContent>
+      </w:r>
+      <w:r>
+        <w:t xml:space="preserve">Params </w:t>
+      </w:r>
+      <w:r>
+        <w:t xml:space="preserve">= </w:t>
+      </w:r>
+      <w:r>
+        <w:t>4.97</w:t>
+      </w:r>
+      <w:r>
+        <w:t>M</w:t>
+      </w:r>
+      <w:r>
+        <w:t>; Intel i5-7200U CPU @ 2.5Ghz with 8GB RAM and NVIDIA GeForce 940MX GPU</w:t>
+      </w:r>
+    </w:p>
+    <w:p>
+      <w:r>
+        <w:t xml:space="preserve">Final </w:t>
+      </w:r>
+      <w:proofErr w:type="spellStart"/>
+      <w:r>
+        <w:t>mAP</w:t>
+      </w:r>
+      <w:proofErr w:type="spellEnd"/>
+      <w:r>
+        <w:t xml:space="preserve"> (Car [</w:t>
+      </w:r>
+      <w:proofErr w:type="spellStart"/>
+      <w:r>
+        <w:t>IoU</w:t>
+      </w:r>
+      <w:proofErr w:type="spellEnd"/>
+      <w:r>
+        <w:t xml:space="preserve"> 0.7], Ped and Cyclist [</w:t>
+      </w:r>
+      <w:proofErr w:type="spellStart"/>
+      <w:r>
+        <w:t>IoU</w:t>
+      </w:r>
+      <w:proofErr w:type="spellEnd"/>
+      <w:r>
+        <w:t xml:space="preserve"> 0.5]): </w:t>
+      </w:r>
+      <w:r>
+        <w:t>0.</w:t>
+      </w:r>
+      <w:r>
+        <w:t>7747</w:t>
+      </w:r>
+    </w:p>
+    <w:p>
+      <w:pPr>
+        <w:rPr>
+          <w:sz w:val="24"/>
+          <w:szCs w:val="24"/>
+        </w:rPr>
+      </w:pPr>
+    </w:p>
+    <w:p>
+      <w:pPr>
+        <w:rPr>
+          <w:sz w:val="24"/>
+          <w:szCs w:val="24"/>
+        </w:rPr>
+      </w:pPr>
+    </w:p>
     <w:sectPr>
       <w:pgSz w:w="12240" w:h="15840"/>
       <w:pgMar w:top="1440" w:right="1440" w:bottom="1440" w:left="1440" w:header="720" w:footer="720" w:gutter="0"/>
